--- a/FINAL PRODUCT/Android Chat - Comp 3900 Industry Project.docx
+++ b/FINAL PRODUCT/Android Chat - Comp 3900 Industry Project.docx
@@ -4227,23 +4227,69 @@
       </w:r>
       <w:bookmarkEnd w:id="11"/>
     </w:p>
-    <w:p/>
     <w:p>
       <w:pPr>
         <w:pStyle w:val="Heading2"/>
       </w:pPr>
-      <w:bookmarkStart w:id="12" w:name="_Toc373843508"/>
-      <w:r>
-        <w:t>How to install through APK:</w:t>
-      </w:r>
+      <w:r>
+        <w:t>How to install through Eclipse:</w:t>
+      </w:r>
+    </w:p>
+    <w:p/>
+    <w:p>
+      <w:r>
+        <w:br w:type="column"/>
+      </w:r>
+      <w:r>
+        <w:lastRenderedPageBreak/>
+        <w:br w:type="column"/>
+      </w:r>
+      <w:r>
+        <w:lastRenderedPageBreak/>
+        <w:br w:type="column"/>
+      </w:r>
+      <w:r>
+        <w:lastRenderedPageBreak/>
+        <w:br w:type="column"/>
+      </w:r>
+      <w:bookmarkStart w:id="12" w:name="_GoBack"/>
       <w:bookmarkEnd w:id="12"/>
     </w:p>
     <w:p>
+      <w:pPr>
+        <w:pStyle w:val="Heading2"/>
+      </w:pPr>
+      <w:r>
+        <w:br w:type="column"/>
+      </w:r>
+      <w:bookmarkStart w:id="13" w:name="_Toc373843508"/>
+      <w:r>
+        <w:lastRenderedPageBreak/>
+        <w:t>How to install through APK:</w:t>
+      </w:r>
+      <w:bookmarkEnd w:id="13"/>
+    </w:p>
+    <w:p/>
+    <w:p>
       <w:r>
         <w:t>Before anything, to ensure being a</w:t>
       </w:r>
       <w:r>
-        <w:t>ble to install our application, look online for tutorials on how to install Android Applications without the market if you are unfamiliar with installing an application without the Google PlayStore.</w:t>
+        <w:t>ble to install our application, look online for tutorials on how to install Android Applications without the market if you are unfamiliar with installing an applicati</w:t>
+      </w:r>
+      <w:r>
+        <w:t xml:space="preserve">on without the Google PlayStore (Ex. </w:t>
+      </w:r>
+      <w:hyperlink r:id="rId11" w:history="1">
+        <w:r>
+          <w:rPr>
+            <w:rStyle w:val="Hyperlink"/>
+          </w:rPr>
+          <w:t>http://stackoverflow.com/questions/8795244/installing-apk-app-on-android-without-market</w:t>
+        </w:r>
+      </w:hyperlink>
+      <w:r>
+        <w:t>).</w:t>
       </w:r>
     </w:p>
     <w:p>
@@ -4264,7 +4310,7 @@
           <w:lang w:val="en-US"/>
         </w:rPr>
         <w:drawing>
-          <wp:anchor distT="0" distB="0" distL="114300" distR="114300" simplePos="0" relativeHeight="251584512" behindDoc="1" locked="0" layoutInCell="1" allowOverlap="1" wp14:anchorId="453D6E6B" wp14:editId="60C1E3CC">
+          <wp:anchor distT="0" distB="0" distL="114300" distR="114300" simplePos="0" relativeHeight="251566592" behindDoc="1" locked="0" layoutInCell="1" allowOverlap="1" wp14:anchorId="453D6E6B" wp14:editId="60C1E3CC">
             <wp:simplePos x="0" y="0"/>
             <wp:positionH relativeFrom="column">
               <wp:posOffset>76200</wp:posOffset>
@@ -4289,7 +4335,7 @@
                     </pic:cNvPicPr>
                   </pic:nvPicPr>
                   <pic:blipFill>
-                    <a:blip r:embed="rId11">
+                    <a:blip r:embed="rId12">
                       <a:extLst>
                         <a:ext uri="{28A0092B-C50C-407E-A947-70E740481C1C}">
                           <a14:useLocalDpi xmlns:a14="http://schemas.microsoft.com/office/drawing/2010/main" val="0"/>
@@ -4377,7 +4423,7 @@
           <w:lang w:val="en-US"/>
         </w:rPr>
         <w:drawing>
-          <wp:anchor distT="0" distB="0" distL="114300" distR="114300" simplePos="0" relativeHeight="251579392" behindDoc="1" locked="0" layoutInCell="1" allowOverlap="1" wp14:anchorId="71EBAB08" wp14:editId="790D406C">
+          <wp:anchor distT="0" distB="0" distL="114300" distR="114300" simplePos="0" relativeHeight="251561472" behindDoc="1" locked="0" layoutInCell="1" allowOverlap="1" wp14:anchorId="71EBAB08" wp14:editId="790D406C">
             <wp:simplePos x="0" y="0"/>
             <wp:positionH relativeFrom="column">
               <wp:posOffset>190500</wp:posOffset>
@@ -4402,7 +4448,7 @@
                     </pic:cNvPicPr>
                   </pic:nvPicPr>
                   <pic:blipFill>
-                    <a:blip r:embed="rId12">
+                    <a:blip r:embed="rId13">
                       <a:extLst>
                         <a:ext uri="{28A0092B-C50C-407E-A947-70E740481C1C}">
                           <a14:useLocalDpi xmlns:a14="http://schemas.microsoft.com/office/drawing/2010/main" val="0"/>
@@ -4474,8 +4520,8 @@
       <w:pPr>
         <w:pStyle w:val="Heading2"/>
       </w:pPr>
-      <w:bookmarkStart w:id="13" w:name="_GoBack"/>
-      <w:bookmarkEnd w:id="13"/>
+    </w:p>
+    <w:p>
       <w:r>
         <w:rPr>
           <w:noProof/>
@@ -4483,13 +4529,13 @@
         </w:rPr>
         <w:lastRenderedPageBreak/>
         <w:drawing>
-          <wp:anchor distT="0" distB="0" distL="114300" distR="114300" simplePos="0" relativeHeight="251589632" behindDoc="1" locked="0" layoutInCell="1" allowOverlap="1" wp14:anchorId="0C6D6C71" wp14:editId="5CE5F29B">
+          <wp:anchor distT="0" distB="0" distL="114300" distR="114300" simplePos="0" relativeHeight="251575808" behindDoc="1" locked="0" layoutInCell="1" allowOverlap="1" wp14:anchorId="6457E37E" wp14:editId="1ABF5801">
             <wp:simplePos x="0" y="0"/>
             <wp:positionH relativeFrom="column">
               <wp:posOffset>0</wp:posOffset>
             </wp:positionH>
             <wp:positionV relativeFrom="paragraph">
-              <wp:posOffset>-64135</wp:posOffset>
+              <wp:posOffset>-193040</wp:posOffset>
             </wp:positionV>
             <wp:extent cx="5943600" cy="3286125"/>
             <wp:effectExtent l="0" t="0" r="0" b="9525"/>
@@ -4508,7 +4554,7 @@
                     </pic:cNvPicPr>
                   </pic:nvPicPr>
                   <pic:blipFill>
-                    <a:blip r:embed="rId13">
+                    <a:blip r:embed="rId14">
                       <a:extLst>
                         <a:ext uri="{28A0092B-C50C-407E-A947-70E740481C1C}">
                           <a14:useLocalDpi xmlns:a14="http://schemas.microsoft.com/office/drawing/2010/main" val="0"/>
@@ -4555,7 +4601,6 @@
     <w:p/>
     <w:p/>
     <w:p/>
-    <w:p/>
     <w:p>
       <w:pPr>
         <w:pStyle w:val="ListParagraph"/>
@@ -4575,7 +4620,7 @@
           <w:lang w:val="en-US"/>
         </w:rPr>
         <w:drawing>
-          <wp:anchor distT="0" distB="0" distL="114300" distR="114300" simplePos="0" relativeHeight="251604992" behindDoc="1" locked="0" layoutInCell="1" allowOverlap="1" wp14:anchorId="30C7F684" wp14:editId="0248ED37">
+          <wp:anchor distT="0" distB="0" distL="114300" distR="114300" simplePos="0" relativeHeight="251593216" behindDoc="1" locked="0" layoutInCell="1" allowOverlap="1" wp14:anchorId="394537E9" wp14:editId="2F7EB1EC">
             <wp:simplePos x="0" y="0"/>
             <wp:positionH relativeFrom="column">
               <wp:posOffset>0</wp:posOffset>
@@ -4600,7 +4645,7 @@
                     </pic:cNvPicPr>
                   </pic:nvPicPr>
                   <pic:blipFill>
-                    <a:blip r:embed="rId14">
+                    <a:blip r:embed="rId15">
                       <a:extLst>
                         <a:ext uri="{28A0092B-C50C-407E-A947-70E740481C1C}">
                           <a14:useLocalDpi xmlns:a14="http://schemas.microsoft.com/office/drawing/2010/main" val="0"/>
@@ -4682,6 +4727,7 @@
       </w:pPr>
     </w:p>
     <w:p/>
+    <w:p/>
     <w:p>
       <w:r>
         <w:rPr>
@@ -4690,13 +4736,13 @@
         </w:rPr>
         <w:lastRenderedPageBreak/>
         <w:drawing>
-          <wp:anchor distT="0" distB="0" distL="114300" distR="114300" simplePos="0" relativeHeight="251642880" behindDoc="1" locked="0" layoutInCell="1" allowOverlap="1" wp14:anchorId="3E6102EC" wp14:editId="2AB9ECEE">
+          <wp:anchor distT="0" distB="0" distL="114300" distR="114300" simplePos="0" relativeHeight="251656704" behindDoc="1" locked="0" layoutInCell="1" allowOverlap="1" wp14:anchorId="5D0D6063" wp14:editId="6537A169">
             <wp:simplePos x="0" y="0"/>
             <wp:positionH relativeFrom="column">
-              <wp:posOffset>0</wp:posOffset>
+              <wp:posOffset>-152400</wp:posOffset>
             </wp:positionH>
             <wp:positionV relativeFrom="paragraph">
-              <wp:posOffset>-104775</wp:posOffset>
+              <wp:posOffset>-418465</wp:posOffset>
             </wp:positionV>
             <wp:extent cx="5934075" cy="3486150"/>
             <wp:effectExtent l="0" t="0" r="9525" b="0"/>
@@ -4715,7 +4761,7 @@
                     </pic:cNvPicPr>
                   </pic:nvPicPr>
                   <pic:blipFill>
-                    <a:blip r:embed="rId15">
+                    <a:blip r:embed="rId16">
                       <a:extLst>
                         <a:ext uri="{28A0092B-C50C-407E-A947-70E740481C1C}">
                           <a14:useLocalDpi xmlns:a14="http://schemas.microsoft.com/office/drawing/2010/main" val="0"/>
@@ -4762,7 +4808,6 @@
     <w:p/>
     <w:p/>
     <w:p/>
-    <w:p/>
     <w:p>
       <w:pPr>
         <w:pStyle w:val="ListParagraph"/>
@@ -4788,7 +4833,7 @@
           <w:lang w:val="en-US"/>
         </w:rPr>
         <w:drawing>
-          <wp:anchor distT="0" distB="0" distL="114300" distR="114300" simplePos="0" relativeHeight="251742208" behindDoc="1" locked="0" layoutInCell="1" allowOverlap="1" wp14:anchorId="2D5C2FBA" wp14:editId="449FBFD2">
+          <wp:anchor distT="0" distB="0" distL="114300" distR="114300" simplePos="0" relativeHeight="251762176" behindDoc="1" locked="0" layoutInCell="1" allowOverlap="1" wp14:anchorId="4641F3D4" wp14:editId="6B33EED8">
             <wp:simplePos x="0" y="0"/>
             <wp:positionH relativeFrom="column">
               <wp:posOffset>4076700</wp:posOffset>
@@ -4813,7 +4858,7 @@
                     </pic:cNvPicPr>
                   </pic:nvPicPr>
                   <pic:blipFill>
-                    <a:blip r:embed="rId16" cstate="print">
+                    <a:blip r:embed="rId17" cstate="print">
                       <a:extLst>
                         <a:ext uri="{28A0092B-C50C-407E-A947-70E740481C1C}">
                           <a14:useLocalDpi xmlns:a14="http://schemas.microsoft.com/office/drawing/2010/main" val="0"/>
@@ -4856,7 +4901,7 @@
           <w:lang w:val="en-US"/>
         </w:rPr>
         <w:drawing>
-          <wp:anchor distT="0" distB="0" distL="114300" distR="114300" simplePos="0" relativeHeight="251712512" behindDoc="1" locked="0" layoutInCell="1" allowOverlap="1" wp14:anchorId="54AB65EE" wp14:editId="4E72348D">
+          <wp:anchor distT="0" distB="0" distL="114300" distR="114300" simplePos="0" relativeHeight="251730432" behindDoc="1" locked="0" layoutInCell="1" allowOverlap="1" wp14:anchorId="425EC4B6" wp14:editId="48AD57DA">
             <wp:simplePos x="0" y="0"/>
             <wp:positionH relativeFrom="column">
               <wp:posOffset>2095500</wp:posOffset>
@@ -4881,7 +4926,7 @@
                     </pic:cNvPicPr>
                   </pic:nvPicPr>
                   <pic:blipFill>
-                    <a:blip r:embed="rId17" cstate="print">
+                    <a:blip r:embed="rId18" cstate="print">
                       <a:extLst>
                         <a:ext uri="{28A0092B-C50C-407E-A947-70E740481C1C}">
                           <a14:useLocalDpi xmlns:a14="http://schemas.microsoft.com/office/drawing/2010/main" val="0"/>
@@ -4924,7 +4969,7 @@
           <w:lang w:val="en-US"/>
         </w:rPr>
         <w:drawing>
-          <wp:anchor distT="0" distB="0" distL="114300" distR="114300" simplePos="0" relativeHeight="251671552" behindDoc="1" locked="0" layoutInCell="1" allowOverlap="1" wp14:anchorId="41749F96" wp14:editId="321B196E">
+          <wp:anchor distT="0" distB="0" distL="114300" distR="114300" simplePos="0" relativeHeight="251687424" behindDoc="1" locked="0" layoutInCell="1" allowOverlap="1" wp14:anchorId="3D1028F4" wp14:editId="2FFFDB8E">
             <wp:simplePos x="0" y="0"/>
             <wp:positionH relativeFrom="column">
               <wp:posOffset>133350</wp:posOffset>
@@ -4949,7 +4994,7 @@
                     </pic:cNvPicPr>
                   </pic:nvPicPr>
                   <pic:blipFill>
-                    <a:blip r:embed="rId18" cstate="print">
+                    <a:blip r:embed="rId19" cstate="print">
                       <a:extLst>
                         <a:ext uri="{28A0092B-C50C-407E-A947-70E740481C1C}">
                           <a14:useLocalDpi xmlns:a14="http://schemas.microsoft.com/office/drawing/2010/main" val="0"/>
@@ -5000,14 +5045,6 @@
     <w:p/>
     <w:p/>
     <w:p/>
-    <w:p>
-      <w:pPr>
-        <w:pStyle w:val="Heading2"/>
-      </w:pPr>
-      <w:r>
-        <w:t>How to install through Eclipse:</w:t>
-      </w:r>
-    </w:p>
     <w:p/>
     <w:p>
       <w:r>
@@ -6743,7 +6780,7 @@
                     <pic:cNvPicPr/>
                   </pic:nvPicPr>
                   <pic:blipFill>
-                    <a:blip r:embed="rId19" cstate="print">
+                    <a:blip r:embed="rId20" cstate="print">
                       <a:extLst>
                         <a:ext uri="{28A0092B-C50C-407E-A947-70E740481C1C}">
                           <a14:useLocalDpi xmlns:a14="http://schemas.microsoft.com/office/drawing/2010/main" val="0"/>
@@ -6805,7 +6842,7 @@
                     <pic:cNvPicPr/>
                   </pic:nvPicPr>
                   <pic:blipFill>
-                    <a:blip r:embed="rId20" cstate="print">
+                    <a:blip r:embed="rId21" cstate="print">
                       <a:extLst>
                         <a:ext uri="{28A0092B-C50C-407E-A947-70E740481C1C}">
                           <a14:useLocalDpi xmlns:a14="http://schemas.microsoft.com/office/drawing/2010/main" val="0"/>
@@ -6864,7 +6901,7 @@
                     <pic:cNvPicPr/>
                   </pic:nvPicPr>
                   <pic:blipFill>
-                    <a:blip r:embed="rId21" cstate="print">
+                    <a:blip r:embed="rId22" cstate="print">
                       <a:extLst>
                         <a:ext uri="{28A0092B-C50C-407E-A947-70E740481C1C}">
                           <a14:useLocalDpi xmlns:a14="http://schemas.microsoft.com/office/drawing/2010/main" val="0"/>
@@ -6963,7 +7000,7 @@
                     <pic:cNvPicPr/>
                   </pic:nvPicPr>
                   <pic:blipFill>
-                    <a:blip r:embed="rId22" cstate="print">
+                    <a:blip r:embed="rId23" cstate="print">
                       <a:extLst>
                         <a:ext uri="{28A0092B-C50C-407E-A947-70E740481C1C}">
                           <a14:useLocalDpi xmlns:a14="http://schemas.microsoft.com/office/drawing/2010/main" val="0"/>
@@ -7019,7 +7056,7 @@
                     <pic:cNvPicPr/>
                   </pic:nvPicPr>
                   <pic:blipFill>
-                    <a:blip r:embed="rId23" cstate="print">
+                    <a:blip r:embed="rId24" cstate="print">
                       <a:extLst>
                         <a:ext uri="{28A0092B-C50C-407E-A947-70E740481C1C}">
                           <a14:useLocalDpi xmlns:a14="http://schemas.microsoft.com/office/drawing/2010/main" val="0"/>
@@ -7116,7 +7153,7 @@
                     <pic:cNvPicPr/>
                   </pic:nvPicPr>
                   <pic:blipFill>
-                    <a:blip r:embed="rId24" cstate="print">
+                    <a:blip r:embed="rId25" cstate="print">
                       <a:extLst>
                         <a:ext uri="{28A0092B-C50C-407E-A947-70E740481C1C}">
                           <a14:useLocalDpi xmlns:a14="http://schemas.microsoft.com/office/drawing/2010/main" val="0"/>
@@ -7176,7 +7213,7 @@
                     <pic:cNvPicPr/>
                   </pic:nvPicPr>
                   <pic:blipFill>
-                    <a:blip r:embed="rId25" cstate="print">
+                    <a:blip r:embed="rId26" cstate="print">
                       <a:extLst>
                         <a:ext uri="{28A0092B-C50C-407E-A947-70E740481C1C}">
                           <a14:useLocalDpi xmlns:a14="http://schemas.microsoft.com/office/drawing/2010/main" val="0"/>
@@ -7229,7 +7266,7 @@
                     <pic:cNvPicPr/>
                   </pic:nvPicPr>
                   <pic:blipFill>
-                    <a:blip r:embed="rId26" cstate="print">
+                    <a:blip r:embed="rId27" cstate="print">
                       <a:extLst>
                         <a:ext uri="{28A0092B-C50C-407E-A947-70E740481C1C}">
                           <a14:useLocalDpi xmlns:a14="http://schemas.microsoft.com/office/drawing/2010/main" val="0"/>
@@ -9192,8 +9229,8 @@
   </w:compat>
   <w:rsids>
     <w:rsidRoot w:val="00417ED7"/>
+    <w:rsid w:val="000975FD"/>
     <w:rsid w:val="00417ED7"/>
-    <w:rsid w:val="00716F48"/>
   </w:rsids>
   <m:mathPr>
     <m:mathFont m:val="Cambria Math"/>
@@ -9960,7 +9997,7 @@
 </file>
 
 <file path=customXml/itemProps1.xml><?xml version="1.0" encoding="utf-8"?>
-<ds:datastoreItem xmlns:ds="http://schemas.openxmlformats.org/officeDocument/2006/customXml" ds:itemID="{77ADFE83-5117-48E4-B2D5-69521F15F332}">
+<ds:datastoreItem xmlns:ds="http://schemas.openxmlformats.org/officeDocument/2006/customXml" ds:itemID="{958F2398-653D-4559-800D-D0E8707F93D9}">
   <ds:schemaRefs>
     <ds:schemaRef ds:uri="http://schemas.openxmlformats.org/officeDocument/2006/bibliography"/>
   </ds:schemaRefs>

--- a/FINAL PRODUCT/Android Chat - Comp 3900 Industry Project.docx
+++ b/FINAL PRODUCT/Android Chat - Comp 3900 Industry Project.docx
@@ -1600,13 +1600,13 @@
       <w:pPr>
         <w:pStyle w:val="Heading1"/>
       </w:pPr>
-      <w:bookmarkStart w:id="2" w:name="_Toc373170790"/>
-      <w:bookmarkStart w:id="3" w:name="_Toc373843501"/>
+      <w:bookmarkStart w:id="2" w:name="_Toc373843501"/>
+      <w:bookmarkStart w:id="3" w:name="_Toc373170790"/>
       <w:r>
         <w:lastRenderedPageBreak/>
         <w:t>Introduction</w:t>
       </w:r>
-      <w:bookmarkEnd w:id="3"/>
+      <w:bookmarkEnd w:id="2"/>
     </w:p>
     <w:p/>
     <w:p>
@@ -1856,7 +1856,7 @@
       <w:bookmarkStart w:id="7" w:name="_Toc373170761"/>
       <w:bookmarkStart w:id="8" w:name="_Toc373170791"/>
       <w:bookmarkStart w:id="9" w:name="_Toc373843505"/>
-      <w:bookmarkEnd w:id="2"/>
+      <w:bookmarkEnd w:id="3"/>
       <w:r>
         <w:lastRenderedPageBreak/>
         <w:t>G</w:t>
@@ -4235,36 +4235,1282 @@
         <w:t>How to install through Eclipse:</w:t>
       </w:r>
     </w:p>
-    <w:p/>
     <w:p>
       <w:r>
-        <w:br w:type="column"/>
-      </w:r>
-      <w:r>
+        <w:t xml:space="preserve">We assume you have the newest version of Eclipse and ADT plugin before starting with these instructions. If you do not have it installed you can find the bundle here: </w:t>
+      </w:r>
+      <w:hyperlink r:id="rId11" w:history="1">
+        <w:r>
+          <w:rPr>
+            <w:rStyle w:val="Hyperlink"/>
+          </w:rPr>
+          <w:t>http://developer.android.com/sdk/index.html</w:t>
+        </w:r>
+      </w:hyperlink>
+      <w:r>
+        <w:t xml:space="preserve"> with tutorials on setting up your environment.</w:t>
+      </w:r>
+    </w:p>
+    <w:p>
+      <w:pPr>
+        <w:pStyle w:val="ListParagraph"/>
+        <w:numPr>
+          <w:ilvl w:val="0"/>
+          <w:numId w:val="6"/>
+        </w:numPr>
+      </w:pPr>
+      <w:r>
+        <w:t xml:space="preserve">Open Eclipse and create a new Java Android </w:t>
+      </w:r>
+    </w:p>
+    <w:p>
+      <w:pPr>
+        <w:pStyle w:val="ListParagraph"/>
+      </w:pPr>
+      <w:r>
+        <w:rPr>
+          <w:noProof/>
+          <w:lang w:val="en-US"/>
+        </w:rPr>
+        <w:drawing>
+          <wp:inline distT="0" distB="0" distL="0" distR="0" wp14:anchorId="7ADC4E3A" wp14:editId="7FD1A458">
+            <wp:extent cx="5943600" cy="3343275"/>
+            <wp:effectExtent l="0" t="0" r="0" b="9525"/>
+            <wp:docPr id="20" name="Picture 20"/>
+            <wp:cNvGraphicFramePr>
+              <a:graphicFrameLocks xmlns:a="http://schemas.openxmlformats.org/drawingml/2006/main" noChangeAspect="1"/>
+            </wp:cNvGraphicFramePr>
+            <a:graphic xmlns:a="http://schemas.openxmlformats.org/drawingml/2006/main">
+              <a:graphicData uri="http://schemas.openxmlformats.org/drawingml/2006/picture">
+                <pic:pic xmlns:pic="http://schemas.openxmlformats.org/drawingml/2006/picture">
+                  <pic:nvPicPr>
+                    <pic:cNvPr id="1" name=""/>
+                    <pic:cNvPicPr/>
+                  </pic:nvPicPr>
+                  <pic:blipFill>
+                    <a:blip r:embed="rId12"/>
+                    <a:stretch>
+                      <a:fillRect/>
+                    </a:stretch>
+                  </pic:blipFill>
+                  <pic:spPr>
+                    <a:xfrm>
+                      <a:off x="0" y="0"/>
+                      <a:ext cx="5943600" cy="3343275"/>
+                    </a:xfrm>
+                    <a:prstGeom prst="rect">
+                      <a:avLst/>
+                    </a:prstGeom>
+                  </pic:spPr>
+                </pic:pic>
+              </a:graphicData>
+            </a:graphic>
+          </wp:inline>
+        </w:drawing>
+      </w:r>
+    </w:p>
+    <w:p>
+      <w:pPr>
+        <w:pStyle w:val="ListParagraph"/>
+        <w:numPr>
+          <w:ilvl w:val="0"/>
+          <w:numId w:val="6"/>
+        </w:numPr>
+      </w:pPr>
+      <w:r>
+        <w:t xml:space="preserve">Name it “chatprogram” and the rest should automatically be filled in; click </w:t>
+      </w:r>
+      <w:r>
+        <w:rPr>
+          <w:b/>
+        </w:rPr>
+        <w:t>Next</w:t>
+      </w:r>
+      <w:r>
+        <w:t>.</w:t>
+      </w:r>
+    </w:p>
+    <w:p>
+      <w:pPr>
+        <w:pStyle w:val="ListParagraph"/>
+      </w:pPr>
+      <w:r>
+        <w:rPr>
+          <w:noProof/>
+          <w:lang w:val="en-US"/>
+        </w:rPr>
         <w:lastRenderedPageBreak/>
-        <w:br w:type="column"/>
-      </w:r>
-      <w:r>
+        <w:drawing>
+          <wp:inline distT="0" distB="0" distL="0" distR="0" wp14:anchorId="4BA75AAB" wp14:editId="378DFDEE">
+            <wp:extent cx="5943600" cy="4987925"/>
+            <wp:effectExtent l="0" t="0" r="0" b="3175"/>
+            <wp:docPr id="21" name="Picture 21"/>
+            <wp:cNvGraphicFramePr>
+              <a:graphicFrameLocks xmlns:a="http://schemas.openxmlformats.org/drawingml/2006/main" noChangeAspect="1"/>
+            </wp:cNvGraphicFramePr>
+            <a:graphic xmlns:a="http://schemas.openxmlformats.org/drawingml/2006/main">
+              <a:graphicData uri="http://schemas.openxmlformats.org/drawingml/2006/picture">
+                <pic:pic xmlns:pic="http://schemas.openxmlformats.org/drawingml/2006/picture">
+                  <pic:nvPicPr>
+                    <pic:cNvPr id="1" name=""/>
+                    <pic:cNvPicPr/>
+                  </pic:nvPicPr>
+                  <pic:blipFill>
+                    <a:blip r:embed="rId13"/>
+                    <a:stretch>
+                      <a:fillRect/>
+                    </a:stretch>
+                  </pic:blipFill>
+                  <pic:spPr>
+                    <a:xfrm>
+                      <a:off x="0" y="0"/>
+                      <a:ext cx="5943600" cy="4987925"/>
+                    </a:xfrm>
+                    <a:prstGeom prst="rect">
+                      <a:avLst/>
+                    </a:prstGeom>
+                  </pic:spPr>
+                </pic:pic>
+              </a:graphicData>
+            </a:graphic>
+          </wp:inline>
+        </w:drawing>
+      </w:r>
+    </w:p>
+    <w:p>
+      <w:pPr>
+        <w:pStyle w:val="ListParagraph"/>
+        <w:numPr>
+          <w:ilvl w:val="0"/>
+          <w:numId w:val="6"/>
+        </w:numPr>
+      </w:pPr>
+      <w:r>
+        <w:t>Continue through the setup wizard with the default settings</w:t>
+      </w:r>
+    </w:p>
+    <w:p>
+      <w:pPr>
+        <w:pStyle w:val="ListParagraph"/>
+      </w:pPr>
+      <w:r>
+        <w:rPr>
+          <w:noProof/>
+          <w:lang w:val="en-US"/>
+        </w:rPr>
         <w:lastRenderedPageBreak/>
-        <w:br w:type="column"/>
-      </w:r>
-      <w:r>
+        <w:drawing>
+          <wp:inline distT="0" distB="0" distL="0" distR="0" wp14:anchorId="1D676565" wp14:editId="4F730548">
+            <wp:extent cx="5943600" cy="4987925"/>
+            <wp:effectExtent l="0" t="0" r="0" b="3175"/>
+            <wp:docPr id="22" name="Picture 22"/>
+            <wp:cNvGraphicFramePr>
+              <a:graphicFrameLocks xmlns:a="http://schemas.openxmlformats.org/drawingml/2006/main" noChangeAspect="1"/>
+            </wp:cNvGraphicFramePr>
+            <a:graphic xmlns:a="http://schemas.openxmlformats.org/drawingml/2006/main">
+              <a:graphicData uri="http://schemas.openxmlformats.org/drawingml/2006/picture">
+                <pic:pic xmlns:pic="http://schemas.openxmlformats.org/drawingml/2006/picture">
+                  <pic:nvPicPr>
+                    <pic:cNvPr id="1" name=""/>
+                    <pic:cNvPicPr/>
+                  </pic:nvPicPr>
+                  <pic:blipFill>
+                    <a:blip r:embed="rId14"/>
+                    <a:stretch>
+                      <a:fillRect/>
+                    </a:stretch>
+                  </pic:blipFill>
+                  <pic:spPr>
+                    <a:xfrm>
+                      <a:off x="0" y="0"/>
+                      <a:ext cx="5943600" cy="4987925"/>
+                    </a:xfrm>
+                    <a:prstGeom prst="rect">
+                      <a:avLst/>
+                    </a:prstGeom>
+                  </pic:spPr>
+                </pic:pic>
+              </a:graphicData>
+            </a:graphic>
+          </wp:inline>
+        </w:drawing>
+      </w:r>
+    </w:p>
+    <w:p>
+      <w:pPr>
+        <w:pStyle w:val="ListParagraph"/>
+      </w:pPr>
+      <w:r>
+        <w:rPr>
+          <w:noProof/>
+          <w:lang w:val="en-US"/>
+        </w:rPr>
         <w:lastRenderedPageBreak/>
-        <w:br w:type="column"/>
+        <w:drawing>
+          <wp:inline distT="0" distB="0" distL="0" distR="0" wp14:anchorId="68BB8EA1" wp14:editId="270DA1CB">
+            <wp:extent cx="5943600" cy="4998085"/>
+            <wp:effectExtent l="0" t="0" r="0" b="0"/>
+            <wp:docPr id="23" name="Picture 23"/>
+            <wp:cNvGraphicFramePr>
+              <a:graphicFrameLocks xmlns:a="http://schemas.openxmlformats.org/drawingml/2006/main" noChangeAspect="1"/>
+            </wp:cNvGraphicFramePr>
+            <a:graphic xmlns:a="http://schemas.openxmlformats.org/drawingml/2006/main">
+              <a:graphicData uri="http://schemas.openxmlformats.org/drawingml/2006/picture">
+                <pic:pic xmlns:pic="http://schemas.openxmlformats.org/drawingml/2006/picture">
+                  <pic:nvPicPr>
+                    <pic:cNvPr id="1" name=""/>
+                    <pic:cNvPicPr/>
+                  </pic:nvPicPr>
+                  <pic:blipFill>
+                    <a:blip r:embed="rId15"/>
+                    <a:stretch>
+                      <a:fillRect/>
+                    </a:stretch>
+                  </pic:blipFill>
+                  <pic:spPr>
+                    <a:xfrm>
+                      <a:off x="0" y="0"/>
+                      <a:ext cx="5943600" cy="4998085"/>
+                    </a:xfrm>
+                    <a:prstGeom prst="rect">
+                      <a:avLst/>
+                    </a:prstGeom>
+                  </pic:spPr>
+                </pic:pic>
+              </a:graphicData>
+            </a:graphic>
+          </wp:inline>
+        </w:drawing>
+      </w:r>
+      <w:r>
+        <w:rPr>
+          <w:noProof/>
+          <w:lang w:val="en-US"/>
+        </w:rPr>
+        <w:lastRenderedPageBreak/>
+        <w:drawing>
+          <wp:inline distT="0" distB="0" distL="0" distR="0" wp14:anchorId="43BD1C29" wp14:editId="3F601F79">
+            <wp:extent cx="5943600" cy="4998085"/>
+            <wp:effectExtent l="0" t="0" r="0" b="0"/>
+            <wp:docPr id="24" name="Picture 24"/>
+            <wp:cNvGraphicFramePr>
+              <a:graphicFrameLocks xmlns:a="http://schemas.openxmlformats.org/drawingml/2006/main" noChangeAspect="1"/>
+            </wp:cNvGraphicFramePr>
+            <a:graphic xmlns:a="http://schemas.openxmlformats.org/drawingml/2006/main">
+              <a:graphicData uri="http://schemas.openxmlformats.org/drawingml/2006/picture">
+                <pic:pic xmlns:pic="http://schemas.openxmlformats.org/drawingml/2006/picture">
+                  <pic:nvPicPr>
+                    <pic:cNvPr id="1" name=""/>
+                    <pic:cNvPicPr/>
+                  </pic:nvPicPr>
+                  <pic:blipFill>
+                    <a:blip r:embed="rId16"/>
+                    <a:stretch>
+                      <a:fillRect/>
+                    </a:stretch>
+                  </pic:blipFill>
+                  <pic:spPr>
+                    <a:xfrm>
+                      <a:off x="0" y="0"/>
+                      <a:ext cx="5943600" cy="4998085"/>
+                    </a:xfrm>
+                    <a:prstGeom prst="rect">
+                      <a:avLst/>
+                    </a:prstGeom>
+                  </pic:spPr>
+                </pic:pic>
+              </a:graphicData>
+            </a:graphic>
+          </wp:inline>
+        </w:drawing>
+      </w:r>
+    </w:p>
+    <w:p>
+      <w:pPr>
+        <w:pStyle w:val="ListParagraph"/>
+      </w:pPr>
+      <w:r>
+        <w:rPr>
+          <w:noProof/>
+          <w:lang w:val="en-US"/>
+        </w:rPr>
+        <w:lastRenderedPageBreak/>
+        <w:drawing>
+          <wp:inline distT="0" distB="0" distL="0" distR="0" wp14:anchorId="081F46FD" wp14:editId="1E08DF0D">
+            <wp:extent cx="5943600" cy="4998085"/>
+            <wp:effectExtent l="0" t="0" r="0" b="0"/>
+            <wp:docPr id="25" name="Picture 25"/>
+            <wp:cNvGraphicFramePr>
+              <a:graphicFrameLocks xmlns:a="http://schemas.openxmlformats.org/drawingml/2006/main" noChangeAspect="1"/>
+            </wp:cNvGraphicFramePr>
+            <a:graphic xmlns:a="http://schemas.openxmlformats.org/drawingml/2006/main">
+              <a:graphicData uri="http://schemas.openxmlformats.org/drawingml/2006/picture">
+                <pic:pic xmlns:pic="http://schemas.openxmlformats.org/drawingml/2006/picture">
+                  <pic:nvPicPr>
+                    <pic:cNvPr id="1" name=""/>
+                    <pic:cNvPicPr/>
+                  </pic:nvPicPr>
+                  <pic:blipFill>
+                    <a:blip r:embed="rId17"/>
+                    <a:stretch>
+                      <a:fillRect/>
+                    </a:stretch>
+                  </pic:blipFill>
+                  <pic:spPr>
+                    <a:xfrm>
+                      <a:off x="0" y="0"/>
+                      <a:ext cx="5943600" cy="4998085"/>
+                    </a:xfrm>
+                    <a:prstGeom prst="rect">
+                      <a:avLst/>
+                    </a:prstGeom>
+                  </pic:spPr>
+                </pic:pic>
+              </a:graphicData>
+            </a:graphic>
+          </wp:inline>
+        </w:drawing>
+      </w:r>
+    </w:p>
+    <w:p>
+      <w:pPr>
+        <w:pStyle w:val="ListParagraph"/>
+      </w:pPr>
+      <w:r>
+        <w:t>Your project should appear in the “Package Explorer” view and the default MainActiviy.java may open.</w:t>
+      </w:r>
+    </w:p>
+    <w:p>
+      <w:pPr>
+        <w:pStyle w:val="ListParagraph"/>
+        <w:numPr>
+          <w:ilvl w:val="0"/>
+          <w:numId w:val="6"/>
+        </w:numPr>
+      </w:pPr>
+      <w:r>
+        <w:t>In windows explorer locate the final version of the chatprogram application</w:t>
+      </w:r>
+    </w:p>
+    <w:p>
+      <w:pPr>
+        <w:pStyle w:val="ListParagraph"/>
+      </w:pPr>
+      <w:r>
+        <w:rPr>
+          <w:noProof/>
+          <w:lang w:val="en-US"/>
+        </w:rPr>
+        <w:lastRenderedPageBreak/>
+        <w:drawing>
+          <wp:inline distT="0" distB="0" distL="0" distR="0" wp14:anchorId="49EDA47D" wp14:editId="1486DC5F">
+            <wp:extent cx="5943600" cy="5222875"/>
+            <wp:effectExtent l="0" t="0" r="0" b="0"/>
+            <wp:docPr id="26" name="Picture 26"/>
+            <wp:cNvGraphicFramePr>
+              <a:graphicFrameLocks xmlns:a="http://schemas.openxmlformats.org/drawingml/2006/main" noChangeAspect="1"/>
+            </wp:cNvGraphicFramePr>
+            <a:graphic xmlns:a="http://schemas.openxmlformats.org/drawingml/2006/main">
+              <a:graphicData uri="http://schemas.openxmlformats.org/drawingml/2006/picture">
+                <pic:pic xmlns:pic="http://schemas.openxmlformats.org/drawingml/2006/picture">
+                  <pic:nvPicPr>
+                    <pic:cNvPr id="1" name=""/>
+                    <pic:cNvPicPr/>
+                  </pic:nvPicPr>
+                  <pic:blipFill>
+                    <a:blip r:embed="rId18"/>
+                    <a:stretch>
+                      <a:fillRect/>
+                    </a:stretch>
+                  </pic:blipFill>
+                  <pic:spPr>
+                    <a:xfrm>
+                      <a:off x="0" y="0"/>
+                      <a:ext cx="5943600" cy="5222875"/>
+                    </a:xfrm>
+                    <a:prstGeom prst="rect">
+                      <a:avLst/>
+                    </a:prstGeom>
+                  </pic:spPr>
+                </pic:pic>
+              </a:graphicData>
+            </a:graphic>
+          </wp:inline>
+        </w:drawing>
+      </w:r>
+    </w:p>
+    <w:p>
+      <w:pPr>
+        <w:pStyle w:val="ListParagraph"/>
+        <w:numPr>
+          <w:ilvl w:val="0"/>
+          <w:numId w:val="6"/>
+        </w:numPr>
+      </w:pPr>
+      <w:r>
+        <w:t xml:space="preserve">Select all the files, right click and click </w:t>
+      </w:r>
+      <w:r>
+        <w:rPr>
+          <w:b/>
+        </w:rPr>
+        <w:t>Copy</w:t>
+      </w:r>
+    </w:p>
+    <w:p>
+      <w:pPr>
+        <w:pStyle w:val="ListParagraph"/>
+      </w:pPr>
+      <w:r>
+        <w:rPr>
+          <w:noProof/>
+          <w:lang w:val="en-US"/>
+        </w:rPr>
+        <w:lastRenderedPageBreak/>
+        <w:drawing>
+          <wp:inline distT="0" distB="0" distL="0" distR="0" wp14:anchorId="37791E74" wp14:editId="65F5D228">
+            <wp:extent cx="5943600" cy="5222875"/>
+            <wp:effectExtent l="0" t="0" r="0" b="0"/>
+            <wp:docPr id="28" name="Picture 28"/>
+            <wp:cNvGraphicFramePr>
+              <a:graphicFrameLocks xmlns:a="http://schemas.openxmlformats.org/drawingml/2006/main" noChangeAspect="1"/>
+            </wp:cNvGraphicFramePr>
+            <a:graphic xmlns:a="http://schemas.openxmlformats.org/drawingml/2006/main">
+              <a:graphicData uri="http://schemas.openxmlformats.org/drawingml/2006/picture">
+                <pic:pic xmlns:pic="http://schemas.openxmlformats.org/drawingml/2006/picture">
+                  <pic:nvPicPr>
+                    <pic:cNvPr id="1" name=""/>
+                    <pic:cNvPicPr/>
+                  </pic:nvPicPr>
+                  <pic:blipFill>
+                    <a:blip r:embed="rId19"/>
+                    <a:stretch>
+                      <a:fillRect/>
+                    </a:stretch>
+                  </pic:blipFill>
+                  <pic:spPr>
+                    <a:xfrm>
+                      <a:off x="0" y="0"/>
+                      <a:ext cx="5943600" cy="5222875"/>
+                    </a:xfrm>
+                    <a:prstGeom prst="rect">
+                      <a:avLst/>
+                    </a:prstGeom>
+                  </pic:spPr>
+                </pic:pic>
+              </a:graphicData>
+            </a:graphic>
+          </wp:inline>
+        </w:drawing>
+      </w:r>
+    </w:p>
+    <w:p>
+      <w:pPr>
+        <w:pStyle w:val="ListParagraph"/>
+        <w:numPr>
+          <w:ilvl w:val="0"/>
+          <w:numId w:val="6"/>
+        </w:numPr>
+      </w:pPr>
+      <w:r>
+        <w:t xml:space="preserve">Locate your chatprogram project created in Step 1 by right clicking the project in Eclipse and click </w:t>
+      </w:r>
+      <w:r>
+        <w:rPr>
+          <w:b/>
+        </w:rPr>
+        <w:t>Properties</w:t>
+      </w:r>
+      <w:r>
+        <w:t>.</w:t>
+      </w:r>
+    </w:p>
+    <w:p>
+      <w:pPr>
+        <w:pStyle w:val="ListParagraph"/>
+      </w:pPr>
+      <w:r>
+        <w:rPr>
+          <w:noProof/>
+          <w:lang w:val="en-US"/>
+        </w:rPr>
+        <w:lastRenderedPageBreak/>
+        <w:drawing>
+          <wp:inline distT="0" distB="0" distL="0" distR="0" wp14:anchorId="7D331F90" wp14:editId="49DEF125">
+            <wp:extent cx="5943600" cy="3343275"/>
+            <wp:effectExtent l="0" t="0" r="0" b="9525"/>
+            <wp:docPr id="29" name="Picture 29"/>
+            <wp:cNvGraphicFramePr>
+              <a:graphicFrameLocks xmlns:a="http://schemas.openxmlformats.org/drawingml/2006/main" noChangeAspect="1"/>
+            </wp:cNvGraphicFramePr>
+            <a:graphic xmlns:a="http://schemas.openxmlformats.org/drawingml/2006/main">
+              <a:graphicData uri="http://schemas.openxmlformats.org/drawingml/2006/picture">
+                <pic:pic xmlns:pic="http://schemas.openxmlformats.org/drawingml/2006/picture">
+                  <pic:nvPicPr>
+                    <pic:cNvPr id="1" name=""/>
+                    <pic:cNvPicPr/>
+                  </pic:nvPicPr>
+                  <pic:blipFill>
+                    <a:blip r:embed="rId20"/>
+                    <a:stretch>
+                      <a:fillRect/>
+                    </a:stretch>
+                  </pic:blipFill>
+                  <pic:spPr>
+                    <a:xfrm>
+                      <a:off x="0" y="0"/>
+                      <a:ext cx="5943600" cy="3343275"/>
+                    </a:xfrm>
+                    <a:prstGeom prst="rect">
+                      <a:avLst/>
+                    </a:prstGeom>
+                  </pic:spPr>
+                </pic:pic>
+              </a:graphicData>
+            </a:graphic>
+          </wp:inline>
+        </w:drawing>
+      </w:r>
+      <w:r>
+        <w:t>The following window will open stating the location of your project.</w:t>
+      </w:r>
+    </w:p>
+    <w:p>
+      <w:pPr>
+        <w:pStyle w:val="ListParagraph"/>
+      </w:pPr>
+      <w:r>
+        <w:rPr>
+          <w:noProof/>
+          <w:lang w:val="en-US"/>
+        </w:rPr>
+        <w:drawing>
+          <wp:inline distT="0" distB="0" distL="0" distR="0" wp14:anchorId="0395FBDC" wp14:editId="24E31E8B">
+            <wp:extent cx="5943600" cy="3028315"/>
+            <wp:effectExtent l="0" t="0" r="0" b="635"/>
+            <wp:docPr id="30" name="Picture 30"/>
+            <wp:cNvGraphicFramePr>
+              <a:graphicFrameLocks xmlns:a="http://schemas.openxmlformats.org/drawingml/2006/main" noChangeAspect="1"/>
+            </wp:cNvGraphicFramePr>
+            <a:graphic xmlns:a="http://schemas.openxmlformats.org/drawingml/2006/main">
+              <a:graphicData uri="http://schemas.openxmlformats.org/drawingml/2006/picture">
+                <pic:pic xmlns:pic="http://schemas.openxmlformats.org/drawingml/2006/picture">
+                  <pic:nvPicPr>
+                    <pic:cNvPr id="1" name=""/>
+                    <pic:cNvPicPr/>
+                  </pic:nvPicPr>
+                  <pic:blipFill>
+                    <a:blip r:embed="rId21"/>
+                    <a:stretch>
+                      <a:fillRect/>
+                    </a:stretch>
+                  </pic:blipFill>
+                  <pic:spPr>
+                    <a:xfrm>
+                      <a:off x="0" y="0"/>
+                      <a:ext cx="5943600" cy="3028315"/>
+                    </a:xfrm>
+                    <a:prstGeom prst="rect">
+                      <a:avLst/>
+                    </a:prstGeom>
+                  </pic:spPr>
+                </pic:pic>
+              </a:graphicData>
+            </a:graphic>
+          </wp:inline>
+        </w:drawing>
+      </w:r>
+    </w:p>
+    <w:p>
+      <w:pPr>
+        <w:pStyle w:val="ListParagraph"/>
+        <w:numPr>
+          <w:ilvl w:val="0"/>
+          <w:numId w:val="6"/>
+        </w:numPr>
+      </w:pPr>
+      <w:r>
+        <w:t>Navigate to the location of this project in Windows Explorer.</w:t>
+      </w:r>
+    </w:p>
+    <w:p>
+      <w:pPr>
+        <w:pStyle w:val="ListParagraph"/>
+        <w:rPr>
+          <w:noProof/>
+          <w:lang w:val="en-US"/>
+        </w:rPr>
+      </w:pPr>
+      <w:r>
+        <w:rPr>
+          <w:noProof/>
+          <w:lang w:val="en-US"/>
+        </w:rPr>
+        <w:lastRenderedPageBreak/>
+        <w:drawing>
+          <wp:inline distT="0" distB="0" distL="0" distR="0" wp14:anchorId="341CD103" wp14:editId="7C6F30C5">
+            <wp:extent cx="5943600" cy="4977765"/>
+            <wp:effectExtent l="0" t="0" r="0" b="0"/>
+            <wp:docPr id="32" name="Picture 32"/>
+            <wp:cNvGraphicFramePr>
+              <a:graphicFrameLocks xmlns:a="http://schemas.openxmlformats.org/drawingml/2006/main" noChangeAspect="1"/>
+            </wp:cNvGraphicFramePr>
+            <a:graphic xmlns:a="http://schemas.openxmlformats.org/drawingml/2006/main">
+              <a:graphicData uri="http://schemas.openxmlformats.org/drawingml/2006/picture">
+                <pic:pic xmlns:pic="http://schemas.openxmlformats.org/drawingml/2006/picture">
+                  <pic:nvPicPr>
+                    <pic:cNvPr id="1" name=""/>
+                    <pic:cNvPicPr/>
+                  </pic:nvPicPr>
+                  <pic:blipFill>
+                    <a:blip r:embed="rId22"/>
+                    <a:stretch>
+                      <a:fillRect/>
+                    </a:stretch>
+                  </pic:blipFill>
+                  <pic:spPr>
+                    <a:xfrm>
+                      <a:off x="0" y="0"/>
+                      <a:ext cx="5943600" cy="4977765"/>
+                    </a:xfrm>
+                    <a:prstGeom prst="rect">
+                      <a:avLst/>
+                    </a:prstGeom>
+                  </pic:spPr>
+                </pic:pic>
+              </a:graphicData>
+            </a:graphic>
+          </wp:inline>
+        </w:drawing>
+      </w:r>
+    </w:p>
+    <w:p>
+      <w:pPr>
+        <w:pStyle w:val="ListParagraph"/>
+        <w:numPr>
+          <w:ilvl w:val="0"/>
+          <w:numId w:val="6"/>
+        </w:numPr>
+      </w:pPr>
+      <w:r>
+        <w:rPr>
+          <w:b/>
+        </w:rPr>
+        <w:t>Paste</w:t>
+      </w:r>
+      <w:r>
+        <w:t xml:space="preserve"> all of the files copied in Step 5.</w:t>
+      </w:r>
+    </w:p>
+    <w:p>
+      <w:pPr>
+        <w:pStyle w:val="ListParagraph"/>
+        <w:numPr>
+          <w:ilvl w:val="0"/>
+          <w:numId w:val="6"/>
+        </w:numPr>
+      </w:pPr>
+      <w:r>
+        <w:t xml:space="preserve">Click </w:t>
+      </w:r>
+      <w:r>
+        <w:rPr>
+          <w:b/>
+        </w:rPr>
+        <w:t>Replace the files in the destination</w:t>
+      </w:r>
+      <w:r>
+        <w:t>.</w:t>
+      </w:r>
+    </w:p>
+    <w:p>
+      <w:pPr>
+        <w:pStyle w:val="ListParagraph"/>
+        <w:rPr>
+          <w:b/>
+        </w:rPr>
+      </w:pPr>
+      <w:r>
+        <w:rPr>
+          <w:noProof/>
+          <w:lang w:val="en-US"/>
+        </w:rPr>
+        <w:lastRenderedPageBreak/>
+        <w:drawing>
+          <wp:inline distT="0" distB="0" distL="0" distR="0" wp14:anchorId="4CD0B9DF" wp14:editId="1B561744">
+            <wp:extent cx="5943600" cy="3818255"/>
+            <wp:effectExtent l="0" t="0" r="0" b="0"/>
+            <wp:docPr id="33" name="Picture 33"/>
+            <wp:cNvGraphicFramePr>
+              <a:graphicFrameLocks xmlns:a="http://schemas.openxmlformats.org/drawingml/2006/main" noChangeAspect="1"/>
+            </wp:cNvGraphicFramePr>
+            <a:graphic xmlns:a="http://schemas.openxmlformats.org/drawingml/2006/main">
+              <a:graphicData uri="http://schemas.openxmlformats.org/drawingml/2006/picture">
+                <pic:pic xmlns:pic="http://schemas.openxmlformats.org/drawingml/2006/picture">
+                  <pic:nvPicPr>
+                    <pic:cNvPr id="1" name=""/>
+                    <pic:cNvPicPr/>
+                  </pic:nvPicPr>
+                  <pic:blipFill>
+                    <a:blip r:embed="rId23"/>
+                    <a:stretch>
+                      <a:fillRect/>
+                    </a:stretch>
+                  </pic:blipFill>
+                  <pic:spPr>
+                    <a:xfrm>
+                      <a:off x="0" y="0"/>
+                      <a:ext cx="5943600" cy="3818255"/>
+                    </a:xfrm>
+                    <a:prstGeom prst="rect">
+                      <a:avLst/>
+                    </a:prstGeom>
+                  </pic:spPr>
+                </pic:pic>
+              </a:graphicData>
+            </a:graphic>
+          </wp:inline>
+        </w:drawing>
+      </w:r>
+    </w:p>
+    <w:p>
+      <w:pPr>
+        <w:pStyle w:val="ListParagraph"/>
+        <w:numPr>
+          <w:ilvl w:val="0"/>
+          <w:numId w:val="6"/>
+        </w:numPr>
+      </w:pPr>
+      <w:r>
+        <w:t>Eclipse will notify you there were changes to your project.</w:t>
+      </w:r>
+      <w:r>
+        <w:rPr>
+          <w:noProof/>
+          <w:lang w:val="en-US"/>
+        </w:rPr>
+        <w:t xml:space="preserve"> </w:t>
+      </w:r>
+      <w:r>
+        <w:rPr>
+          <w:noProof/>
+          <w:lang w:val="en-US"/>
+        </w:rPr>
+        <w:drawing>
+          <wp:inline distT="0" distB="0" distL="0" distR="0" wp14:anchorId="58F156C6" wp14:editId="41A0BF18">
+            <wp:extent cx="5943600" cy="1473835"/>
+            <wp:effectExtent l="0" t="0" r="0" b="0"/>
+            <wp:docPr id="34" name="Picture 34"/>
+            <wp:cNvGraphicFramePr>
+              <a:graphicFrameLocks xmlns:a="http://schemas.openxmlformats.org/drawingml/2006/main" noChangeAspect="1"/>
+            </wp:cNvGraphicFramePr>
+            <a:graphic xmlns:a="http://schemas.openxmlformats.org/drawingml/2006/main">
+              <a:graphicData uri="http://schemas.openxmlformats.org/drawingml/2006/picture">
+                <pic:pic xmlns:pic="http://schemas.openxmlformats.org/drawingml/2006/picture">
+                  <pic:nvPicPr>
+                    <pic:cNvPr id="1" name=""/>
+                    <pic:cNvPicPr/>
+                  </pic:nvPicPr>
+                  <pic:blipFill>
+                    <a:blip r:embed="rId24"/>
+                    <a:stretch>
+                      <a:fillRect/>
+                    </a:stretch>
+                  </pic:blipFill>
+                  <pic:spPr>
+                    <a:xfrm>
+                      <a:off x="0" y="0"/>
+                      <a:ext cx="5943600" cy="1473835"/>
+                    </a:xfrm>
+                    <a:prstGeom prst="rect">
+                      <a:avLst/>
+                    </a:prstGeom>
+                  </pic:spPr>
+                </pic:pic>
+              </a:graphicData>
+            </a:graphic>
+          </wp:inline>
+        </w:drawing>
+      </w:r>
+    </w:p>
+    <w:p>
+      <w:pPr>
+        <w:pStyle w:val="ListParagraph"/>
+        <w:rPr>
+          <w:noProof/>
+          <w:lang w:val="en-US"/>
+        </w:rPr>
+      </w:pPr>
+      <w:r>
+        <w:rPr>
+          <w:noProof/>
+          <w:lang w:val="en-US"/>
+        </w:rPr>
+        <w:t xml:space="preserve">Click </w:t>
+      </w:r>
+      <w:r>
+        <w:rPr>
+          <w:b/>
+          <w:noProof/>
+          <w:lang w:val="en-US"/>
+        </w:rPr>
+        <w:t>Yes</w:t>
+      </w:r>
+      <w:r>
+        <w:rPr>
+          <w:noProof/>
+          <w:lang w:val="en-US"/>
+        </w:rPr>
+        <w:t>.Your MainActivity.java that was open will reload displaying our finished file.</w:t>
+      </w:r>
+    </w:p>
+    <w:p>
+      <w:pPr>
+        <w:pStyle w:val="Heading2"/>
+      </w:pPr>
+      <w:r>
+        <w:t xml:space="preserve">How to </w:t>
+      </w:r>
+      <w:r>
+        <w:t>create your</w:t>
+      </w:r>
+      <w:r>
+        <w:t xml:space="preserve"> APK</w:t>
+      </w:r>
+      <w:r>
+        <w:t xml:space="preserve"> using Eclipse</w:t>
+      </w:r>
+      <w:r>
+        <w:t>:</w:t>
+      </w:r>
+    </w:p>
+    <w:p>
+      <w:pPr>
+        <w:pStyle w:val="ListParagraph"/>
+        <w:ind w:left="0"/>
+      </w:pPr>
+      <w:r>
+        <w:t xml:space="preserve">The APK is the file used to install the program into all Android devices. We must create this file from the source code derived in the previous steps of this tutorial. </w:t>
+      </w:r>
+      <w:r>
+        <w:t>This tutorial assumes the previous instructions were successfully completed.</w:t>
+      </w:r>
+    </w:p>
+    <w:p>
+      <w:pPr>
+        <w:pStyle w:val="ListParagraph"/>
+        <w:numPr>
+          <w:ilvl w:val="0"/>
+          <w:numId w:val="7"/>
+        </w:numPr>
+      </w:pPr>
+      <w:r>
+        <w:t xml:space="preserve">Right click your project, navigate down to </w:t>
+      </w:r>
+      <w:r>
+        <w:rPr>
+          <w:b/>
+        </w:rPr>
+        <w:t>Android Tools</w:t>
+      </w:r>
+      <w:r>
+        <w:t xml:space="preserve"> and click on </w:t>
+      </w:r>
+      <w:r>
+        <w:rPr>
+          <w:b/>
+        </w:rPr>
+        <w:t>Export Signed Application Package...</w:t>
+      </w:r>
+    </w:p>
+    <w:p>
+      <w:pPr>
+        <w:pStyle w:val="ListParagraph"/>
+      </w:pPr>
+      <w:r>
+        <w:rPr>
+          <w:noProof/>
+          <w:lang w:val="en-US"/>
+        </w:rPr>
+        <w:lastRenderedPageBreak/>
+        <w:drawing>
+          <wp:inline distT="0" distB="0" distL="0" distR="0" wp14:anchorId="11DDB8C8" wp14:editId="4DEED472">
+            <wp:extent cx="5943600" cy="3343275"/>
+            <wp:effectExtent l="0" t="0" r="0" b="9525"/>
+            <wp:docPr id="35" name="Picture 35"/>
+            <wp:cNvGraphicFramePr>
+              <a:graphicFrameLocks xmlns:a="http://schemas.openxmlformats.org/drawingml/2006/main" noChangeAspect="1"/>
+            </wp:cNvGraphicFramePr>
+            <a:graphic xmlns:a="http://schemas.openxmlformats.org/drawingml/2006/main">
+              <a:graphicData uri="http://schemas.openxmlformats.org/drawingml/2006/picture">
+                <pic:pic xmlns:pic="http://schemas.openxmlformats.org/drawingml/2006/picture">
+                  <pic:nvPicPr>
+                    <pic:cNvPr id="1" name=""/>
+                    <pic:cNvPicPr/>
+                  </pic:nvPicPr>
+                  <pic:blipFill>
+                    <a:blip r:embed="rId25"/>
+                    <a:stretch>
+                      <a:fillRect/>
+                    </a:stretch>
+                  </pic:blipFill>
+                  <pic:spPr>
+                    <a:xfrm>
+                      <a:off x="0" y="0"/>
+                      <a:ext cx="5943600" cy="3343275"/>
+                    </a:xfrm>
+                    <a:prstGeom prst="rect">
+                      <a:avLst/>
+                    </a:prstGeom>
+                  </pic:spPr>
+                </pic:pic>
+              </a:graphicData>
+            </a:graphic>
+          </wp:inline>
+        </w:drawing>
+      </w:r>
+    </w:p>
+    <w:p>
+      <w:pPr>
+        <w:pStyle w:val="ListParagraph"/>
+      </w:pPr>
+    </w:p>
+    <w:p>
+      <w:pPr>
+        <w:pStyle w:val="ListParagraph"/>
+      </w:pPr>
+      <w:r>
+        <w:t xml:space="preserve">We use the </w:t>
+      </w:r>
+      <w:r>
+        <w:rPr>
+          <w:i/>
+        </w:rPr>
+        <w:t>Signed</w:t>
+      </w:r>
+      <w:r>
+        <w:t xml:space="preserve"> as opposed to the </w:t>
+      </w:r>
+      <w:r>
+        <w:rPr>
+          <w:i/>
+        </w:rPr>
+        <w:t>Unsigned</w:t>
+      </w:r>
+      <w:r>
+        <w:t xml:space="preserve"> version in order to be able to install the application on other devices. If you export an </w:t>
+      </w:r>
+      <w:r>
+        <w:rPr>
+          <w:i/>
+        </w:rPr>
+        <w:t>unsigned application package</w:t>
+      </w:r>
+      <w:r>
+        <w:t xml:space="preserve"> your application may not install on certain devices.</w:t>
+      </w:r>
+    </w:p>
+    <w:p>
+      <w:pPr>
+        <w:pStyle w:val="ListParagraph"/>
+      </w:pPr>
+    </w:p>
+    <w:p>
+      <w:pPr>
+        <w:pStyle w:val="ListParagraph"/>
+        <w:numPr>
+          <w:ilvl w:val="0"/>
+          <w:numId w:val="7"/>
+        </w:numPr>
+      </w:pPr>
+      <w:r>
+        <w:t xml:space="preserve">The following message box should open, click </w:t>
+      </w:r>
+      <w:r>
+        <w:rPr>
+          <w:b/>
+        </w:rPr>
+        <w:t>Next</w:t>
+      </w:r>
+      <w:r>
+        <w:t>.</w:t>
+      </w:r>
+    </w:p>
+    <w:p>
+      <w:pPr>
+        <w:pStyle w:val="ListParagraph"/>
+      </w:pPr>
+      <w:r>
+        <w:rPr>
+          <w:noProof/>
+          <w:lang w:val="en-US"/>
+        </w:rPr>
+        <w:lastRenderedPageBreak/>
+        <w:drawing>
+          <wp:inline distT="0" distB="0" distL="0" distR="0" wp14:anchorId="2982D5F3" wp14:editId="47833A60">
+            <wp:extent cx="5943600" cy="4345305"/>
+            <wp:effectExtent l="0" t="0" r="0" b="0"/>
+            <wp:docPr id="37" name="Picture 37"/>
+            <wp:cNvGraphicFramePr>
+              <a:graphicFrameLocks xmlns:a="http://schemas.openxmlformats.org/drawingml/2006/main" noChangeAspect="1"/>
+            </wp:cNvGraphicFramePr>
+            <a:graphic xmlns:a="http://schemas.openxmlformats.org/drawingml/2006/main">
+              <a:graphicData uri="http://schemas.openxmlformats.org/drawingml/2006/picture">
+                <pic:pic xmlns:pic="http://schemas.openxmlformats.org/drawingml/2006/picture">
+                  <pic:nvPicPr>
+                    <pic:cNvPr id="1" name=""/>
+                    <pic:cNvPicPr/>
+                  </pic:nvPicPr>
+                  <pic:blipFill>
+                    <a:blip r:embed="rId26"/>
+                    <a:stretch>
+                      <a:fillRect/>
+                    </a:stretch>
+                  </pic:blipFill>
+                  <pic:spPr>
+                    <a:xfrm>
+                      <a:off x="0" y="0"/>
+                      <a:ext cx="5943600" cy="4345305"/>
+                    </a:xfrm>
+                    <a:prstGeom prst="rect">
+                      <a:avLst/>
+                    </a:prstGeom>
+                  </pic:spPr>
+                </pic:pic>
+              </a:graphicData>
+            </a:graphic>
+          </wp:inline>
+        </w:drawing>
+      </w:r>
+    </w:p>
+    <w:p>
+      <w:pPr>
+        <w:pStyle w:val="ListParagraph"/>
+        <w:numPr>
+          <w:ilvl w:val="0"/>
+          <w:numId w:val="7"/>
+        </w:numPr>
+      </w:pPr>
+      <w:r>
+        <w:t xml:space="preserve">Create a new keystore and enter the information required. The location will be where the keystore will be saved, make this an easy location to access such as the Desktop. Also use a password that will be easy to remember. Click </w:t>
+      </w:r>
+      <w:r>
+        <w:rPr>
+          <w:b/>
+        </w:rPr>
+        <w:t>Next</w:t>
+      </w:r>
+      <w:r>
+        <w:t>.</w:t>
+      </w:r>
+    </w:p>
+    <w:p>
+      <w:pPr>
+        <w:pStyle w:val="ListParagraph"/>
+      </w:pPr>
+      <w:r>
+        <w:rPr>
+          <w:noProof/>
+          <w:lang w:val="en-US"/>
+        </w:rPr>
+        <w:lastRenderedPageBreak/>
+        <w:drawing>
+          <wp:inline distT="0" distB="0" distL="0" distR="0" wp14:anchorId="3D0DAE8F" wp14:editId="51630896">
+            <wp:extent cx="5943600" cy="4345305"/>
+            <wp:effectExtent l="0" t="0" r="0" b="0"/>
+            <wp:docPr id="38" name="Picture 38"/>
+            <wp:cNvGraphicFramePr>
+              <a:graphicFrameLocks xmlns:a="http://schemas.openxmlformats.org/drawingml/2006/main" noChangeAspect="1"/>
+            </wp:cNvGraphicFramePr>
+            <a:graphic xmlns:a="http://schemas.openxmlformats.org/drawingml/2006/main">
+              <a:graphicData uri="http://schemas.openxmlformats.org/drawingml/2006/picture">
+                <pic:pic xmlns:pic="http://schemas.openxmlformats.org/drawingml/2006/picture">
+                  <pic:nvPicPr>
+                    <pic:cNvPr id="1" name=""/>
+                    <pic:cNvPicPr/>
+                  </pic:nvPicPr>
+                  <pic:blipFill>
+                    <a:blip r:embed="rId27"/>
+                    <a:stretch>
+                      <a:fillRect/>
+                    </a:stretch>
+                  </pic:blipFill>
+                  <pic:spPr>
+                    <a:xfrm>
+                      <a:off x="0" y="0"/>
+                      <a:ext cx="5943600" cy="4345305"/>
+                    </a:xfrm>
+                    <a:prstGeom prst="rect">
+                      <a:avLst/>
+                    </a:prstGeom>
+                  </pic:spPr>
+                </pic:pic>
+              </a:graphicData>
+            </a:graphic>
+          </wp:inline>
+        </w:drawing>
+      </w:r>
+    </w:p>
+    <w:p>
+      <w:pPr>
+        <w:pStyle w:val="ListParagraph"/>
+        <w:numPr>
+          <w:ilvl w:val="0"/>
+          <w:numId w:val="7"/>
+        </w:numPr>
+      </w:pPr>
+      <w:r>
+        <w:t xml:space="preserve">Insert the required fields to Sign the application with. Click </w:t>
+      </w:r>
+      <w:r>
+        <w:rPr>
+          <w:b/>
+        </w:rPr>
+        <w:t>Next</w:t>
+      </w:r>
+      <w:r>
+        <w:t>.</w:t>
+      </w:r>
+    </w:p>
+    <w:p>
+      <w:pPr>
+        <w:pStyle w:val="ListParagraph"/>
+      </w:pPr>
+      <w:r>
+        <w:rPr>
+          <w:noProof/>
+          <w:lang w:val="en-US"/>
+        </w:rPr>
+        <w:lastRenderedPageBreak/>
+        <w:drawing>
+          <wp:inline distT="0" distB="0" distL="0" distR="0" wp14:anchorId="27076AAB" wp14:editId="1302CE3B">
+            <wp:extent cx="5943600" cy="4345305"/>
+            <wp:effectExtent l="0" t="0" r="0" b="0"/>
+            <wp:docPr id="39" name="Picture 39"/>
+            <wp:cNvGraphicFramePr>
+              <a:graphicFrameLocks xmlns:a="http://schemas.openxmlformats.org/drawingml/2006/main" noChangeAspect="1"/>
+            </wp:cNvGraphicFramePr>
+            <a:graphic xmlns:a="http://schemas.openxmlformats.org/drawingml/2006/main">
+              <a:graphicData uri="http://schemas.openxmlformats.org/drawingml/2006/picture">
+                <pic:pic xmlns:pic="http://schemas.openxmlformats.org/drawingml/2006/picture">
+                  <pic:nvPicPr>
+                    <pic:cNvPr id="1" name=""/>
+                    <pic:cNvPicPr/>
+                  </pic:nvPicPr>
+                  <pic:blipFill>
+                    <a:blip r:embed="rId28"/>
+                    <a:stretch>
+                      <a:fillRect/>
+                    </a:stretch>
+                  </pic:blipFill>
+                  <pic:spPr>
+                    <a:xfrm>
+                      <a:off x="0" y="0"/>
+                      <a:ext cx="5943600" cy="4345305"/>
+                    </a:xfrm>
+                    <a:prstGeom prst="rect">
+                      <a:avLst/>
+                    </a:prstGeom>
+                  </pic:spPr>
+                </pic:pic>
+              </a:graphicData>
+            </a:graphic>
+          </wp:inline>
+        </w:drawing>
+      </w:r>
+    </w:p>
+    <w:p>
+      <w:pPr>
+        <w:pStyle w:val="ListParagraph"/>
+        <w:numPr>
+          <w:ilvl w:val="0"/>
+          <w:numId w:val="7"/>
+        </w:numPr>
+      </w:pPr>
+      <w:r>
+        <w:t xml:space="preserve">Select where to export the actual APK file that will be used to install the program on Android devices. It is recommended to make this file easily accessible. Click </w:t>
+      </w:r>
+      <w:r>
+        <w:rPr>
+          <w:b/>
+        </w:rPr>
+        <w:t>Finish</w:t>
+      </w:r>
+      <w:r>
+        <w:t>.</w:t>
+      </w:r>
+    </w:p>
+    <w:p>
+      <w:pPr>
+        <w:pStyle w:val="ListParagraph"/>
+      </w:pPr>
+      <w:r>
+        <w:rPr>
+          <w:noProof/>
+          <w:lang w:val="en-US"/>
+        </w:rPr>
+        <w:lastRenderedPageBreak/>
+        <w:drawing>
+          <wp:inline distT="0" distB="0" distL="0" distR="0" wp14:anchorId="0AAD0F71" wp14:editId="5E69A318">
+            <wp:extent cx="5943600" cy="4345305"/>
+            <wp:effectExtent l="0" t="0" r="0" b="0"/>
+            <wp:docPr id="40" name="Picture 40"/>
+            <wp:cNvGraphicFramePr>
+              <a:graphicFrameLocks xmlns:a="http://schemas.openxmlformats.org/drawingml/2006/main" noChangeAspect="1"/>
+            </wp:cNvGraphicFramePr>
+            <a:graphic xmlns:a="http://schemas.openxmlformats.org/drawingml/2006/main">
+              <a:graphicData uri="http://schemas.openxmlformats.org/drawingml/2006/picture">
+                <pic:pic xmlns:pic="http://schemas.openxmlformats.org/drawingml/2006/picture">
+                  <pic:nvPicPr>
+                    <pic:cNvPr id="1" name=""/>
+                    <pic:cNvPicPr/>
+                  </pic:nvPicPr>
+                  <pic:blipFill>
+                    <a:blip r:embed="rId29"/>
+                    <a:stretch>
+                      <a:fillRect/>
+                    </a:stretch>
+                  </pic:blipFill>
+                  <pic:spPr>
+                    <a:xfrm>
+                      <a:off x="0" y="0"/>
+                      <a:ext cx="5943600" cy="4345305"/>
+                    </a:xfrm>
+                    <a:prstGeom prst="rect">
+                      <a:avLst/>
+                    </a:prstGeom>
+                  </pic:spPr>
+                </pic:pic>
+              </a:graphicData>
+            </a:graphic>
+          </wp:inline>
+        </w:drawing>
+      </w:r>
+    </w:p>
+    <w:p>
+      <w:pPr>
+        <w:pStyle w:val="ListParagraph"/>
+      </w:pPr>
+    </w:p>
+    <w:p>
+      <w:pPr>
+        <w:pStyle w:val="ListParagraph"/>
+      </w:pPr>
+      <w:r>
+        <w:t>Congratulations</w:t>
       </w:r>
       <w:bookmarkStart w:id="12" w:name="_GoBack"/>
       <w:bookmarkEnd w:id="12"/>
+      <w:r>
+        <w:t>! Your APK has now been created and is ready to be installed on compatible Android devices. The following set of instructions will guide you in installing your APK.</w:t>
+      </w:r>
     </w:p>
     <w:p>
       <w:pPr>
         <w:pStyle w:val="Heading2"/>
       </w:pPr>
-      <w:r>
-        <w:br w:type="column"/>
-      </w:r>
       <w:bookmarkStart w:id="13" w:name="_Toc373843508"/>
       <w:r>
-        <w:lastRenderedPageBreak/>
         <w:t>How to install through APK:</w:t>
       </w:r>
       <w:bookmarkEnd w:id="13"/>
@@ -4280,7 +5526,7 @@
       <w:r>
         <w:t xml:space="preserve">on without the Google PlayStore (Ex. </w:t>
       </w:r>
-      <w:hyperlink r:id="rId11" w:history="1">
+      <w:hyperlink r:id="rId30" w:history="1">
         <w:r>
           <w:rPr>
             <w:rStyle w:val="Hyperlink"/>
@@ -4335,7 +5581,7 @@
                     </pic:cNvPicPr>
                   </pic:nvPicPr>
                   <pic:blipFill>
-                    <a:blip r:embed="rId12">
+                    <a:blip r:embed="rId31">
                       <a:extLst>
                         <a:ext uri="{28A0092B-C50C-407E-A947-70E740481C1C}">
                           <a14:useLocalDpi xmlns:a14="http://schemas.microsoft.com/office/drawing/2010/main" val="0"/>
@@ -4448,7 +5694,7 @@
                     </pic:cNvPicPr>
                   </pic:nvPicPr>
                   <pic:blipFill>
-                    <a:blip r:embed="rId13">
+                    <a:blip r:embed="rId32">
                       <a:extLst>
                         <a:ext uri="{28A0092B-C50C-407E-A947-70E740481C1C}">
                           <a14:useLocalDpi xmlns:a14="http://schemas.microsoft.com/office/drawing/2010/main" val="0"/>
@@ -4527,7 +5773,6 @@
           <w:noProof/>
           <w:lang w:val="en-US"/>
         </w:rPr>
-        <w:lastRenderedPageBreak/>
         <w:drawing>
           <wp:anchor distT="0" distB="0" distL="114300" distR="114300" simplePos="0" relativeHeight="251575808" behindDoc="1" locked="0" layoutInCell="1" allowOverlap="1" wp14:anchorId="6457E37E" wp14:editId="1ABF5801">
             <wp:simplePos x="0" y="0"/>
@@ -4554,7 +5799,7 @@
                     </pic:cNvPicPr>
                   </pic:nvPicPr>
                   <pic:blipFill>
-                    <a:blip r:embed="rId14">
+                    <a:blip r:embed="rId33">
                       <a:extLst>
                         <a:ext uri="{28A0092B-C50C-407E-A947-70E740481C1C}">
                           <a14:useLocalDpi xmlns:a14="http://schemas.microsoft.com/office/drawing/2010/main" val="0"/>
@@ -4610,6 +5855,7 @@
         </w:numPr>
       </w:pPr>
       <w:r>
+        <w:lastRenderedPageBreak/>
         <w:t>Navigate to folder of your choice, and place the APK into the folder.</w:t>
       </w:r>
     </w:p>
@@ -4645,7 +5891,7 @@
                     </pic:cNvPicPr>
                   </pic:nvPicPr>
                   <pic:blipFill>
-                    <a:blip r:embed="rId15">
+                    <a:blip r:embed="rId34">
                       <a:extLst>
                         <a:ext uri="{28A0092B-C50C-407E-A947-70E740481C1C}">
                           <a14:useLocalDpi xmlns:a14="http://schemas.microsoft.com/office/drawing/2010/main" val="0"/>
@@ -4734,7 +5980,6 @@
           <w:noProof/>
           <w:lang w:val="en-US"/>
         </w:rPr>
-        <w:lastRenderedPageBreak/>
         <w:drawing>
           <wp:anchor distT="0" distB="0" distL="114300" distR="114300" simplePos="0" relativeHeight="251656704" behindDoc="1" locked="0" layoutInCell="1" allowOverlap="1" wp14:anchorId="5D0D6063" wp14:editId="6537A169">
             <wp:simplePos x="0" y="0"/>
@@ -4761,7 +6006,7 @@
                     </pic:cNvPicPr>
                   </pic:nvPicPr>
                   <pic:blipFill>
-                    <a:blip r:embed="rId16">
+                    <a:blip r:embed="rId35">
                       <a:extLst>
                         <a:ext uri="{28A0092B-C50C-407E-A947-70E740481C1C}">
                           <a14:useLocalDpi xmlns:a14="http://schemas.microsoft.com/office/drawing/2010/main" val="0"/>
@@ -4817,6 +6062,7 @@
         </w:numPr>
       </w:pPr>
       <w:r>
+        <w:lastRenderedPageBreak/>
         <w:t xml:space="preserve">Using a file manager application (Any file manager downloaded from the App Store, Ex. </w:t>
       </w:r>
       <w:r>
@@ -4858,7 +6104,7 @@
                     </pic:cNvPicPr>
                   </pic:nvPicPr>
                   <pic:blipFill>
-                    <a:blip r:embed="rId17" cstate="print">
+                    <a:blip r:embed="rId36" cstate="print">
                       <a:extLst>
                         <a:ext uri="{28A0092B-C50C-407E-A947-70E740481C1C}">
                           <a14:useLocalDpi xmlns:a14="http://schemas.microsoft.com/office/drawing/2010/main" val="0"/>
@@ -4926,7 +6172,7 @@
                     </pic:cNvPicPr>
                   </pic:nvPicPr>
                   <pic:blipFill>
-                    <a:blip r:embed="rId18" cstate="print">
+                    <a:blip r:embed="rId37" cstate="print">
                       <a:extLst>
                         <a:ext uri="{28A0092B-C50C-407E-A947-70E740481C1C}">
                           <a14:useLocalDpi xmlns:a14="http://schemas.microsoft.com/office/drawing/2010/main" val="0"/>
@@ -4994,7 +6240,7 @@
                     </pic:cNvPicPr>
                   </pic:nvPicPr>
                   <pic:blipFill>
-                    <a:blip r:embed="rId19" cstate="print">
+                    <a:blip r:embed="rId38" cstate="print">
                       <a:extLst>
                         <a:ext uri="{28A0092B-C50C-407E-A947-70E740481C1C}">
                           <a14:useLocalDpi xmlns:a14="http://schemas.microsoft.com/office/drawing/2010/main" val="0"/>
@@ -6780,7 +8026,7 @@
                     <pic:cNvPicPr/>
                   </pic:nvPicPr>
                   <pic:blipFill>
-                    <a:blip r:embed="rId20" cstate="print">
+                    <a:blip r:embed="rId39" cstate="print">
                       <a:extLst>
                         <a:ext uri="{28A0092B-C50C-407E-A947-70E740481C1C}">
                           <a14:useLocalDpi xmlns:a14="http://schemas.microsoft.com/office/drawing/2010/main" val="0"/>
@@ -6842,7 +8088,7 @@
                     <pic:cNvPicPr/>
                   </pic:nvPicPr>
                   <pic:blipFill>
-                    <a:blip r:embed="rId21" cstate="print">
+                    <a:blip r:embed="rId40" cstate="print">
                       <a:extLst>
                         <a:ext uri="{28A0092B-C50C-407E-A947-70E740481C1C}">
                           <a14:useLocalDpi xmlns:a14="http://schemas.microsoft.com/office/drawing/2010/main" val="0"/>
@@ -6901,7 +8147,7 @@
                     <pic:cNvPicPr/>
                   </pic:nvPicPr>
                   <pic:blipFill>
-                    <a:blip r:embed="rId22" cstate="print">
+                    <a:blip r:embed="rId41" cstate="print">
                       <a:extLst>
                         <a:ext uri="{28A0092B-C50C-407E-A947-70E740481C1C}">
                           <a14:useLocalDpi xmlns:a14="http://schemas.microsoft.com/office/drawing/2010/main" val="0"/>
@@ -7000,7 +8246,7 @@
                     <pic:cNvPicPr/>
                   </pic:nvPicPr>
                   <pic:blipFill>
-                    <a:blip r:embed="rId23" cstate="print">
+                    <a:blip r:embed="rId42" cstate="print">
                       <a:extLst>
                         <a:ext uri="{28A0092B-C50C-407E-A947-70E740481C1C}">
                           <a14:useLocalDpi xmlns:a14="http://schemas.microsoft.com/office/drawing/2010/main" val="0"/>
@@ -7056,7 +8302,7 @@
                     <pic:cNvPicPr/>
                   </pic:nvPicPr>
                   <pic:blipFill>
-                    <a:blip r:embed="rId24" cstate="print">
+                    <a:blip r:embed="rId43" cstate="print">
                       <a:extLst>
                         <a:ext uri="{28A0092B-C50C-407E-A947-70E740481C1C}">
                           <a14:useLocalDpi xmlns:a14="http://schemas.microsoft.com/office/drawing/2010/main" val="0"/>
@@ -7153,7 +8399,7 @@
                     <pic:cNvPicPr/>
                   </pic:nvPicPr>
                   <pic:blipFill>
-                    <a:blip r:embed="rId25" cstate="print">
+                    <a:blip r:embed="rId44" cstate="print">
                       <a:extLst>
                         <a:ext uri="{28A0092B-C50C-407E-A947-70E740481C1C}">
                           <a14:useLocalDpi xmlns:a14="http://schemas.microsoft.com/office/drawing/2010/main" val="0"/>
@@ -7213,7 +8459,7 @@
                     <pic:cNvPicPr/>
                   </pic:nvPicPr>
                   <pic:blipFill>
-                    <a:blip r:embed="rId26" cstate="print">
+                    <a:blip r:embed="rId45" cstate="print">
                       <a:extLst>
                         <a:ext uri="{28A0092B-C50C-407E-A947-70E740481C1C}">
                           <a14:useLocalDpi xmlns:a14="http://schemas.microsoft.com/office/drawing/2010/main" val="0"/>
@@ -7266,7 +8512,7 @@
                     <pic:cNvPicPr/>
                   </pic:nvPicPr>
                   <pic:blipFill>
-                    <a:blip r:embed="rId27" cstate="print">
+                    <a:blip r:embed="rId46" cstate="print">
                       <a:extLst>
                         <a:ext uri="{28A0092B-C50C-407E-A947-70E740481C1C}">
                           <a14:useLocalDpi xmlns:a14="http://schemas.microsoft.com/office/drawing/2010/main" val="0"/>
@@ -7771,6 +9017,92 @@
     </w:lvl>
   </w:abstractNum>
   <w:abstractNum w:abstractNumId="4">
+    <w:nsid w:val="58377BA8"/>
+    <w:multiLevelType w:val="hybridMultilevel"/>
+    <w:tmpl w:val="496E5254"/>
+    <w:lvl w:ilvl="0" w:tplc="0409000F">
+      <w:start w:val="1"/>
+      <w:numFmt w:val="decimal"/>
+      <w:lvlText w:val="%1."/>
+      <w:lvlJc w:val="left"/>
+      <w:pPr>
+        <w:ind w:left="720" w:hanging="360"/>
+      </w:pPr>
+    </w:lvl>
+    <w:lvl w:ilvl="1" w:tplc="04090019" w:tentative="1">
+      <w:start w:val="1"/>
+      <w:numFmt w:val="lowerLetter"/>
+      <w:lvlText w:val="%2."/>
+      <w:lvlJc w:val="left"/>
+      <w:pPr>
+        <w:ind w:left="1440" w:hanging="360"/>
+      </w:pPr>
+    </w:lvl>
+    <w:lvl w:ilvl="2" w:tplc="0409001B" w:tentative="1">
+      <w:start w:val="1"/>
+      <w:numFmt w:val="lowerRoman"/>
+      <w:lvlText w:val="%3."/>
+      <w:lvlJc w:val="right"/>
+      <w:pPr>
+        <w:ind w:left="2160" w:hanging="180"/>
+      </w:pPr>
+    </w:lvl>
+    <w:lvl w:ilvl="3" w:tplc="0409000F" w:tentative="1">
+      <w:start w:val="1"/>
+      <w:numFmt w:val="decimal"/>
+      <w:lvlText w:val="%4."/>
+      <w:lvlJc w:val="left"/>
+      <w:pPr>
+        <w:ind w:left="2880" w:hanging="360"/>
+      </w:pPr>
+    </w:lvl>
+    <w:lvl w:ilvl="4" w:tplc="04090019" w:tentative="1">
+      <w:start w:val="1"/>
+      <w:numFmt w:val="lowerLetter"/>
+      <w:lvlText w:val="%5."/>
+      <w:lvlJc w:val="left"/>
+      <w:pPr>
+        <w:ind w:left="3600" w:hanging="360"/>
+      </w:pPr>
+    </w:lvl>
+    <w:lvl w:ilvl="5" w:tplc="0409001B" w:tentative="1">
+      <w:start w:val="1"/>
+      <w:numFmt w:val="lowerRoman"/>
+      <w:lvlText w:val="%6."/>
+      <w:lvlJc w:val="right"/>
+      <w:pPr>
+        <w:ind w:left="4320" w:hanging="180"/>
+      </w:pPr>
+    </w:lvl>
+    <w:lvl w:ilvl="6" w:tplc="0409000F" w:tentative="1">
+      <w:start w:val="1"/>
+      <w:numFmt w:val="decimal"/>
+      <w:lvlText w:val="%7."/>
+      <w:lvlJc w:val="left"/>
+      <w:pPr>
+        <w:ind w:left="5040" w:hanging="360"/>
+      </w:pPr>
+    </w:lvl>
+    <w:lvl w:ilvl="7" w:tplc="04090019" w:tentative="1">
+      <w:start w:val="1"/>
+      <w:numFmt w:val="lowerLetter"/>
+      <w:lvlText w:val="%8."/>
+      <w:lvlJc w:val="left"/>
+      <w:pPr>
+        <w:ind w:left="5760" w:hanging="360"/>
+      </w:pPr>
+    </w:lvl>
+    <w:lvl w:ilvl="8" w:tplc="0409001B" w:tentative="1">
+      <w:start w:val="1"/>
+      <w:numFmt w:val="lowerRoman"/>
+      <w:lvlText w:val="%9."/>
+      <w:lvlJc w:val="right"/>
+      <w:pPr>
+        <w:ind w:left="6480" w:hanging="180"/>
+      </w:pPr>
+    </w:lvl>
+  </w:abstractNum>
+  <w:abstractNum w:abstractNumId="5">
     <w:nsid w:val="596007BF"/>
     <w:multiLevelType w:val="hybridMultilevel"/>
     <w:tmpl w:val="3A02B9CC"/>
@@ -7859,8 +9191,94 @@
       </w:pPr>
     </w:lvl>
   </w:abstractNum>
+  <w:abstractNum w:abstractNumId="6">
+    <w:nsid w:val="7D9754ED"/>
+    <w:multiLevelType w:val="hybridMultilevel"/>
+    <w:tmpl w:val="DB5AB1EA"/>
+    <w:lvl w:ilvl="0" w:tplc="0409000F">
+      <w:start w:val="1"/>
+      <w:numFmt w:val="decimal"/>
+      <w:lvlText w:val="%1."/>
+      <w:lvlJc w:val="left"/>
+      <w:pPr>
+        <w:ind w:left="720" w:hanging="360"/>
+      </w:pPr>
+    </w:lvl>
+    <w:lvl w:ilvl="1" w:tplc="04090019" w:tentative="1">
+      <w:start w:val="1"/>
+      <w:numFmt w:val="lowerLetter"/>
+      <w:lvlText w:val="%2."/>
+      <w:lvlJc w:val="left"/>
+      <w:pPr>
+        <w:ind w:left="1440" w:hanging="360"/>
+      </w:pPr>
+    </w:lvl>
+    <w:lvl w:ilvl="2" w:tplc="0409001B" w:tentative="1">
+      <w:start w:val="1"/>
+      <w:numFmt w:val="lowerRoman"/>
+      <w:lvlText w:val="%3."/>
+      <w:lvlJc w:val="right"/>
+      <w:pPr>
+        <w:ind w:left="2160" w:hanging="180"/>
+      </w:pPr>
+    </w:lvl>
+    <w:lvl w:ilvl="3" w:tplc="0409000F" w:tentative="1">
+      <w:start w:val="1"/>
+      <w:numFmt w:val="decimal"/>
+      <w:lvlText w:val="%4."/>
+      <w:lvlJc w:val="left"/>
+      <w:pPr>
+        <w:ind w:left="2880" w:hanging="360"/>
+      </w:pPr>
+    </w:lvl>
+    <w:lvl w:ilvl="4" w:tplc="04090019" w:tentative="1">
+      <w:start w:val="1"/>
+      <w:numFmt w:val="lowerLetter"/>
+      <w:lvlText w:val="%5."/>
+      <w:lvlJc w:val="left"/>
+      <w:pPr>
+        <w:ind w:left="3600" w:hanging="360"/>
+      </w:pPr>
+    </w:lvl>
+    <w:lvl w:ilvl="5" w:tplc="0409001B" w:tentative="1">
+      <w:start w:val="1"/>
+      <w:numFmt w:val="lowerRoman"/>
+      <w:lvlText w:val="%6."/>
+      <w:lvlJc w:val="right"/>
+      <w:pPr>
+        <w:ind w:left="4320" w:hanging="180"/>
+      </w:pPr>
+    </w:lvl>
+    <w:lvl w:ilvl="6" w:tplc="0409000F" w:tentative="1">
+      <w:start w:val="1"/>
+      <w:numFmt w:val="decimal"/>
+      <w:lvlText w:val="%7."/>
+      <w:lvlJc w:val="left"/>
+      <w:pPr>
+        <w:ind w:left="5040" w:hanging="360"/>
+      </w:pPr>
+    </w:lvl>
+    <w:lvl w:ilvl="7" w:tplc="04090019" w:tentative="1">
+      <w:start w:val="1"/>
+      <w:numFmt w:val="lowerLetter"/>
+      <w:lvlText w:val="%8."/>
+      <w:lvlJc w:val="left"/>
+      <w:pPr>
+        <w:ind w:left="5760" w:hanging="360"/>
+      </w:pPr>
+    </w:lvl>
+    <w:lvl w:ilvl="8" w:tplc="0409001B" w:tentative="1">
+      <w:start w:val="1"/>
+      <w:numFmt w:val="lowerRoman"/>
+      <w:lvlText w:val="%9."/>
+      <w:lvlJc w:val="right"/>
+      <w:pPr>
+        <w:ind w:left="6480" w:hanging="180"/>
+      </w:pPr>
+    </w:lvl>
+  </w:abstractNum>
   <w:num w:numId="1">
-    <w:abstractNumId w:val="4"/>
+    <w:abstractNumId w:val="5"/>
   </w:num>
   <w:num w:numId="2">
     <w:abstractNumId w:val="0"/>
@@ -7873,6 +9291,12 @@
   </w:num>
   <w:num w:numId="5">
     <w:abstractNumId w:val="3"/>
+  </w:num>
+  <w:num w:numId="6">
+    <w:abstractNumId w:val="4"/>
+  </w:num>
+  <w:num w:numId="7">
+    <w:abstractNumId w:val="6"/>
   </w:num>
 </w:numbering>
 </file>
@@ -9147,7 +10571,7 @@
     <w:charset w:val="00"/>
     <w:family w:val="roman"/>
     <w:pitch w:val="variable"/>
-    <w:sig w:usb0="E0002AFF" w:usb1="C0007841" w:usb2="00000009" w:usb3="00000000" w:csb0="000001FF" w:csb1="00000000"/>
+    <w:sig w:usb0="E0002EFF" w:usb1="C0007843" w:usb2="00000009" w:usb3="00000000" w:csb0="000001FF" w:csb1="00000000"/>
   </w:font>
   <w:font w:name="Symbol">
     <w:panose1 w:val="05050102010706020507"/>
@@ -9175,7 +10599,7 @@
     <w:charset w:val="00"/>
     <w:family w:val="swiss"/>
     <w:pitch w:val="variable"/>
-    <w:sig w:usb0="E10002FF" w:usb1="4000ACFF" w:usb2="00000009" w:usb3="00000000" w:csb0="0000019F" w:csb1="00000000"/>
+    <w:sig w:usb0="E00002FF" w:usb1="4000ACFF" w:usb2="00000001" w:usb3="00000000" w:csb0="0000019F" w:csb1="00000000"/>
   </w:font>
   <w:font w:name="Cambria">
     <w:panose1 w:val="02040503050406030204"/>
@@ -9203,7 +10627,7 @@
     <w:charset w:val="00"/>
     <w:family w:val="swiss"/>
     <w:pitch w:val="variable"/>
-    <w:sig w:usb0="E10022FF" w:usb1="C000E47F" w:usb2="00000029" w:usb3="00000000" w:csb0="000001DF" w:csb1="00000000"/>
+    <w:sig w:usb0="E4002EFF" w:usb1="C000E47F" w:usb2="00000009" w:usb3="00000000" w:csb0="000001FF" w:csb1="00000000"/>
   </w:font>
   <w:font w:name="Calibri Light">
     <w:panose1 w:val="020F0302020204030204"/>
@@ -9230,6 +10654,7 @@
   <w:rsids>
     <w:rsidRoot w:val="00417ED7"/>
     <w:rsid w:val="000975FD"/>
+    <w:rsid w:val="00126428"/>
     <w:rsid w:val="00417ED7"/>
   </w:rsids>
   <m:mathPr>
@@ -9997,7 +11422,7 @@
 </file>
 
 <file path=customXml/itemProps1.xml><?xml version="1.0" encoding="utf-8"?>
-<ds:datastoreItem xmlns:ds="http://schemas.openxmlformats.org/officeDocument/2006/customXml" ds:itemID="{958F2398-653D-4559-800D-D0E8707F93D9}">
+<ds:datastoreItem xmlns:ds="http://schemas.openxmlformats.org/officeDocument/2006/customXml" ds:itemID="{F28D9E7E-1493-4E02-8AEA-52620A923808}">
   <ds:schemaRefs>
     <ds:schemaRef ds:uri="http://schemas.openxmlformats.org/officeDocument/2006/bibliography"/>
   </ds:schemaRefs>

--- a/FINAL PRODUCT/Android Chat - Comp 3900 Industry Project.docx
+++ b/FINAL PRODUCT/Android Chat - Comp 3900 Industry Project.docx
@@ -303,7 +303,7 @@
           <w:pPr>
             <w:pStyle w:val="Heading1"/>
           </w:pPr>
-          <w:bookmarkStart w:id="0" w:name="_Toc373843499"/>
+          <w:bookmarkStart w:id="0" w:name="_Toc373849775"/>
           <w:r>
             <w:t>Abstract</w:t>
           </w:r>
@@ -333,7 +333,7 @@
       <w:pPr>
         <w:pStyle w:val="Heading1"/>
       </w:pPr>
-      <w:bookmarkStart w:id="1" w:name="_Toc373843500"/>
+      <w:bookmarkStart w:id="1" w:name="_Toc373849776"/>
       <w:r>
         <w:lastRenderedPageBreak/>
         <w:t>Table of Contents</w:t>
@@ -385,7 +385,7 @@
           <w:r>
             <w:fldChar w:fldCharType="separate"/>
           </w:r>
-          <w:hyperlink w:anchor="_Toc373843499" w:history="1">
+          <w:hyperlink w:anchor="_Toc373849775" w:history="1">
             <w:r>
               <w:rPr>
                 <w:rStyle w:val="Hyperlink"/>
@@ -412,7 +412,7 @@
                 <w:noProof/>
                 <w:webHidden/>
               </w:rPr>
-              <w:instrText xml:space="preserve"> PAGEREF _Toc373843499 \h </w:instrText>
+              <w:instrText xml:space="preserve"> PAGEREF _Toc373849775 \h </w:instrText>
             </w:r>
             <w:r>
               <w:rPr>
@@ -456,7 +456,7 @@
               <w:lang w:val="en-US"/>
             </w:rPr>
           </w:pPr>
-          <w:hyperlink w:anchor="_Toc373843500" w:history="1">
+          <w:hyperlink w:anchor="_Toc373849776" w:history="1">
             <w:r>
               <w:rPr>
                 <w:rStyle w:val="Hyperlink"/>
@@ -483,7 +483,7 @@
                 <w:noProof/>
                 <w:webHidden/>
               </w:rPr>
-              <w:instrText xml:space="preserve"> PAGEREF _Toc373843500 \h </w:instrText>
+              <w:instrText xml:space="preserve"> PAGEREF _Toc373849776 \h </w:instrText>
             </w:r>
             <w:r>
               <w:rPr>
@@ -527,7 +527,7 @@
               <w:lang w:val="en-US"/>
             </w:rPr>
           </w:pPr>
-          <w:hyperlink w:anchor="_Toc373843501" w:history="1">
+          <w:hyperlink w:anchor="_Toc373849777" w:history="1">
             <w:r>
               <w:rPr>
                 <w:rStyle w:val="Hyperlink"/>
@@ -554,7 +554,7 @@
                 <w:noProof/>
                 <w:webHidden/>
               </w:rPr>
-              <w:instrText xml:space="preserve"> PAGEREF _Toc373843501 \h </w:instrText>
+              <w:instrText xml:space="preserve"> PAGEREF _Toc373849777 \h </w:instrText>
             </w:r>
             <w:r>
               <w:rPr>
@@ -598,7 +598,7 @@
               <w:lang w:val="en-US"/>
             </w:rPr>
           </w:pPr>
-          <w:hyperlink w:anchor="_Toc373843502" w:history="1">
+          <w:hyperlink w:anchor="_Toc373849778" w:history="1">
             <w:r>
               <w:rPr>
                 <w:rStyle w:val="Hyperlink"/>
@@ -625,7 +625,7 @@
                 <w:noProof/>
                 <w:webHidden/>
               </w:rPr>
-              <w:instrText xml:space="preserve"> PAGEREF _Toc373843502 \h </w:instrText>
+              <w:instrText xml:space="preserve"> PAGEREF _Toc373849778 \h </w:instrText>
             </w:r>
             <w:r>
               <w:rPr>
@@ -669,7 +669,7 @@
               <w:lang w:val="en-US"/>
             </w:rPr>
           </w:pPr>
-          <w:hyperlink w:anchor="_Toc373843503" w:history="1">
+          <w:hyperlink w:anchor="_Toc373849779" w:history="1">
             <w:r>
               <w:rPr>
                 <w:rStyle w:val="Hyperlink"/>
@@ -696,7 +696,7 @@
                 <w:noProof/>
                 <w:webHidden/>
               </w:rPr>
-              <w:instrText xml:space="preserve"> PAGEREF _Toc373843503 \h </w:instrText>
+              <w:instrText xml:space="preserve"> PAGEREF _Toc373849779 \h </w:instrText>
             </w:r>
             <w:r>
               <w:rPr>
@@ -740,7 +740,7 @@
               <w:lang w:val="en-US"/>
             </w:rPr>
           </w:pPr>
-          <w:hyperlink w:anchor="_Toc373843504" w:history="1">
+          <w:hyperlink w:anchor="_Toc373849780" w:history="1">
             <w:r>
               <w:rPr>
                 <w:rStyle w:val="Hyperlink"/>
@@ -767,7 +767,7 @@
                 <w:noProof/>
                 <w:webHidden/>
               </w:rPr>
-              <w:instrText xml:space="preserve"> PAGEREF _Toc373843504 \h </w:instrText>
+              <w:instrText xml:space="preserve"> PAGEREF _Toc373849780 \h </w:instrText>
             </w:r>
             <w:r>
               <w:rPr>
@@ -811,7 +811,7 @@
               <w:lang w:val="en-US"/>
             </w:rPr>
           </w:pPr>
-          <w:hyperlink w:anchor="_Toc373843505" w:history="1">
+          <w:hyperlink w:anchor="_Toc373849781" w:history="1">
             <w:r>
               <w:rPr>
                 <w:rStyle w:val="Hyperlink"/>
@@ -838,7 +838,7 @@
                 <w:noProof/>
                 <w:webHidden/>
               </w:rPr>
-              <w:instrText xml:space="preserve"> PAGEREF _Toc373843505 \h </w:instrText>
+              <w:instrText xml:space="preserve"> PAGEREF _Toc373849781 \h </w:instrText>
             </w:r>
             <w:r>
               <w:rPr>
@@ -882,7 +882,7 @@
               <w:lang w:val="en-US"/>
             </w:rPr>
           </w:pPr>
-          <w:hyperlink w:anchor="_Toc373843506" w:history="1">
+          <w:hyperlink w:anchor="_Toc373849782" w:history="1">
             <w:r>
               <w:rPr>
                 <w:rStyle w:val="Hyperlink"/>
@@ -909,7 +909,7 @@
                 <w:noProof/>
                 <w:webHidden/>
               </w:rPr>
-              <w:instrText xml:space="preserve"> PAGEREF _Toc373843506 \h </w:instrText>
+              <w:instrText xml:space="preserve"> PAGEREF _Toc373849782 \h </w:instrText>
             </w:r>
             <w:r>
               <w:rPr>
@@ -953,7 +953,7 @@
               <w:lang w:val="en-US"/>
             </w:rPr>
           </w:pPr>
-          <w:hyperlink w:anchor="_Toc373843507" w:history="1">
+          <w:hyperlink w:anchor="_Toc373849783" w:history="1">
             <w:r>
               <w:rPr>
                 <w:rStyle w:val="Hyperlink"/>
@@ -980,7 +980,7 @@
                 <w:noProof/>
                 <w:webHidden/>
               </w:rPr>
-              <w:instrText xml:space="preserve"> PAGEREF _Toc373843507 \h </w:instrText>
+              <w:instrText xml:space="preserve"> PAGEREF _Toc373849783 \h </w:instrText>
             </w:r>
             <w:r>
               <w:rPr>
@@ -1024,12 +1024,154 @@
               <w:lang w:val="en-US"/>
             </w:rPr>
           </w:pPr>
-          <w:hyperlink w:anchor="_Toc373843508" w:history="1">
+          <w:hyperlink w:anchor="_Toc373849784" w:history="1">
             <w:r>
               <w:rPr>
                 <w:rStyle w:val="Hyperlink"/>
                 <w:noProof/>
               </w:rPr>
+              <w:t>How to install through Eclipse:</w:t>
+            </w:r>
+            <w:r>
+              <w:rPr>
+                <w:noProof/>
+                <w:webHidden/>
+              </w:rPr>
+              <w:tab/>
+            </w:r>
+            <w:r>
+              <w:rPr>
+                <w:noProof/>
+                <w:webHidden/>
+              </w:rPr>
+              <w:fldChar w:fldCharType="begin"/>
+            </w:r>
+            <w:r>
+              <w:rPr>
+                <w:noProof/>
+                <w:webHidden/>
+              </w:rPr>
+              <w:instrText xml:space="preserve"> PAGEREF _Toc373849784 \h </w:instrText>
+            </w:r>
+            <w:r>
+              <w:rPr>
+                <w:noProof/>
+                <w:webHidden/>
+              </w:rPr>
+            </w:r>
+            <w:r>
+              <w:rPr>
+                <w:noProof/>
+                <w:webHidden/>
+              </w:rPr>
+              <w:fldChar w:fldCharType="separate"/>
+            </w:r>
+            <w:r>
+              <w:rPr>
+                <w:noProof/>
+                <w:webHidden/>
+              </w:rPr>
+              <w:t>8</w:t>
+            </w:r>
+            <w:r>
+              <w:rPr>
+                <w:noProof/>
+                <w:webHidden/>
+              </w:rPr>
+              <w:fldChar w:fldCharType="end"/>
+            </w:r>
+          </w:hyperlink>
+        </w:p>
+        <w:p>
+          <w:pPr>
+            <w:pStyle w:val="TOC2"/>
+            <w:tabs>
+              <w:tab w:val="right" w:leader="dot" w:pos="9350"/>
+            </w:tabs>
+            <w:rPr>
+              <w:rFonts w:asciiTheme="minorHAnsi" w:eastAsiaTheme="minorEastAsia" w:hAnsiTheme="minorHAnsi" w:cstheme="minorBidi"/>
+              <w:noProof/>
+              <w:color w:val="auto"/>
+              <w:lang w:val="en-US"/>
+            </w:rPr>
+          </w:pPr>
+          <w:hyperlink w:anchor="_Toc373849785" w:history="1">
+            <w:r>
+              <w:rPr>
+                <w:rStyle w:val="Hyperlink"/>
+                <w:noProof/>
+              </w:rPr>
+              <w:t>How to create your APK using Eclipse:</w:t>
+            </w:r>
+            <w:r>
+              <w:rPr>
+                <w:noProof/>
+                <w:webHidden/>
+              </w:rPr>
+              <w:tab/>
+            </w:r>
+            <w:r>
+              <w:rPr>
+                <w:noProof/>
+                <w:webHidden/>
+              </w:rPr>
+              <w:fldChar w:fldCharType="begin"/>
+            </w:r>
+            <w:r>
+              <w:rPr>
+                <w:noProof/>
+                <w:webHidden/>
+              </w:rPr>
+              <w:instrText xml:space="preserve"> PAGEREF _Toc373849785 \h </w:instrText>
+            </w:r>
+            <w:r>
+              <w:rPr>
+                <w:noProof/>
+                <w:webHidden/>
+              </w:rPr>
+            </w:r>
+            <w:r>
+              <w:rPr>
+                <w:noProof/>
+                <w:webHidden/>
+              </w:rPr>
+              <w:fldChar w:fldCharType="separate"/>
+            </w:r>
+            <w:r>
+              <w:rPr>
+                <w:noProof/>
+                <w:webHidden/>
+              </w:rPr>
+              <w:t>15</w:t>
+            </w:r>
+            <w:r>
+              <w:rPr>
+                <w:noProof/>
+                <w:webHidden/>
+              </w:rPr>
+              <w:fldChar w:fldCharType="end"/>
+            </w:r>
+          </w:hyperlink>
+        </w:p>
+        <w:p>
+          <w:pPr>
+            <w:pStyle w:val="TOC2"/>
+            <w:tabs>
+              <w:tab w:val="right" w:leader="dot" w:pos="9350"/>
+            </w:tabs>
+            <w:rPr>
+              <w:rFonts w:asciiTheme="minorHAnsi" w:eastAsiaTheme="minorEastAsia" w:hAnsiTheme="minorHAnsi" w:cstheme="minorBidi"/>
+              <w:noProof/>
+              <w:color w:val="auto"/>
+              <w:lang w:val="en-US"/>
+            </w:rPr>
+          </w:pPr>
+          <w:hyperlink w:anchor="_Toc373849786" w:history="1">
+            <w:r>
+              <w:rPr>
+                <w:rStyle w:val="Hyperlink"/>
+                <w:noProof/>
+              </w:rPr>
               <w:t>How to install through APK:</w:t>
             </w:r>
             <w:r>
@@ -1051,7 +1193,7 @@
                 <w:noProof/>
                 <w:webHidden/>
               </w:rPr>
-              <w:instrText xml:space="preserve"> PAGEREF _Toc373843508 \h </w:instrText>
+              <w:instrText xml:space="preserve"> PAGEREF _Toc373849786 \h </w:instrText>
             </w:r>
             <w:r>
               <w:rPr>
@@ -1071,7 +1213,7 @@
                 <w:noProof/>
                 <w:webHidden/>
               </w:rPr>
-              <w:t>8</w:t>
+              <w:t>18</w:t>
             </w:r>
             <w:r>
               <w:rPr>
@@ -1095,7 +1237,7 @@
               <w:lang w:val="en-US"/>
             </w:rPr>
           </w:pPr>
-          <w:hyperlink w:anchor="_Toc373843509" w:history="1">
+          <w:hyperlink w:anchor="_Toc373849787" w:history="1">
             <w:r>
               <w:rPr>
                 <w:rStyle w:val="Hyperlink"/>
@@ -1122,7 +1264,7 @@
                 <w:noProof/>
                 <w:webHidden/>
               </w:rPr>
-              <w:instrText xml:space="preserve"> PAGEREF _Toc373843509 \h </w:instrText>
+              <w:instrText xml:space="preserve"> PAGEREF _Toc373849787 \h </w:instrText>
             </w:r>
             <w:r>
               <w:rPr>
@@ -1142,7 +1284,7 @@
                 <w:noProof/>
                 <w:webHidden/>
               </w:rPr>
-              <w:t>9</w:t>
+              <w:t>22</w:t>
             </w:r>
             <w:r>
               <w:rPr>
@@ -1166,7 +1308,7 @@
               <w:lang w:val="en-US"/>
             </w:rPr>
           </w:pPr>
-          <w:hyperlink w:anchor="_Toc373843510" w:history="1">
+          <w:hyperlink w:anchor="_Toc373849788" w:history="1">
             <w:r>
               <w:rPr>
                 <w:rStyle w:val="Hyperlink"/>
@@ -1193,7 +1335,7 @@
                 <w:noProof/>
                 <w:webHidden/>
               </w:rPr>
-              <w:instrText xml:space="preserve"> PAGEREF _Toc373843510 \h </w:instrText>
+              <w:instrText xml:space="preserve"> PAGEREF _Toc373849788 \h </w:instrText>
             </w:r>
             <w:r>
               <w:rPr>
@@ -1213,7 +1355,7 @@
                 <w:noProof/>
                 <w:webHidden/>
               </w:rPr>
-              <w:t>10</w:t>
+              <w:t>23</w:t>
             </w:r>
             <w:r>
               <w:rPr>
@@ -1237,7 +1379,7 @@
               <w:lang w:val="en-US"/>
             </w:rPr>
           </w:pPr>
-          <w:hyperlink w:anchor="_Toc373843511" w:history="1">
+          <w:hyperlink w:anchor="_Toc373849789" w:history="1">
             <w:r>
               <w:rPr>
                 <w:rStyle w:val="Hyperlink"/>
@@ -1264,7 +1406,7 @@
                 <w:noProof/>
                 <w:webHidden/>
               </w:rPr>
-              <w:instrText xml:space="preserve"> PAGEREF _Toc373843511 \h </w:instrText>
+              <w:instrText xml:space="preserve"> PAGEREF _Toc373849789 \h </w:instrText>
             </w:r>
             <w:r>
               <w:rPr>
@@ -1284,7 +1426,7 @@
                 <w:noProof/>
                 <w:webHidden/>
               </w:rPr>
-              <w:t>10</w:t>
+              <w:t>23</w:t>
             </w:r>
             <w:r>
               <w:rPr>
@@ -1308,7 +1450,7 @@
               <w:lang w:val="en-US"/>
             </w:rPr>
           </w:pPr>
-          <w:hyperlink w:anchor="_Toc373843512" w:history="1">
+          <w:hyperlink w:anchor="_Toc373849790" w:history="1">
             <w:r>
               <w:rPr>
                 <w:rStyle w:val="Hyperlink"/>
@@ -1335,7 +1477,7 @@
                 <w:noProof/>
                 <w:webHidden/>
               </w:rPr>
-              <w:instrText xml:space="preserve"> PAGEREF _Toc373843512 \h </w:instrText>
+              <w:instrText xml:space="preserve"> PAGEREF _Toc373849790 \h </w:instrText>
             </w:r>
             <w:r>
               <w:rPr>
@@ -1355,7 +1497,7 @@
                 <w:noProof/>
                 <w:webHidden/>
               </w:rPr>
-              <w:t>10</w:t>
+              <w:t>23</w:t>
             </w:r>
             <w:r>
               <w:rPr>
@@ -1379,7 +1521,7 @@
               <w:lang w:val="en-US"/>
             </w:rPr>
           </w:pPr>
-          <w:hyperlink w:anchor="_Toc373843513" w:history="1">
+          <w:hyperlink w:anchor="_Toc373849791" w:history="1">
             <w:r>
               <w:rPr>
                 <w:rStyle w:val="Hyperlink"/>
@@ -1406,7 +1548,7 @@
                 <w:noProof/>
                 <w:webHidden/>
               </w:rPr>
-              <w:instrText xml:space="preserve"> PAGEREF _Toc373843513 \h </w:instrText>
+              <w:instrText xml:space="preserve"> PAGEREF _Toc373849791 \h </w:instrText>
             </w:r>
             <w:r>
               <w:rPr>
@@ -1426,7 +1568,7 @@
                 <w:noProof/>
                 <w:webHidden/>
               </w:rPr>
-              <w:t>11</w:t>
+              <w:t>24</w:t>
             </w:r>
             <w:r>
               <w:rPr>
@@ -1450,7 +1592,7 @@
               <w:lang w:val="en-US"/>
             </w:rPr>
           </w:pPr>
-          <w:hyperlink w:anchor="_Toc373843514" w:history="1">
+          <w:hyperlink w:anchor="_Toc373849792" w:history="1">
             <w:r>
               <w:rPr>
                 <w:rStyle w:val="Hyperlink"/>
@@ -1477,7 +1619,7 @@
                 <w:noProof/>
                 <w:webHidden/>
               </w:rPr>
-              <w:instrText xml:space="preserve"> PAGEREF _Toc373843514 \h </w:instrText>
+              <w:instrText xml:space="preserve"> PAGEREF _Toc373849792 \h </w:instrText>
             </w:r>
             <w:r>
               <w:rPr>
@@ -1497,7 +1639,7 @@
                 <w:noProof/>
                 <w:webHidden/>
               </w:rPr>
-              <w:t>11</w:t>
+              <w:t>24</w:t>
             </w:r>
             <w:r>
               <w:rPr>
@@ -1521,7 +1663,7 @@
               <w:lang w:val="en-US"/>
             </w:rPr>
           </w:pPr>
-          <w:hyperlink w:anchor="_Toc373843515" w:history="1">
+          <w:hyperlink w:anchor="_Toc373849793" w:history="1">
             <w:r>
               <w:rPr>
                 <w:rStyle w:val="Hyperlink"/>
@@ -1548,7 +1690,7 @@
                 <w:noProof/>
                 <w:webHidden/>
               </w:rPr>
-              <w:instrText xml:space="preserve"> PAGEREF _Toc373843515 \h </w:instrText>
+              <w:instrText xml:space="preserve"> PAGEREF _Toc373849793 \h </w:instrText>
             </w:r>
             <w:r>
               <w:rPr>
@@ -1568,7 +1710,7 @@
                 <w:noProof/>
                 <w:webHidden/>
               </w:rPr>
-              <w:t>12</w:t>
+              <w:t>25</w:t>
             </w:r>
             <w:r>
               <w:rPr>
@@ -1600,13 +1742,13 @@
       <w:pPr>
         <w:pStyle w:val="Heading1"/>
       </w:pPr>
-      <w:bookmarkStart w:id="2" w:name="_Toc373843501"/>
-      <w:bookmarkStart w:id="3" w:name="_Toc373170790"/>
+      <w:bookmarkStart w:id="2" w:name="_Toc373170790"/>
+      <w:bookmarkStart w:id="3" w:name="_Toc373849777"/>
       <w:r>
         <w:lastRenderedPageBreak/>
         <w:t>Introduction</w:t>
       </w:r>
-      <w:bookmarkEnd w:id="2"/>
+      <w:bookmarkEnd w:id="3"/>
     </w:p>
     <w:p/>
     <w:p>
@@ -1637,17 +1779,19 @@
       <w:r>
         <w:br w:type="page"/>
       </w:r>
+      <w:bookmarkStart w:id="4" w:name="_GoBack"/>
+      <w:bookmarkEnd w:id="4"/>
     </w:p>
     <w:p>
       <w:pPr>
         <w:pStyle w:val="Heading1"/>
       </w:pPr>
-      <w:bookmarkStart w:id="4" w:name="_Toc373843502"/>
+      <w:bookmarkStart w:id="5" w:name="_Toc373849778"/>
       <w:r>
         <w:lastRenderedPageBreak/>
         <w:t>Features</w:t>
       </w:r>
-      <w:bookmarkEnd w:id="4"/>
+      <w:bookmarkEnd w:id="5"/>
       <w:r>
         <w:br/>
       </w:r>
@@ -1761,11 +1905,11 @@
       <w:pPr>
         <w:pStyle w:val="Heading1"/>
       </w:pPr>
-      <w:bookmarkStart w:id="5" w:name="_Toc373843503"/>
+      <w:bookmarkStart w:id="6" w:name="_Toc373849779"/>
       <w:r>
         <w:t>Devices &amp; Operating System</w:t>
       </w:r>
-      <w:bookmarkEnd w:id="5"/>
+      <w:bookmarkEnd w:id="6"/>
     </w:p>
     <w:p>
       <w:r>
@@ -1780,12 +1924,12 @@
       <w:pPr>
         <w:pStyle w:val="Heading1"/>
       </w:pPr>
-      <w:bookmarkStart w:id="6" w:name="_Toc373843504"/>
+      <w:bookmarkStart w:id="7" w:name="_Toc373849780"/>
       <w:r>
         <w:lastRenderedPageBreak/>
         <w:t>Design:</w:t>
       </w:r>
-      <w:bookmarkEnd w:id="6"/>
+      <w:bookmarkEnd w:id="7"/>
     </w:p>
     <w:p>
       <w:pPr>
@@ -1853,10 +1997,10 @@
       <w:pPr>
         <w:pStyle w:val="Heading1"/>
       </w:pPr>
-      <w:bookmarkStart w:id="7" w:name="_Toc373170761"/>
-      <w:bookmarkStart w:id="8" w:name="_Toc373170791"/>
-      <w:bookmarkStart w:id="9" w:name="_Toc373843505"/>
-      <w:bookmarkEnd w:id="3"/>
+      <w:bookmarkStart w:id="8" w:name="_Toc373170761"/>
+      <w:bookmarkStart w:id="9" w:name="_Toc373170791"/>
+      <w:bookmarkStart w:id="10" w:name="_Toc373849781"/>
+      <w:bookmarkEnd w:id="2"/>
       <w:r>
         <w:lastRenderedPageBreak/>
         <w:t>G</w:t>
@@ -1870,9 +2014,9 @@
       <w:r>
         <w:t>tt Chart:</w:t>
       </w:r>
-      <w:bookmarkEnd w:id="7"/>
       <w:bookmarkEnd w:id="8"/>
       <w:bookmarkEnd w:id="9"/>
+      <w:bookmarkEnd w:id="10"/>
     </w:p>
     <w:p/>
     <w:tbl>
@@ -4201,12 +4345,12 @@
       <w:pPr>
         <w:pStyle w:val="Heading1"/>
       </w:pPr>
-      <w:bookmarkStart w:id="10" w:name="_Toc373843506"/>
+      <w:bookmarkStart w:id="11" w:name="_Toc373849782"/>
       <w:r>
         <w:lastRenderedPageBreak/>
         <w:t>Conclusion</w:t>
       </w:r>
-      <w:bookmarkEnd w:id="10"/>
+      <w:bookmarkEnd w:id="11"/>
     </w:p>
     <w:p>
       <w:r>
@@ -4220,20 +4364,22 @@
       <w:r>
         <w:br w:type="column"/>
       </w:r>
-      <w:bookmarkStart w:id="11" w:name="_Toc373843507"/>
+      <w:bookmarkStart w:id="12" w:name="_Toc373849783"/>
       <w:r>
         <w:lastRenderedPageBreak/>
         <w:t>Instructions for Installations:</w:t>
       </w:r>
-      <w:bookmarkEnd w:id="11"/>
+      <w:bookmarkEnd w:id="12"/>
     </w:p>
     <w:p>
       <w:pPr>
         <w:pStyle w:val="Heading2"/>
       </w:pPr>
+      <w:bookmarkStart w:id="13" w:name="_Toc373849784"/>
       <w:r>
         <w:t>How to install through Eclipse:</w:t>
       </w:r>
+      <w:bookmarkEnd w:id="13"/>
     </w:p>
     <w:p>
       <w:r>
@@ -4254,18 +4400,15 @@
     <w:p>
       <w:pPr>
         <w:pStyle w:val="ListParagraph"/>
+      </w:pPr>
+    </w:p>
+    <w:p>
+      <w:pPr>
+        <w:pStyle w:val="ListParagraph"/>
         <w:numPr>
           <w:ilvl w:val="0"/>
           <w:numId w:val="6"/>
         </w:numPr>
-      </w:pPr>
-      <w:r>
-        <w:t xml:space="preserve">Open Eclipse and create a new Java Android </w:t>
-      </w:r>
-    </w:p>
-    <w:p>
-      <w:pPr>
-        <w:pStyle w:val="ListParagraph"/>
       </w:pPr>
       <w:r>
         <w:rPr>
@@ -4273,9 +4416,17 @@
           <w:lang w:val="en-US"/>
         </w:rPr>
         <w:drawing>
-          <wp:inline distT="0" distB="0" distL="0" distR="0" wp14:anchorId="7ADC4E3A" wp14:editId="7FD1A458">
-            <wp:extent cx="5943600" cy="3343275"/>
-            <wp:effectExtent l="0" t="0" r="0" b="9525"/>
+          <wp:anchor distT="0" distB="0" distL="114300" distR="114300" simplePos="0" relativeHeight="251513344" behindDoc="1" locked="0" layoutInCell="1" allowOverlap="1" wp14:anchorId="29A819A1" wp14:editId="30EBFE05">
+            <wp:simplePos x="0" y="0"/>
+            <wp:positionH relativeFrom="column">
+              <wp:posOffset>457200</wp:posOffset>
+            </wp:positionH>
+            <wp:positionV relativeFrom="paragraph">
+              <wp:posOffset>198120</wp:posOffset>
+            </wp:positionV>
+            <wp:extent cx="4533900" cy="3016918"/>
+            <wp:effectExtent l="0" t="0" r="0" b="0"/>
+            <wp:wrapNone/>
             <wp:docPr id="20" name="Picture 20"/>
             <wp:cNvGraphicFramePr>
               <a:graphicFrameLocks xmlns:a="http://schemas.openxmlformats.org/drawingml/2006/main" noChangeAspect="1"/>
@@ -4287,8 +4438,1357 @@
                     <pic:cNvPr id="1" name=""/>
                     <pic:cNvPicPr/>
                   </pic:nvPicPr>
+                  <pic:blipFill rotWithShape="1">
+                    <a:blip r:embed="rId12" cstate="print">
+                      <a:extLst>
+                        <a:ext uri="{28A0092B-C50C-407E-A947-70E740481C1C}">
+                          <a14:useLocalDpi xmlns:a14="http://schemas.microsoft.com/office/drawing/2010/main" val="0"/>
+                        </a:ext>
+                      </a:extLst>
+                    </a:blip>
+                    <a:srcRect r="57372" b="49572"/>
+                    <a:stretch/>
+                  </pic:blipFill>
+                  <pic:spPr bwMode="auto">
+                    <a:xfrm>
+                      <a:off x="0" y="0"/>
+                      <a:ext cx="4539131" cy="3020399"/>
+                    </a:xfrm>
+                    <a:prstGeom prst="rect">
+                      <a:avLst/>
+                    </a:prstGeom>
+                    <a:ln>
+                      <a:noFill/>
+                    </a:ln>
+                    <a:extLst>
+                      <a:ext uri="{53640926-AAD7-44D8-BBD7-CCE9431645EC}">
+                        <a14:shadowObscured xmlns:a14="http://schemas.microsoft.com/office/drawing/2010/main"/>
+                      </a:ext>
+                    </a:extLst>
+                  </pic:spPr>
+                </pic:pic>
+              </a:graphicData>
+            </a:graphic>
+            <wp14:sizeRelH relativeFrom="page">
+              <wp14:pctWidth>0</wp14:pctWidth>
+            </wp14:sizeRelH>
+            <wp14:sizeRelV relativeFrom="page">
+              <wp14:pctHeight>0</wp14:pctHeight>
+            </wp14:sizeRelV>
+          </wp:anchor>
+        </w:drawing>
+      </w:r>
+      <w:r>
+        <w:t xml:space="preserve">Open Eclipse and create a new Java Android </w:t>
+      </w:r>
+    </w:p>
+    <w:p>
+      <w:pPr>
+        <w:pStyle w:val="ListParagraph"/>
+      </w:pPr>
+    </w:p>
+    <w:p>
+      <w:pPr>
+        <w:pStyle w:val="ListParagraph"/>
+      </w:pPr>
+    </w:p>
+    <w:p>
+      <w:pPr>
+        <w:pStyle w:val="ListParagraph"/>
+      </w:pPr>
+    </w:p>
+    <w:p>
+      <w:pPr>
+        <w:pStyle w:val="ListParagraph"/>
+      </w:pPr>
+    </w:p>
+    <w:p>
+      <w:pPr>
+        <w:pStyle w:val="ListParagraph"/>
+      </w:pPr>
+    </w:p>
+    <w:p>
+      <w:pPr>
+        <w:pStyle w:val="ListParagraph"/>
+      </w:pPr>
+    </w:p>
+    <w:p>
+      <w:pPr>
+        <w:pStyle w:val="ListParagraph"/>
+      </w:pPr>
+    </w:p>
+    <w:p>
+      <w:pPr>
+        <w:pStyle w:val="ListParagraph"/>
+      </w:pPr>
+    </w:p>
+    <w:p>
+      <w:pPr>
+        <w:pStyle w:val="ListParagraph"/>
+      </w:pPr>
+    </w:p>
+    <w:p>
+      <w:pPr>
+        <w:pStyle w:val="ListParagraph"/>
+      </w:pPr>
+    </w:p>
+    <w:p>
+      <w:pPr>
+        <w:pStyle w:val="ListParagraph"/>
+      </w:pPr>
+    </w:p>
+    <w:p>
+      <w:pPr>
+        <w:pStyle w:val="ListParagraph"/>
+      </w:pPr>
+    </w:p>
+    <w:p>
+      <w:pPr>
+        <w:pStyle w:val="ListParagraph"/>
+      </w:pPr>
+    </w:p>
+    <w:p>
+      <w:pPr>
+        <w:pStyle w:val="ListParagraph"/>
+      </w:pPr>
+    </w:p>
+    <w:p/>
+    <w:p>
+      <w:pPr>
+        <w:pStyle w:val="ListParagraph"/>
+        <w:numPr>
+          <w:ilvl w:val="0"/>
+          <w:numId w:val="6"/>
+        </w:numPr>
+      </w:pPr>
+      <w:r>
+        <w:t xml:space="preserve">Name it “chatprogram” and the rest should automatically be filled in; click </w:t>
+      </w:r>
+      <w:r>
+        <w:rPr>
+          <w:b/>
+        </w:rPr>
+        <w:t>Next</w:t>
+      </w:r>
+      <w:r>
+        <w:t>.</w:t>
+      </w:r>
+    </w:p>
+    <w:p>
+      <w:pPr>
+        <w:pStyle w:val="ListParagraph"/>
+      </w:pPr>
+      <w:r>
+        <w:rPr>
+          <w:noProof/>
+          <w:lang w:val="en-US"/>
+        </w:rPr>
+        <w:drawing>
+          <wp:anchor distT="0" distB="0" distL="114300" distR="114300" simplePos="0" relativeHeight="251558400" behindDoc="1" locked="0" layoutInCell="1" allowOverlap="1" wp14:anchorId="74CF0768" wp14:editId="455C1B70">
+            <wp:simplePos x="0" y="0"/>
+            <wp:positionH relativeFrom="column">
+              <wp:posOffset>314325</wp:posOffset>
+            </wp:positionH>
+            <wp:positionV relativeFrom="paragraph">
+              <wp:posOffset>19050</wp:posOffset>
+            </wp:positionV>
+            <wp:extent cx="3627967" cy="3044624"/>
+            <wp:effectExtent l="0" t="0" r="0" b="3810"/>
+            <wp:wrapNone/>
+            <wp:docPr id="21" name="Picture 21"/>
+            <wp:cNvGraphicFramePr>
+              <a:graphicFrameLocks xmlns:a="http://schemas.openxmlformats.org/drawingml/2006/main" noChangeAspect="1"/>
+            </wp:cNvGraphicFramePr>
+            <a:graphic xmlns:a="http://schemas.openxmlformats.org/drawingml/2006/main">
+              <a:graphicData uri="http://schemas.openxmlformats.org/drawingml/2006/picture">
+                <pic:pic xmlns:pic="http://schemas.openxmlformats.org/drawingml/2006/picture">
+                  <pic:nvPicPr>
+                    <pic:cNvPr id="1" name=""/>
+                    <pic:cNvPicPr/>
+                  </pic:nvPicPr>
                   <pic:blipFill>
-                    <a:blip r:embed="rId12"/>
+                    <a:blip r:embed="rId13" cstate="print">
+                      <a:extLst>
+                        <a:ext uri="{28A0092B-C50C-407E-A947-70E740481C1C}">
+                          <a14:useLocalDpi xmlns:a14="http://schemas.microsoft.com/office/drawing/2010/main" val="0"/>
+                        </a:ext>
+                      </a:extLst>
+                    </a:blip>
+                    <a:stretch>
+                      <a:fillRect/>
+                    </a:stretch>
+                  </pic:blipFill>
+                  <pic:spPr>
+                    <a:xfrm>
+                      <a:off x="0" y="0"/>
+                      <a:ext cx="3627967" cy="3044624"/>
+                    </a:xfrm>
+                    <a:prstGeom prst="rect">
+                      <a:avLst/>
+                    </a:prstGeom>
+                  </pic:spPr>
+                </pic:pic>
+              </a:graphicData>
+            </a:graphic>
+            <wp14:sizeRelH relativeFrom="page">
+              <wp14:pctWidth>0</wp14:pctWidth>
+            </wp14:sizeRelH>
+            <wp14:sizeRelV relativeFrom="page">
+              <wp14:pctHeight>0</wp14:pctHeight>
+            </wp14:sizeRelV>
+          </wp:anchor>
+        </w:drawing>
+      </w:r>
+    </w:p>
+    <w:p>
+      <w:pPr>
+        <w:pStyle w:val="ListParagraph"/>
+      </w:pPr>
+    </w:p>
+    <w:p>
+      <w:pPr>
+        <w:pStyle w:val="ListParagraph"/>
+      </w:pPr>
+    </w:p>
+    <w:p>
+      <w:pPr>
+        <w:pStyle w:val="ListParagraph"/>
+      </w:pPr>
+    </w:p>
+    <w:p>
+      <w:pPr>
+        <w:pStyle w:val="ListParagraph"/>
+      </w:pPr>
+    </w:p>
+    <w:p>
+      <w:pPr>
+        <w:pStyle w:val="ListParagraph"/>
+      </w:pPr>
+    </w:p>
+    <w:p>
+      <w:pPr>
+        <w:pStyle w:val="ListParagraph"/>
+      </w:pPr>
+    </w:p>
+    <w:p>
+      <w:pPr>
+        <w:pStyle w:val="ListParagraph"/>
+      </w:pPr>
+    </w:p>
+    <w:p>
+      <w:pPr>
+        <w:pStyle w:val="ListParagraph"/>
+      </w:pPr>
+    </w:p>
+    <w:p>
+      <w:pPr>
+        <w:pStyle w:val="ListParagraph"/>
+      </w:pPr>
+    </w:p>
+    <w:p>
+      <w:pPr>
+        <w:pStyle w:val="ListParagraph"/>
+      </w:pPr>
+    </w:p>
+    <w:p>
+      <w:pPr>
+        <w:pStyle w:val="ListParagraph"/>
+      </w:pPr>
+    </w:p>
+    <w:p>
+      <w:pPr>
+        <w:pStyle w:val="ListParagraph"/>
+      </w:pPr>
+    </w:p>
+    <w:p>
+      <w:pPr>
+        <w:pStyle w:val="ListParagraph"/>
+      </w:pPr>
+    </w:p>
+    <w:p>
+      <w:pPr>
+        <w:pStyle w:val="ListParagraph"/>
+      </w:pPr>
+    </w:p>
+    <w:p>
+      <w:pPr>
+        <w:pStyle w:val="ListParagraph"/>
+      </w:pPr>
+    </w:p>
+    <w:p>
+      <w:pPr>
+        <w:pStyle w:val="ListParagraph"/>
+      </w:pPr>
+    </w:p>
+    <w:p>
+      <w:pPr>
+        <w:pStyle w:val="ListParagraph"/>
+      </w:pPr>
+    </w:p>
+    <w:p>
+      <w:pPr>
+        <w:pStyle w:val="ListParagraph"/>
+        <w:numPr>
+          <w:ilvl w:val="0"/>
+          <w:numId w:val="6"/>
+        </w:numPr>
+      </w:pPr>
+      <w:r>
+        <w:rPr>
+          <w:noProof/>
+          <w:lang w:val="en-US"/>
+        </w:rPr>
+        <w:drawing>
+          <wp:anchor distT="0" distB="0" distL="114300" distR="114300" simplePos="0" relativeHeight="251572736" behindDoc="1" locked="0" layoutInCell="1" allowOverlap="1" wp14:anchorId="1962F10E" wp14:editId="03C6658E">
+            <wp:simplePos x="0" y="0"/>
+            <wp:positionH relativeFrom="column">
+              <wp:posOffset>371474</wp:posOffset>
+            </wp:positionH>
+            <wp:positionV relativeFrom="paragraph">
+              <wp:posOffset>287654</wp:posOffset>
+            </wp:positionV>
+            <wp:extent cx="3933825" cy="3301303"/>
+            <wp:effectExtent l="0" t="0" r="0" b="0"/>
+            <wp:wrapNone/>
+            <wp:docPr id="22" name="Picture 22"/>
+            <wp:cNvGraphicFramePr>
+              <a:graphicFrameLocks xmlns:a="http://schemas.openxmlformats.org/drawingml/2006/main" noChangeAspect="1"/>
+            </wp:cNvGraphicFramePr>
+            <a:graphic xmlns:a="http://schemas.openxmlformats.org/drawingml/2006/main">
+              <a:graphicData uri="http://schemas.openxmlformats.org/drawingml/2006/picture">
+                <pic:pic xmlns:pic="http://schemas.openxmlformats.org/drawingml/2006/picture">
+                  <pic:nvPicPr>
+                    <pic:cNvPr id="1" name=""/>
+                    <pic:cNvPicPr/>
+                  </pic:nvPicPr>
+                  <pic:blipFill>
+                    <a:blip r:embed="rId14" cstate="print">
+                      <a:extLst>
+                        <a:ext uri="{28A0092B-C50C-407E-A947-70E740481C1C}">
+                          <a14:useLocalDpi xmlns:a14="http://schemas.microsoft.com/office/drawing/2010/main" val="0"/>
+                        </a:ext>
+                      </a:extLst>
+                    </a:blip>
+                    <a:stretch>
+                      <a:fillRect/>
+                    </a:stretch>
+                  </pic:blipFill>
+                  <pic:spPr>
+                    <a:xfrm>
+                      <a:off x="0" y="0"/>
+                      <a:ext cx="3937399" cy="3304303"/>
+                    </a:xfrm>
+                    <a:prstGeom prst="rect">
+                      <a:avLst/>
+                    </a:prstGeom>
+                  </pic:spPr>
+                </pic:pic>
+              </a:graphicData>
+            </a:graphic>
+            <wp14:sizeRelH relativeFrom="page">
+              <wp14:pctWidth>0</wp14:pctWidth>
+            </wp14:sizeRelH>
+            <wp14:sizeRelV relativeFrom="page">
+              <wp14:pctHeight>0</wp14:pctHeight>
+            </wp14:sizeRelV>
+          </wp:anchor>
+        </w:drawing>
+      </w:r>
+      <w:r>
+        <w:t>Continue through the setup wizard with the default settings</w:t>
+      </w:r>
+    </w:p>
+    <w:p/>
+    <w:p/>
+    <w:p/>
+    <w:p/>
+    <w:p/>
+    <w:p/>
+    <w:p>
+      <w:pPr>
+        <w:pStyle w:val="ListParagraph"/>
+      </w:pPr>
+    </w:p>
+    <w:p>
+      <w:pPr>
+        <w:pStyle w:val="ListParagraph"/>
+      </w:pPr>
+    </w:p>
+    <w:p>
+      <w:pPr>
+        <w:pStyle w:val="ListParagraph"/>
+      </w:pPr>
+    </w:p>
+    <w:p>
+      <w:pPr>
+        <w:pStyle w:val="ListParagraph"/>
+      </w:pPr>
+    </w:p>
+    <w:p>
+      <w:pPr>
+        <w:pStyle w:val="ListParagraph"/>
+      </w:pPr>
+    </w:p>
+    <w:p>
+      <w:pPr>
+        <w:pStyle w:val="ListParagraph"/>
+      </w:pPr>
+    </w:p>
+    <w:p>
+      <w:pPr>
+        <w:pStyle w:val="ListParagraph"/>
+      </w:pPr>
+    </w:p>
+    <w:p>
+      <w:pPr>
+        <w:pStyle w:val="ListParagraph"/>
+      </w:pPr>
+    </w:p>
+    <w:p>
+      <w:pPr>
+        <w:pStyle w:val="ListParagraph"/>
+      </w:pPr>
+      <w:r>
+        <w:rPr>
+          <w:noProof/>
+          <w:lang w:val="en-US"/>
+        </w:rPr>
+        <w:drawing>
+          <wp:anchor distT="0" distB="0" distL="114300" distR="114300" simplePos="0" relativeHeight="251582976" behindDoc="1" locked="0" layoutInCell="1" allowOverlap="1" wp14:anchorId="6D32A64A" wp14:editId="4B225D71">
+            <wp:simplePos x="0" y="0"/>
+            <wp:positionH relativeFrom="column">
+              <wp:posOffset>357505</wp:posOffset>
+            </wp:positionH>
+            <wp:positionV relativeFrom="paragraph">
+              <wp:posOffset>8890</wp:posOffset>
+            </wp:positionV>
+            <wp:extent cx="4890199" cy="4112260"/>
+            <wp:effectExtent l="0" t="0" r="5715" b="2540"/>
+            <wp:wrapNone/>
+            <wp:docPr id="23" name="Picture 23"/>
+            <wp:cNvGraphicFramePr>
+              <a:graphicFrameLocks xmlns:a="http://schemas.openxmlformats.org/drawingml/2006/main" noChangeAspect="1"/>
+            </wp:cNvGraphicFramePr>
+            <a:graphic xmlns:a="http://schemas.openxmlformats.org/drawingml/2006/main">
+              <a:graphicData uri="http://schemas.openxmlformats.org/drawingml/2006/picture">
+                <pic:pic xmlns:pic="http://schemas.openxmlformats.org/drawingml/2006/picture">
+                  <pic:nvPicPr>
+                    <pic:cNvPr id="1" name=""/>
+                    <pic:cNvPicPr/>
+                  </pic:nvPicPr>
+                  <pic:blipFill>
+                    <a:blip r:embed="rId15">
+                      <a:extLst>
+                        <a:ext uri="{28A0092B-C50C-407E-A947-70E740481C1C}">
+                          <a14:useLocalDpi xmlns:a14="http://schemas.microsoft.com/office/drawing/2010/main" val="0"/>
+                        </a:ext>
+                      </a:extLst>
+                    </a:blip>
+                    <a:stretch>
+                      <a:fillRect/>
+                    </a:stretch>
+                  </pic:blipFill>
+                  <pic:spPr>
+                    <a:xfrm>
+                      <a:off x="0" y="0"/>
+                      <a:ext cx="4890199" cy="4112260"/>
+                    </a:xfrm>
+                    <a:prstGeom prst="rect">
+                      <a:avLst/>
+                    </a:prstGeom>
+                  </pic:spPr>
+                </pic:pic>
+              </a:graphicData>
+            </a:graphic>
+            <wp14:sizeRelH relativeFrom="page">
+              <wp14:pctWidth>0</wp14:pctWidth>
+            </wp14:sizeRelH>
+            <wp14:sizeRelV relativeFrom="page">
+              <wp14:pctHeight>0</wp14:pctHeight>
+            </wp14:sizeRelV>
+          </wp:anchor>
+        </w:drawing>
+      </w:r>
+    </w:p>
+    <w:p>
+      <w:pPr>
+        <w:pStyle w:val="ListParagraph"/>
+      </w:pPr>
+    </w:p>
+    <w:p>
+      <w:pPr>
+        <w:pStyle w:val="ListParagraph"/>
+      </w:pPr>
+    </w:p>
+    <w:p>
+      <w:pPr>
+        <w:pStyle w:val="ListParagraph"/>
+      </w:pPr>
+    </w:p>
+    <w:p>
+      <w:pPr>
+        <w:pStyle w:val="ListParagraph"/>
+      </w:pPr>
+    </w:p>
+    <w:p>
+      <w:pPr>
+        <w:pStyle w:val="ListParagraph"/>
+      </w:pPr>
+    </w:p>
+    <w:p>
+      <w:pPr>
+        <w:pStyle w:val="ListParagraph"/>
+      </w:pPr>
+    </w:p>
+    <w:p>
+      <w:pPr>
+        <w:pStyle w:val="ListParagraph"/>
+      </w:pPr>
+    </w:p>
+    <w:p>
+      <w:pPr>
+        <w:pStyle w:val="ListParagraph"/>
+      </w:pPr>
+    </w:p>
+    <w:p>
+      <w:pPr>
+        <w:pStyle w:val="ListParagraph"/>
+      </w:pPr>
+    </w:p>
+    <w:p>
+      <w:pPr>
+        <w:pStyle w:val="ListParagraph"/>
+      </w:pPr>
+    </w:p>
+    <w:p>
+      <w:pPr>
+        <w:pStyle w:val="ListParagraph"/>
+      </w:pPr>
+    </w:p>
+    <w:p>
+      <w:pPr>
+        <w:pStyle w:val="ListParagraph"/>
+      </w:pPr>
+    </w:p>
+    <w:p>
+      <w:pPr>
+        <w:pStyle w:val="ListParagraph"/>
+      </w:pPr>
+    </w:p>
+    <w:p>
+      <w:pPr>
+        <w:pStyle w:val="ListParagraph"/>
+      </w:pPr>
+    </w:p>
+    <w:p>
+      <w:pPr>
+        <w:pStyle w:val="ListParagraph"/>
+      </w:pPr>
+    </w:p>
+    <w:p>
+      <w:pPr>
+        <w:pStyle w:val="ListParagraph"/>
+      </w:pPr>
+    </w:p>
+    <w:p>
+      <w:pPr>
+        <w:pStyle w:val="ListParagraph"/>
+      </w:pPr>
+    </w:p>
+    <w:p>
+      <w:pPr>
+        <w:pStyle w:val="ListParagraph"/>
+      </w:pPr>
+    </w:p>
+    <w:p>
+      <w:pPr>
+        <w:pStyle w:val="ListParagraph"/>
+      </w:pPr>
+      <w:r>
+        <w:rPr>
+          <w:noProof/>
+          <w:lang w:val="en-US"/>
+        </w:rPr>
+        <w:lastRenderedPageBreak/>
+        <w:drawing>
+          <wp:anchor distT="0" distB="0" distL="114300" distR="114300" simplePos="0" relativeHeight="251621888" behindDoc="1" locked="0" layoutInCell="1" allowOverlap="1" wp14:anchorId="52CBB994" wp14:editId="6C9B4452">
+            <wp:simplePos x="0" y="0"/>
+            <wp:positionH relativeFrom="column">
+              <wp:posOffset>228600</wp:posOffset>
+            </wp:positionH>
+            <wp:positionV relativeFrom="paragraph">
+              <wp:posOffset>0</wp:posOffset>
+            </wp:positionV>
+            <wp:extent cx="4697641" cy="3950335"/>
+            <wp:effectExtent l="0" t="0" r="8255" b="0"/>
+            <wp:wrapNone/>
+            <wp:docPr id="24" name="Picture 24"/>
+            <wp:cNvGraphicFramePr>
+              <a:graphicFrameLocks xmlns:a="http://schemas.openxmlformats.org/drawingml/2006/main" noChangeAspect="1"/>
+            </wp:cNvGraphicFramePr>
+            <a:graphic xmlns:a="http://schemas.openxmlformats.org/drawingml/2006/main">
+              <a:graphicData uri="http://schemas.openxmlformats.org/drawingml/2006/picture">
+                <pic:pic xmlns:pic="http://schemas.openxmlformats.org/drawingml/2006/picture">
+                  <pic:nvPicPr>
+                    <pic:cNvPr id="1" name=""/>
+                    <pic:cNvPicPr/>
+                  </pic:nvPicPr>
+                  <pic:blipFill>
+                    <a:blip r:embed="rId16" cstate="print">
+                      <a:extLst>
+                        <a:ext uri="{28A0092B-C50C-407E-A947-70E740481C1C}">
+                          <a14:useLocalDpi xmlns:a14="http://schemas.microsoft.com/office/drawing/2010/main" val="0"/>
+                        </a:ext>
+                      </a:extLst>
+                    </a:blip>
+                    <a:stretch>
+                      <a:fillRect/>
+                    </a:stretch>
+                  </pic:blipFill>
+                  <pic:spPr>
+                    <a:xfrm>
+                      <a:off x="0" y="0"/>
+                      <a:ext cx="4697641" cy="3950335"/>
+                    </a:xfrm>
+                    <a:prstGeom prst="rect">
+                      <a:avLst/>
+                    </a:prstGeom>
+                  </pic:spPr>
+                </pic:pic>
+              </a:graphicData>
+            </a:graphic>
+            <wp14:sizeRelH relativeFrom="page">
+              <wp14:pctWidth>0</wp14:pctWidth>
+            </wp14:sizeRelH>
+            <wp14:sizeRelV relativeFrom="page">
+              <wp14:pctHeight>0</wp14:pctHeight>
+            </wp14:sizeRelV>
+          </wp:anchor>
+        </w:drawing>
+      </w:r>
+    </w:p>
+    <w:p>
+      <w:pPr>
+        <w:pStyle w:val="ListParagraph"/>
+      </w:pPr>
+    </w:p>
+    <w:p>
+      <w:pPr>
+        <w:pStyle w:val="ListParagraph"/>
+      </w:pPr>
+    </w:p>
+    <w:p>
+      <w:pPr>
+        <w:pStyle w:val="ListParagraph"/>
+      </w:pPr>
+    </w:p>
+    <w:p>
+      <w:pPr>
+        <w:pStyle w:val="ListParagraph"/>
+      </w:pPr>
+    </w:p>
+    <w:p>
+      <w:pPr>
+        <w:pStyle w:val="ListParagraph"/>
+      </w:pPr>
+    </w:p>
+    <w:p>
+      <w:pPr>
+        <w:pStyle w:val="ListParagraph"/>
+      </w:pPr>
+    </w:p>
+    <w:p>
+      <w:pPr>
+        <w:pStyle w:val="ListParagraph"/>
+      </w:pPr>
+    </w:p>
+    <w:p>
+      <w:pPr>
+        <w:pStyle w:val="ListParagraph"/>
+      </w:pPr>
+    </w:p>
+    <w:p>
+      <w:pPr>
+        <w:pStyle w:val="ListParagraph"/>
+      </w:pPr>
+    </w:p>
+    <w:p>
+      <w:pPr>
+        <w:pStyle w:val="ListParagraph"/>
+      </w:pPr>
+    </w:p>
+    <w:p>
+      <w:pPr>
+        <w:pStyle w:val="ListParagraph"/>
+      </w:pPr>
+    </w:p>
+    <w:p>
+      <w:pPr>
+        <w:pStyle w:val="ListParagraph"/>
+      </w:pPr>
+    </w:p>
+    <w:p>
+      <w:pPr>
+        <w:pStyle w:val="ListParagraph"/>
+      </w:pPr>
+    </w:p>
+    <w:p>
+      <w:pPr>
+        <w:pStyle w:val="ListParagraph"/>
+      </w:pPr>
+    </w:p>
+    <w:p>
+      <w:pPr>
+        <w:pStyle w:val="ListParagraph"/>
+      </w:pPr>
+    </w:p>
+    <w:p>
+      <w:pPr>
+        <w:pStyle w:val="ListParagraph"/>
+      </w:pPr>
+    </w:p>
+    <w:p>
+      <w:pPr>
+        <w:pStyle w:val="ListParagraph"/>
+      </w:pPr>
+    </w:p>
+    <w:p>
+      <w:pPr>
+        <w:pStyle w:val="ListParagraph"/>
+      </w:pPr>
+    </w:p>
+    <w:p>
+      <w:pPr>
+        <w:pStyle w:val="ListParagraph"/>
+      </w:pPr>
+    </w:p>
+    <w:p>
+      <w:pPr>
+        <w:pStyle w:val="ListParagraph"/>
+      </w:pPr>
+    </w:p>
+    <w:p>
+      <w:pPr>
+        <w:pStyle w:val="ListParagraph"/>
+      </w:pPr>
+      <w:r>
+        <w:rPr>
+          <w:noProof/>
+          <w:lang w:val="en-US"/>
+        </w:rPr>
+        <w:drawing>
+          <wp:anchor distT="0" distB="0" distL="114300" distR="114300" simplePos="0" relativeHeight="251646464" behindDoc="1" locked="0" layoutInCell="1" allowOverlap="1" wp14:anchorId="2A180E88" wp14:editId="77F24E78">
+            <wp:simplePos x="0" y="0"/>
+            <wp:positionH relativeFrom="column">
+              <wp:posOffset>266700</wp:posOffset>
+            </wp:positionH>
+            <wp:positionV relativeFrom="paragraph">
+              <wp:posOffset>8255</wp:posOffset>
+            </wp:positionV>
+            <wp:extent cx="4286250" cy="3604388"/>
+            <wp:effectExtent l="0" t="0" r="0" b="0"/>
+            <wp:wrapNone/>
+            <wp:docPr id="25" name="Picture 25"/>
+            <wp:cNvGraphicFramePr>
+              <a:graphicFrameLocks xmlns:a="http://schemas.openxmlformats.org/drawingml/2006/main" noChangeAspect="1"/>
+            </wp:cNvGraphicFramePr>
+            <a:graphic xmlns:a="http://schemas.openxmlformats.org/drawingml/2006/main">
+              <a:graphicData uri="http://schemas.openxmlformats.org/drawingml/2006/picture">
+                <pic:pic xmlns:pic="http://schemas.openxmlformats.org/drawingml/2006/picture">
+                  <pic:nvPicPr>
+                    <pic:cNvPr id="1" name=""/>
+                    <pic:cNvPicPr/>
+                  </pic:nvPicPr>
+                  <pic:blipFill>
+                    <a:blip r:embed="rId17" cstate="print">
+                      <a:extLst>
+                        <a:ext uri="{28A0092B-C50C-407E-A947-70E740481C1C}">
+                          <a14:useLocalDpi xmlns:a14="http://schemas.microsoft.com/office/drawing/2010/main" val="0"/>
+                        </a:ext>
+                      </a:extLst>
+                    </a:blip>
+                    <a:stretch>
+                      <a:fillRect/>
+                    </a:stretch>
+                  </pic:blipFill>
+                  <pic:spPr>
+                    <a:xfrm>
+                      <a:off x="0" y="0"/>
+                      <a:ext cx="4286250" cy="3604388"/>
+                    </a:xfrm>
+                    <a:prstGeom prst="rect">
+                      <a:avLst/>
+                    </a:prstGeom>
+                  </pic:spPr>
+                </pic:pic>
+              </a:graphicData>
+            </a:graphic>
+            <wp14:sizeRelH relativeFrom="page">
+              <wp14:pctWidth>0</wp14:pctWidth>
+            </wp14:sizeRelH>
+            <wp14:sizeRelV relativeFrom="page">
+              <wp14:pctHeight>0</wp14:pctHeight>
+            </wp14:sizeRelV>
+          </wp:anchor>
+        </w:drawing>
+      </w:r>
+    </w:p>
+    <w:p>
+      <w:pPr>
+        <w:pStyle w:val="ListParagraph"/>
+      </w:pPr>
+    </w:p>
+    <w:p>
+      <w:pPr>
+        <w:pStyle w:val="ListParagraph"/>
+      </w:pPr>
+    </w:p>
+    <w:p>
+      <w:pPr>
+        <w:pStyle w:val="ListParagraph"/>
+      </w:pPr>
+    </w:p>
+    <w:p>
+      <w:pPr>
+        <w:pStyle w:val="ListParagraph"/>
+      </w:pPr>
+    </w:p>
+    <w:p>
+      <w:pPr>
+        <w:pStyle w:val="ListParagraph"/>
+      </w:pPr>
+    </w:p>
+    <w:p>
+      <w:pPr>
+        <w:pStyle w:val="ListParagraph"/>
+      </w:pPr>
+    </w:p>
+    <w:p>
+      <w:pPr>
+        <w:pStyle w:val="ListParagraph"/>
+      </w:pPr>
+    </w:p>
+    <w:p>
+      <w:pPr>
+        <w:pStyle w:val="ListParagraph"/>
+      </w:pPr>
+    </w:p>
+    <w:p>
+      <w:pPr>
+        <w:pStyle w:val="ListParagraph"/>
+      </w:pPr>
+    </w:p>
+    <w:p>
+      <w:pPr>
+        <w:pStyle w:val="ListParagraph"/>
+      </w:pPr>
+    </w:p>
+    <w:p>
+      <w:pPr>
+        <w:pStyle w:val="ListParagraph"/>
+      </w:pPr>
+    </w:p>
+    <w:p>
+      <w:pPr>
+        <w:pStyle w:val="ListParagraph"/>
+      </w:pPr>
+    </w:p>
+    <w:p>
+      <w:pPr>
+        <w:pStyle w:val="ListParagraph"/>
+      </w:pPr>
+    </w:p>
+    <w:p>
+      <w:pPr>
+        <w:pStyle w:val="ListParagraph"/>
+      </w:pPr>
+    </w:p>
+    <w:p>
+      <w:pPr>
+        <w:pStyle w:val="ListParagraph"/>
+      </w:pPr>
+    </w:p>
+    <w:p>
+      <w:pPr>
+        <w:pStyle w:val="ListParagraph"/>
+      </w:pPr>
+    </w:p>
+    <w:p>
+      <w:pPr>
+        <w:pStyle w:val="ListParagraph"/>
+      </w:pPr>
+    </w:p>
+    <w:p>
+      <w:pPr>
+        <w:pStyle w:val="ListParagraph"/>
+      </w:pPr>
+    </w:p>
+    <w:p>
+      <w:pPr>
+        <w:pStyle w:val="ListParagraph"/>
+      </w:pPr>
+      <w:r>
+        <w:t>Your project should appear in the “Package Explorer” view and the default MainActiviy.java may open.</w:t>
+      </w:r>
+    </w:p>
+    <w:p>
+      <w:pPr>
+        <w:pStyle w:val="ListParagraph"/>
+        <w:numPr>
+          <w:ilvl w:val="0"/>
+          <w:numId w:val="6"/>
+        </w:numPr>
+      </w:pPr>
+      <w:r>
+        <w:lastRenderedPageBreak/>
+        <w:t>In windows explorer locate the final version of the chatprogram application</w:t>
+      </w:r>
+    </w:p>
+    <w:p>
+      <w:pPr>
+        <w:pStyle w:val="ListParagraph"/>
+      </w:pPr>
+      <w:r>
+        <w:rPr>
+          <w:noProof/>
+          <w:lang w:val="en-US"/>
+        </w:rPr>
+        <w:drawing>
+          <wp:anchor distT="0" distB="0" distL="114300" distR="114300" simplePos="0" relativeHeight="251664896" behindDoc="1" locked="0" layoutInCell="1" allowOverlap="1" wp14:anchorId="756664F0" wp14:editId="743B489D">
+            <wp:simplePos x="0" y="0"/>
+            <wp:positionH relativeFrom="column">
+              <wp:posOffset>371475</wp:posOffset>
+            </wp:positionH>
+            <wp:positionV relativeFrom="paragraph">
+              <wp:posOffset>137160</wp:posOffset>
+            </wp:positionV>
+            <wp:extent cx="4133850" cy="3632577"/>
+            <wp:effectExtent l="0" t="0" r="0" b="6350"/>
+            <wp:wrapNone/>
+            <wp:docPr id="26" name="Picture 26"/>
+            <wp:cNvGraphicFramePr>
+              <a:graphicFrameLocks xmlns:a="http://schemas.openxmlformats.org/drawingml/2006/main" noChangeAspect="1"/>
+            </wp:cNvGraphicFramePr>
+            <a:graphic xmlns:a="http://schemas.openxmlformats.org/drawingml/2006/main">
+              <a:graphicData uri="http://schemas.openxmlformats.org/drawingml/2006/picture">
+                <pic:pic xmlns:pic="http://schemas.openxmlformats.org/drawingml/2006/picture">
+                  <pic:nvPicPr>
+                    <pic:cNvPr id="1" name=""/>
+                    <pic:cNvPicPr/>
+                  </pic:nvPicPr>
+                  <pic:blipFill>
+                    <a:blip r:embed="rId18" cstate="print">
+                      <a:extLst>
+                        <a:ext uri="{28A0092B-C50C-407E-A947-70E740481C1C}">
+                          <a14:useLocalDpi xmlns:a14="http://schemas.microsoft.com/office/drawing/2010/main" val="0"/>
+                        </a:ext>
+                      </a:extLst>
+                    </a:blip>
+                    <a:stretch>
+                      <a:fillRect/>
+                    </a:stretch>
+                  </pic:blipFill>
+                  <pic:spPr>
+                    <a:xfrm>
+                      <a:off x="0" y="0"/>
+                      <a:ext cx="4133850" cy="3632577"/>
+                    </a:xfrm>
+                    <a:prstGeom prst="rect">
+                      <a:avLst/>
+                    </a:prstGeom>
+                  </pic:spPr>
+                </pic:pic>
+              </a:graphicData>
+            </a:graphic>
+            <wp14:sizeRelH relativeFrom="page">
+              <wp14:pctWidth>0</wp14:pctWidth>
+            </wp14:sizeRelH>
+            <wp14:sizeRelV relativeFrom="page">
+              <wp14:pctHeight>0</wp14:pctHeight>
+            </wp14:sizeRelV>
+          </wp:anchor>
+        </w:drawing>
+      </w:r>
+    </w:p>
+    <w:p>
+      <w:pPr>
+        <w:pStyle w:val="ListParagraph"/>
+      </w:pPr>
+    </w:p>
+    <w:p>
+      <w:pPr>
+        <w:pStyle w:val="ListParagraph"/>
+      </w:pPr>
+    </w:p>
+    <w:p>
+      <w:pPr>
+        <w:pStyle w:val="ListParagraph"/>
+      </w:pPr>
+    </w:p>
+    <w:p>
+      <w:pPr>
+        <w:pStyle w:val="ListParagraph"/>
+      </w:pPr>
+    </w:p>
+    <w:p>
+      <w:pPr>
+        <w:pStyle w:val="ListParagraph"/>
+      </w:pPr>
+    </w:p>
+    <w:p>
+      <w:pPr>
+        <w:pStyle w:val="ListParagraph"/>
+      </w:pPr>
+    </w:p>
+    <w:p>
+      <w:pPr>
+        <w:pStyle w:val="ListParagraph"/>
+      </w:pPr>
+    </w:p>
+    <w:p>
+      <w:pPr>
+        <w:pStyle w:val="ListParagraph"/>
+      </w:pPr>
+    </w:p>
+    <w:p>
+      <w:pPr>
+        <w:pStyle w:val="ListParagraph"/>
+      </w:pPr>
+    </w:p>
+    <w:p>
+      <w:pPr>
+        <w:pStyle w:val="ListParagraph"/>
+      </w:pPr>
+    </w:p>
+    <w:p>
+      <w:pPr>
+        <w:pStyle w:val="ListParagraph"/>
+      </w:pPr>
+    </w:p>
+    <w:p>
+      <w:pPr>
+        <w:pStyle w:val="ListParagraph"/>
+      </w:pPr>
+    </w:p>
+    <w:p>
+      <w:pPr>
+        <w:pStyle w:val="ListParagraph"/>
+      </w:pPr>
+    </w:p>
+    <w:p>
+      <w:pPr>
+        <w:pStyle w:val="ListParagraph"/>
+      </w:pPr>
+    </w:p>
+    <w:p>
+      <w:pPr>
+        <w:pStyle w:val="ListParagraph"/>
+      </w:pPr>
+    </w:p>
+    <w:p>
+      <w:pPr>
+        <w:pStyle w:val="ListParagraph"/>
+      </w:pPr>
+    </w:p>
+    <w:p>
+      <w:pPr>
+        <w:pStyle w:val="ListParagraph"/>
+      </w:pPr>
+    </w:p>
+    <w:p>
+      <w:pPr>
+        <w:pStyle w:val="ListParagraph"/>
+      </w:pPr>
+    </w:p>
+    <w:p>
+      <w:pPr>
+        <w:pStyle w:val="ListParagraph"/>
+      </w:pPr>
+    </w:p>
+    <w:p>
+      <w:pPr>
+        <w:pStyle w:val="ListParagraph"/>
+      </w:pPr>
+    </w:p>
+    <w:p>
+      <w:pPr>
+        <w:pStyle w:val="ListParagraph"/>
+        <w:numPr>
+          <w:ilvl w:val="0"/>
+          <w:numId w:val="6"/>
+        </w:numPr>
+      </w:pPr>
+      <w:r>
+        <w:t xml:space="preserve">Select all the files, right click and click </w:t>
+      </w:r>
+      <w:r>
+        <w:rPr>
+          <w:b/>
+        </w:rPr>
+        <w:t>Copy</w:t>
+      </w:r>
+    </w:p>
+    <w:p>
+      <w:pPr>
+        <w:pStyle w:val="ListParagraph"/>
+        <w:rPr>
+          <w:b/>
+        </w:rPr>
+      </w:pPr>
+    </w:p>
+    <w:p>
+      <w:pPr>
+        <w:pStyle w:val="ListParagraph"/>
+        <w:rPr>
+          <w:b/>
+        </w:rPr>
+      </w:pPr>
+      <w:r>
+        <w:rPr>
+          <w:noProof/>
+          <w:lang w:val="en-US"/>
+        </w:rPr>
+        <w:drawing>
+          <wp:anchor distT="0" distB="0" distL="114300" distR="114300" simplePos="0" relativeHeight="251717120" behindDoc="1" locked="0" layoutInCell="1" allowOverlap="1" wp14:anchorId="08C5EFD0" wp14:editId="2C8DA9B9">
+            <wp:simplePos x="0" y="0"/>
+            <wp:positionH relativeFrom="column">
+              <wp:posOffset>346710</wp:posOffset>
+            </wp:positionH>
+            <wp:positionV relativeFrom="paragraph">
+              <wp:posOffset>8255</wp:posOffset>
+            </wp:positionV>
+            <wp:extent cx="4339370" cy="3813175"/>
+            <wp:effectExtent l="0" t="0" r="4445" b="0"/>
+            <wp:wrapNone/>
+            <wp:docPr id="28" name="Picture 28"/>
+            <wp:cNvGraphicFramePr>
+              <a:graphicFrameLocks xmlns:a="http://schemas.openxmlformats.org/drawingml/2006/main" noChangeAspect="1"/>
+            </wp:cNvGraphicFramePr>
+            <a:graphic xmlns:a="http://schemas.openxmlformats.org/drawingml/2006/main">
+              <a:graphicData uri="http://schemas.openxmlformats.org/drawingml/2006/picture">
+                <pic:pic xmlns:pic="http://schemas.openxmlformats.org/drawingml/2006/picture">
+                  <pic:nvPicPr>
+                    <pic:cNvPr id="1" name=""/>
+                    <pic:cNvPicPr/>
+                  </pic:nvPicPr>
+                  <pic:blipFill>
+                    <a:blip r:embed="rId19" cstate="print">
+                      <a:extLst>
+                        <a:ext uri="{28A0092B-C50C-407E-A947-70E740481C1C}">
+                          <a14:useLocalDpi xmlns:a14="http://schemas.microsoft.com/office/drawing/2010/main" val="0"/>
+                        </a:ext>
+                      </a:extLst>
+                    </a:blip>
+                    <a:stretch>
+                      <a:fillRect/>
+                    </a:stretch>
+                  </pic:blipFill>
+                  <pic:spPr>
+                    <a:xfrm>
+                      <a:off x="0" y="0"/>
+                      <a:ext cx="4339370" cy="3813175"/>
+                    </a:xfrm>
+                    <a:prstGeom prst="rect">
+                      <a:avLst/>
+                    </a:prstGeom>
+                  </pic:spPr>
+                </pic:pic>
+              </a:graphicData>
+            </a:graphic>
+            <wp14:sizeRelH relativeFrom="page">
+              <wp14:pctWidth>0</wp14:pctWidth>
+            </wp14:sizeRelH>
+            <wp14:sizeRelV relativeFrom="page">
+              <wp14:pctHeight>0</wp14:pctHeight>
+            </wp14:sizeRelV>
+          </wp:anchor>
+        </w:drawing>
+      </w:r>
+    </w:p>
+    <w:p>
+      <w:pPr>
+        <w:pStyle w:val="ListParagraph"/>
+        <w:rPr>
+          <w:b/>
+        </w:rPr>
+      </w:pPr>
+    </w:p>
+    <w:p>
+      <w:pPr>
+        <w:pStyle w:val="ListParagraph"/>
+        <w:rPr>
+          <w:b/>
+        </w:rPr>
+      </w:pPr>
+    </w:p>
+    <w:p>
+      <w:pPr>
+        <w:pStyle w:val="ListParagraph"/>
+        <w:rPr>
+          <w:b/>
+        </w:rPr>
+      </w:pPr>
+    </w:p>
+    <w:p>
+      <w:pPr>
+        <w:pStyle w:val="ListParagraph"/>
+        <w:rPr>
+          <w:b/>
+        </w:rPr>
+      </w:pPr>
+    </w:p>
+    <w:p>
+      <w:pPr>
+        <w:pStyle w:val="ListParagraph"/>
+        <w:rPr>
+          <w:b/>
+        </w:rPr>
+      </w:pPr>
+    </w:p>
+    <w:p>
+      <w:pPr>
+        <w:pStyle w:val="ListParagraph"/>
+        <w:rPr>
+          <w:b/>
+        </w:rPr>
+      </w:pPr>
+    </w:p>
+    <w:p>
+      <w:pPr>
+        <w:pStyle w:val="ListParagraph"/>
+        <w:rPr>
+          <w:b/>
+        </w:rPr>
+      </w:pPr>
+    </w:p>
+    <w:p>
+      <w:pPr>
+        <w:pStyle w:val="ListParagraph"/>
+        <w:rPr>
+          <w:b/>
+        </w:rPr>
+      </w:pPr>
+    </w:p>
+    <w:p>
+      <w:pPr>
+        <w:pStyle w:val="ListParagraph"/>
+        <w:rPr>
+          <w:b/>
+        </w:rPr>
+      </w:pPr>
+    </w:p>
+    <w:p>
+      <w:pPr>
+        <w:pStyle w:val="ListParagraph"/>
+        <w:rPr>
+          <w:b/>
+        </w:rPr>
+      </w:pPr>
+    </w:p>
+    <w:p>
+      <w:pPr>
+        <w:pStyle w:val="ListParagraph"/>
+        <w:rPr>
+          <w:b/>
+        </w:rPr>
+      </w:pPr>
+    </w:p>
+    <w:p>
+      <w:pPr>
+        <w:pStyle w:val="ListParagraph"/>
+        <w:rPr>
+          <w:b/>
+        </w:rPr>
+      </w:pPr>
+    </w:p>
+    <w:p>
+      <w:pPr>
+        <w:pStyle w:val="ListParagraph"/>
+        <w:rPr>
+          <w:b/>
+        </w:rPr>
+      </w:pPr>
+    </w:p>
+    <w:p>
+      <w:pPr>
+        <w:pStyle w:val="ListParagraph"/>
+        <w:rPr>
+          <w:b/>
+        </w:rPr>
+      </w:pPr>
+    </w:p>
+    <w:p>
+      <w:pPr>
+        <w:pStyle w:val="ListParagraph"/>
+      </w:pPr>
+    </w:p>
+    <w:p>
+      <w:pPr>
+        <w:pStyle w:val="ListParagraph"/>
+      </w:pPr>
+    </w:p>
+    <w:p>
+      <w:pPr>
+        <w:pStyle w:val="ListParagraph"/>
+        <w:numPr>
+          <w:ilvl w:val="0"/>
+          <w:numId w:val="6"/>
+        </w:numPr>
+      </w:pPr>
+      <w:r>
+        <w:lastRenderedPageBreak/>
+        <w:t xml:space="preserve">Locate your chatprogram project created in Step 1 by right clicking the project in Eclipse and click </w:t>
+      </w:r>
+      <w:r>
+        <w:rPr>
+          <w:b/>
+        </w:rPr>
+        <w:t>Properties</w:t>
+      </w:r>
+      <w:r>
+        <w:t>.</w:t>
+      </w:r>
+    </w:p>
+    <w:p>
+      <w:pPr>
+        <w:pStyle w:val="ListParagraph"/>
+      </w:pPr>
+      <w:r>
+        <w:rPr>
+          <w:noProof/>
+          <w:lang w:val="en-US"/>
+        </w:rPr>
+        <w:drawing>
+          <wp:anchor distT="0" distB="0" distL="114300" distR="114300" simplePos="0" relativeHeight="251667968" behindDoc="1" locked="0" layoutInCell="1" allowOverlap="1" wp14:anchorId="2A2D15F8" wp14:editId="1EB094AD">
+            <wp:simplePos x="0" y="0"/>
+            <wp:positionH relativeFrom="column">
+              <wp:posOffset>457200</wp:posOffset>
+            </wp:positionH>
+            <wp:positionV relativeFrom="paragraph">
+              <wp:posOffset>-1905</wp:posOffset>
+            </wp:positionV>
+            <wp:extent cx="5943600" cy="3343275"/>
+            <wp:effectExtent l="0" t="0" r="0" b="9525"/>
+            <wp:wrapNone/>
+            <wp:docPr id="29" name="Picture 29"/>
+            <wp:cNvGraphicFramePr>
+              <a:graphicFrameLocks xmlns:a="http://schemas.openxmlformats.org/drawingml/2006/main" noChangeAspect="1"/>
+            </wp:cNvGraphicFramePr>
+            <a:graphic xmlns:a="http://schemas.openxmlformats.org/drawingml/2006/main">
+              <a:graphicData uri="http://schemas.openxmlformats.org/drawingml/2006/picture">
+                <pic:pic xmlns:pic="http://schemas.openxmlformats.org/drawingml/2006/picture">
+                  <pic:nvPicPr>
+                    <pic:cNvPr id="1" name=""/>
+                    <pic:cNvPicPr/>
+                  </pic:nvPicPr>
+                  <pic:blipFill>
+                    <a:blip r:embed="rId20" cstate="print">
+                      <a:extLst>
+                        <a:ext uri="{28A0092B-C50C-407E-A947-70E740481C1C}">
+                          <a14:useLocalDpi xmlns:a14="http://schemas.microsoft.com/office/drawing/2010/main" val="0"/>
+                        </a:ext>
+                      </a:extLst>
+                    </a:blip>
                     <a:stretch>
                       <a:fillRect/>
                     </a:stretch>
@@ -4305,472 +5805,105 @@
                 </pic:pic>
               </a:graphicData>
             </a:graphic>
-          </wp:inline>
+            <wp14:sizeRelH relativeFrom="page">
+              <wp14:pctWidth>0</wp14:pctWidth>
+            </wp14:sizeRelH>
+            <wp14:sizeRelV relativeFrom="page">
+              <wp14:pctHeight>0</wp14:pctHeight>
+            </wp14:sizeRelV>
+          </wp:anchor>
         </w:drawing>
       </w:r>
     </w:p>
     <w:p>
       <w:pPr>
         <w:pStyle w:val="ListParagraph"/>
-        <w:numPr>
-          <w:ilvl w:val="0"/>
-          <w:numId w:val="6"/>
-        </w:numPr>
-      </w:pPr>
-      <w:r>
-        <w:t xml:space="preserve">Name it “chatprogram” and the rest should automatically be filled in; click </w:t>
-      </w:r>
-      <w:r>
-        <w:rPr>
-          <w:b/>
-        </w:rPr>
-        <w:t>Next</w:t>
-      </w:r>
-      <w:r>
-        <w:t>.</w:t>
-      </w:r>
-    </w:p>
-    <w:p>
-      <w:pPr>
-        <w:pStyle w:val="ListParagraph"/>
-      </w:pPr>
-      <w:r>
-        <w:rPr>
-          <w:noProof/>
-          <w:lang w:val="en-US"/>
-        </w:rPr>
-        <w:lastRenderedPageBreak/>
-        <w:drawing>
-          <wp:inline distT="0" distB="0" distL="0" distR="0" wp14:anchorId="4BA75AAB" wp14:editId="378DFDEE">
-            <wp:extent cx="5943600" cy="4987925"/>
-            <wp:effectExtent l="0" t="0" r="0" b="3175"/>
-            <wp:docPr id="21" name="Picture 21"/>
-            <wp:cNvGraphicFramePr>
-              <a:graphicFrameLocks xmlns:a="http://schemas.openxmlformats.org/drawingml/2006/main" noChangeAspect="1"/>
-            </wp:cNvGraphicFramePr>
-            <a:graphic xmlns:a="http://schemas.openxmlformats.org/drawingml/2006/main">
-              <a:graphicData uri="http://schemas.openxmlformats.org/drawingml/2006/picture">
-                <pic:pic xmlns:pic="http://schemas.openxmlformats.org/drawingml/2006/picture">
-                  <pic:nvPicPr>
-                    <pic:cNvPr id="1" name=""/>
-                    <pic:cNvPicPr/>
-                  </pic:nvPicPr>
-                  <pic:blipFill>
-                    <a:blip r:embed="rId13"/>
-                    <a:stretch>
-                      <a:fillRect/>
-                    </a:stretch>
-                  </pic:blipFill>
-                  <pic:spPr>
-                    <a:xfrm>
-                      <a:off x="0" y="0"/>
-                      <a:ext cx="5943600" cy="4987925"/>
-                    </a:xfrm>
-                    <a:prstGeom prst="rect">
-                      <a:avLst/>
-                    </a:prstGeom>
-                  </pic:spPr>
-                </pic:pic>
-              </a:graphicData>
-            </a:graphic>
-          </wp:inline>
-        </w:drawing>
-      </w:r>
-    </w:p>
-    <w:p>
-      <w:pPr>
-        <w:pStyle w:val="ListParagraph"/>
-        <w:numPr>
-          <w:ilvl w:val="0"/>
-          <w:numId w:val="6"/>
-        </w:numPr>
-      </w:pPr>
-      <w:r>
-        <w:t>Continue through the setup wizard with the default settings</w:t>
-      </w:r>
-    </w:p>
-    <w:p>
-      <w:pPr>
-        <w:pStyle w:val="ListParagraph"/>
-      </w:pPr>
-      <w:r>
-        <w:rPr>
-          <w:noProof/>
-          <w:lang w:val="en-US"/>
-        </w:rPr>
-        <w:lastRenderedPageBreak/>
-        <w:drawing>
-          <wp:inline distT="0" distB="0" distL="0" distR="0" wp14:anchorId="1D676565" wp14:editId="4F730548">
-            <wp:extent cx="5943600" cy="4987925"/>
-            <wp:effectExtent l="0" t="0" r="0" b="3175"/>
-            <wp:docPr id="22" name="Picture 22"/>
-            <wp:cNvGraphicFramePr>
-              <a:graphicFrameLocks xmlns:a="http://schemas.openxmlformats.org/drawingml/2006/main" noChangeAspect="1"/>
-            </wp:cNvGraphicFramePr>
-            <a:graphic xmlns:a="http://schemas.openxmlformats.org/drawingml/2006/main">
-              <a:graphicData uri="http://schemas.openxmlformats.org/drawingml/2006/picture">
-                <pic:pic xmlns:pic="http://schemas.openxmlformats.org/drawingml/2006/picture">
-                  <pic:nvPicPr>
-                    <pic:cNvPr id="1" name=""/>
-                    <pic:cNvPicPr/>
-                  </pic:nvPicPr>
-                  <pic:blipFill>
-                    <a:blip r:embed="rId14"/>
-                    <a:stretch>
-                      <a:fillRect/>
-                    </a:stretch>
-                  </pic:blipFill>
-                  <pic:spPr>
-                    <a:xfrm>
-                      <a:off x="0" y="0"/>
-                      <a:ext cx="5943600" cy="4987925"/>
-                    </a:xfrm>
-                    <a:prstGeom prst="rect">
-                      <a:avLst/>
-                    </a:prstGeom>
-                  </pic:spPr>
-                </pic:pic>
-              </a:graphicData>
-            </a:graphic>
-          </wp:inline>
-        </w:drawing>
-      </w:r>
-    </w:p>
-    <w:p>
-      <w:pPr>
-        <w:pStyle w:val="ListParagraph"/>
-      </w:pPr>
-      <w:r>
-        <w:rPr>
-          <w:noProof/>
-          <w:lang w:val="en-US"/>
-        </w:rPr>
-        <w:lastRenderedPageBreak/>
-        <w:drawing>
-          <wp:inline distT="0" distB="0" distL="0" distR="0" wp14:anchorId="68BB8EA1" wp14:editId="270DA1CB">
-            <wp:extent cx="5943600" cy="4998085"/>
-            <wp:effectExtent l="0" t="0" r="0" b="0"/>
-            <wp:docPr id="23" name="Picture 23"/>
-            <wp:cNvGraphicFramePr>
-              <a:graphicFrameLocks xmlns:a="http://schemas.openxmlformats.org/drawingml/2006/main" noChangeAspect="1"/>
-            </wp:cNvGraphicFramePr>
-            <a:graphic xmlns:a="http://schemas.openxmlformats.org/drawingml/2006/main">
-              <a:graphicData uri="http://schemas.openxmlformats.org/drawingml/2006/picture">
-                <pic:pic xmlns:pic="http://schemas.openxmlformats.org/drawingml/2006/picture">
-                  <pic:nvPicPr>
-                    <pic:cNvPr id="1" name=""/>
-                    <pic:cNvPicPr/>
-                  </pic:nvPicPr>
-                  <pic:blipFill>
-                    <a:blip r:embed="rId15"/>
-                    <a:stretch>
-                      <a:fillRect/>
-                    </a:stretch>
-                  </pic:blipFill>
-                  <pic:spPr>
-                    <a:xfrm>
-                      <a:off x="0" y="0"/>
-                      <a:ext cx="5943600" cy="4998085"/>
-                    </a:xfrm>
-                    <a:prstGeom prst="rect">
-                      <a:avLst/>
-                    </a:prstGeom>
-                  </pic:spPr>
-                </pic:pic>
-              </a:graphicData>
-            </a:graphic>
-          </wp:inline>
-        </w:drawing>
-      </w:r>
-      <w:r>
-        <w:rPr>
-          <w:noProof/>
-          <w:lang w:val="en-US"/>
-        </w:rPr>
-        <w:lastRenderedPageBreak/>
-        <w:drawing>
-          <wp:inline distT="0" distB="0" distL="0" distR="0" wp14:anchorId="43BD1C29" wp14:editId="3F601F79">
-            <wp:extent cx="5943600" cy="4998085"/>
-            <wp:effectExtent l="0" t="0" r="0" b="0"/>
-            <wp:docPr id="24" name="Picture 24"/>
-            <wp:cNvGraphicFramePr>
-              <a:graphicFrameLocks xmlns:a="http://schemas.openxmlformats.org/drawingml/2006/main" noChangeAspect="1"/>
-            </wp:cNvGraphicFramePr>
-            <a:graphic xmlns:a="http://schemas.openxmlformats.org/drawingml/2006/main">
-              <a:graphicData uri="http://schemas.openxmlformats.org/drawingml/2006/picture">
-                <pic:pic xmlns:pic="http://schemas.openxmlformats.org/drawingml/2006/picture">
-                  <pic:nvPicPr>
-                    <pic:cNvPr id="1" name=""/>
-                    <pic:cNvPicPr/>
-                  </pic:nvPicPr>
-                  <pic:blipFill>
-                    <a:blip r:embed="rId16"/>
-                    <a:stretch>
-                      <a:fillRect/>
-                    </a:stretch>
-                  </pic:blipFill>
-                  <pic:spPr>
-                    <a:xfrm>
-                      <a:off x="0" y="0"/>
-                      <a:ext cx="5943600" cy="4998085"/>
-                    </a:xfrm>
-                    <a:prstGeom prst="rect">
-                      <a:avLst/>
-                    </a:prstGeom>
-                  </pic:spPr>
-                </pic:pic>
-              </a:graphicData>
-            </a:graphic>
-          </wp:inline>
-        </w:drawing>
-      </w:r>
-    </w:p>
-    <w:p>
-      <w:pPr>
-        <w:pStyle w:val="ListParagraph"/>
-      </w:pPr>
-      <w:r>
-        <w:rPr>
-          <w:noProof/>
-          <w:lang w:val="en-US"/>
-        </w:rPr>
-        <w:lastRenderedPageBreak/>
-        <w:drawing>
-          <wp:inline distT="0" distB="0" distL="0" distR="0" wp14:anchorId="081F46FD" wp14:editId="1E08DF0D">
-            <wp:extent cx="5943600" cy="4998085"/>
-            <wp:effectExtent l="0" t="0" r="0" b="0"/>
-            <wp:docPr id="25" name="Picture 25"/>
-            <wp:cNvGraphicFramePr>
-              <a:graphicFrameLocks xmlns:a="http://schemas.openxmlformats.org/drawingml/2006/main" noChangeAspect="1"/>
-            </wp:cNvGraphicFramePr>
-            <a:graphic xmlns:a="http://schemas.openxmlformats.org/drawingml/2006/main">
-              <a:graphicData uri="http://schemas.openxmlformats.org/drawingml/2006/picture">
-                <pic:pic xmlns:pic="http://schemas.openxmlformats.org/drawingml/2006/picture">
-                  <pic:nvPicPr>
-                    <pic:cNvPr id="1" name=""/>
-                    <pic:cNvPicPr/>
-                  </pic:nvPicPr>
-                  <pic:blipFill>
-                    <a:blip r:embed="rId17"/>
-                    <a:stretch>
-                      <a:fillRect/>
-                    </a:stretch>
-                  </pic:blipFill>
-                  <pic:spPr>
-                    <a:xfrm>
-                      <a:off x="0" y="0"/>
-                      <a:ext cx="5943600" cy="4998085"/>
-                    </a:xfrm>
-                    <a:prstGeom prst="rect">
-                      <a:avLst/>
-                    </a:prstGeom>
-                  </pic:spPr>
-                </pic:pic>
-              </a:graphicData>
-            </a:graphic>
-          </wp:inline>
-        </w:drawing>
-      </w:r>
-    </w:p>
-    <w:p>
-      <w:pPr>
-        <w:pStyle w:val="ListParagraph"/>
-      </w:pPr>
-      <w:r>
-        <w:t>Your project should appear in the “Package Explorer” view and the default MainActiviy.java may open.</w:t>
-      </w:r>
-    </w:p>
-    <w:p>
-      <w:pPr>
-        <w:pStyle w:val="ListParagraph"/>
-        <w:numPr>
-          <w:ilvl w:val="0"/>
-          <w:numId w:val="6"/>
-        </w:numPr>
-      </w:pPr>
-      <w:r>
-        <w:t>In windows explorer locate the final version of the chatprogram application</w:t>
-      </w:r>
-    </w:p>
-    <w:p>
-      <w:pPr>
-        <w:pStyle w:val="ListParagraph"/>
-      </w:pPr>
-      <w:r>
-        <w:rPr>
-          <w:noProof/>
-          <w:lang w:val="en-US"/>
-        </w:rPr>
-        <w:lastRenderedPageBreak/>
-        <w:drawing>
-          <wp:inline distT="0" distB="0" distL="0" distR="0" wp14:anchorId="49EDA47D" wp14:editId="1486DC5F">
-            <wp:extent cx="5943600" cy="5222875"/>
-            <wp:effectExtent l="0" t="0" r="0" b="0"/>
-            <wp:docPr id="26" name="Picture 26"/>
-            <wp:cNvGraphicFramePr>
-              <a:graphicFrameLocks xmlns:a="http://schemas.openxmlformats.org/drawingml/2006/main" noChangeAspect="1"/>
-            </wp:cNvGraphicFramePr>
-            <a:graphic xmlns:a="http://schemas.openxmlformats.org/drawingml/2006/main">
-              <a:graphicData uri="http://schemas.openxmlformats.org/drawingml/2006/picture">
-                <pic:pic xmlns:pic="http://schemas.openxmlformats.org/drawingml/2006/picture">
-                  <pic:nvPicPr>
-                    <pic:cNvPr id="1" name=""/>
-                    <pic:cNvPicPr/>
-                  </pic:nvPicPr>
-                  <pic:blipFill>
-                    <a:blip r:embed="rId18"/>
-                    <a:stretch>
-                      <a:fillRect/>
-                    </a:stretch>
-                  </pic:blipFill>
-                  <pic:spPr>
-                    <a:xfrm>
-                      <a:off x="0" y="0"/>
-                      <a:ext cx="5943600" cy="5222875"/>
-                    </a:xfrm>
-                    <a:prstGeom prst="rect">
-                      <a:avLst/>
-                    </a:prstGeom>
-                  </pic:spPr>
-                </pic:pic>
-              </a:graphicData>
-            </a:graphic>
-          </wp:inline>
-        </w:drawing>
-      </w:r>
-    </w:p>
-    <w:p>
-      <w:pPr>
-        <w:pStyle w:val="ListParagraph"/>
-        <w:numPr>
-          <w:ilvl w:val="0"/>
-          <w:numId w:val="6"/>
-        </w:numPr>
-      </w:pPr>
-      <w:r>
-        <w:t xml:space="preserve">Select all the files, right click and click </w:t>
-      </w:r>
-      <w:r>
-        <w:rPr>
-          <w:b/>
-        </w:rPr>
-        <w:t>Copy</w:t>
-      </w:r>
-    </w:p>
-    <w:p>
-      <w:pPr>
-        <w:pStyle w:val="ListParagraph"/>
-      </w:pPr>
-      <w:r>
-        <w:rPr>
-          <w:noProof/>
-          <w:lang w:val="en-US"/>
-        </w:rPr>
-        <w:lastRenderedPageBreak/>
-        <w:drawing>
-          <wp:inline distT="0" distB="0" distL="0" distR="0" wp14:anchorId="37791E74" wp14:editId="65F5D228">
-            <wp:extent cx="5943600" cy="5222875"/>
-            <wp:effectExtent l="0" t="0" r="0" b="0"/>
-            <wp:docPr id="28" name="Picture 28"/>
-            <wp:cNvGraphicFramePr>
-              <a:graphicFrameLocks xmlns:a="http://schemas.openxmlformats.org/drawingml/2006/main" noChangeAspect="1"/>
-            </wp:cNvGraphicFramePr>
-            <a:graphic xmlns:a="http://schemas.openxmlformats.org/drawingml/2006/main">
-              <a:graphicData uri="http://schemas.openxmlformats.org/drawingml/2006/picture">
-                <pic:pic xmlns:pic="http://schemas.openxmlformats.org/drawingml/2006/picture">
-                  <pic:nvPicPr>
-                    <pic:cNvPr id="1" name=""/>
-                    <pic:cNvPicPr/>
-                  </pic:nvPicPr>
-                  <pic:blipFill>
-                    <a:blip r:embed="rId19"/>
-                    <a:stretch>
-                      <a:fillRect/>
-                    </a:stretch>
-                  </pic:blipFill>
-                  <pic:spPr>
-                    <a:xfrm>
-                      <a:off x="0" y="0"/>
-                      <a:ext cx="5943600" cy="5222875"/>
-                    </a:xfrm>
-                    <a:prstGeom prst="rect">
-                      <a:avLst/>
-                    </a:prstGeom>
-                  </pic:spPr>
-                </pic:pic>
-              </a:graphicData>
-            </a:graphic>
-          </wp:inline>
-        </w:drawing>
-      </w:r>
-    </w:p>
-    <w:p>
-      <w:pPr>
-        <w:pStyle w:val="ListParagraph"/>
-        <w:numPr>
-          <w:ilvl w:val="0"/>
-          <w:numId w:val="6"/>
-        </w:numPr>
-      </w:pPr>
-      <w:r>
-        <w:t xml:space="preserve">Locate your chatprogram project created in Step 1 by right clicking the project in Eclipse and click </w:t>
-      </w:r>
-      <w:r>
-        <w:rPr>
-          <w:b/>
-        </w:rPr>
-        <w:t>Properties</w:t>
-      </w:r>
-      <w:r>
-        <w:t>.</w:t>
-      </w:r>
-    </w:p>
-    <w:p>
-      <w:pPr>
-        <w:pStyle w:val="ListParagraph"/>
-      </w:pPr>
-      <w:r>
-        <w:rPr>
-          <w:noProof/>
-          <w:lang w:val="en-US"/>
-        </w:rPr>
-        <w:lastRenderedPageBreak/>
-        <w:drawing>
-          <wp:inline distT="0" distB="0" distL="0" distR="0" wp14:anchorId="7D331F90" wp14:editId="49DEF125">
-            <wp:extent cx="5943600" cy="3343275"/>
-            <wp:effectExtent l="0" t="0" r="0" b="9525"/>
-            <wp:docPr id="29" name="Picture 29"/>
-            <wp:cNvGraphicFramePr>
-              <a:graphicFrameLocks xmlns:a="http://schemas.openxmlformats.org/drawingml/2006/main" noChangeAspect="1"/>
-            </wp:cNvGraphicFramePr>
-            <a:graphic xmlns:a="http://schemas.openxmlformats.org/drawingml/2006/main">
-              <a:graphicData uri="http://schemas.openxmlformats.org/drawingml/2006/picture">
-                <pic:pic xmlns:pic="http://schemas.openxmlformats.org/drawingml/2006/picture">
-                  <pic:nvPicPr>
-                    <pic:cNvPr id="1" name=""/>
-                    <pic:cNvPicPr/>
-                  </pic:nvPicPr>
-                  <pic:blipFill>
-                    <a:blip r:embed="rId20"/>
-                    <a:stretch>
-                      <a:fillRect/>
-                    </a:stretch>
-                  </pic:blipFill>
-                  <pic:spPr>
-                    <a:xfrm>
-                      <a:off x="0" y="0"/>
-                      <a:ext cx="5943600" cy="3343275"/>
-                    </a:xfrm>
-                    <a:prstGeom prst="rect">
-                      <a:avLst/>
-                    </a:prstGeom>
-                  </pic:spPr>
-                </pic:pic>
-              </a:graphicData>
-            </a:graphic>
-          </wp:inline>
-        </w:drawing>
-      </w:r>
+      </w:pPr>
+    </w:p>
+    <w:p>
+      <w:pPr>
+        <w:pStyle w:val="ListParagraph"/>
+      </w:pPr>
+    </w:p>
+    <w:p>
+      <w:pPr>
+        <w:pStyle w:val="ListParagraph"/>
+      </w:pPr>
+    </w:p>
+    <w:p>
+      <w:pPr>
+        <w:pStyle w:val="ListParagraph"/>
+      </w:pPr>
+    </w:p>
+    <w:p>
+      <w:pPr>
+        <w:pStyle w:val="ListParagraph"/>
+      </w:pPr>
+    </w:p>
+    <w:p>
+      <w:pPr>
+        <w:pStyle w:val="ListParagraph"/>
+      </w:pPr>
+    </w:p>
+    <w:p>
+      <w:pPr>
+        <w:pStyle w:val="ListParagraph"/>
+      </w:pPr>
+    </w:p>
+    <w:p>
+      <w:pPr>
+        <w:pStyle w:val="ListParagraph"/>
+      </w:pPr>
+    </w:p>
+    <w:p>
+      <w:pPr>
+        <w:pStyle w:val="ListParagraph"/>
+      </w:pPr>
+    </w:p>
+    <w:p>
+      <w:pPr>
+        <w:pStyle w:val="ListParagraph"/>
+      </w:pPr>
+    </w:p>
+    <w:p>
+      <w:pPr>
+        <w:pStyle w:val="ListParagraph"/>
+      </w:pPr>
+    </w:p>
+    <w:p>
+      <w:pPr>
+        <w:pStyle w:val="ListParagraph"/>
+      </w:pPr>
+    </w:p>
+    <w:p>
+      <w:pPr>
+        <w:pStyle w:val="ListParagraph"/>
+      </w:pPr>
+    </w:p>
+    <w:p>
+      <w:pPr>
+        <w:pStyle w:val="ListParagraph"/>
+      </w:pPr>
+    </w:p>
+    <w:p>
+      <w:pPr>
+        <w:pStyle w:val="ListParagraph"/>
+      </w:pPr>
+    </w:p>
+    <w:p>
+      <w:pPr>
+        <w:pStyle w:val="ListParagraph"/>
+      </w:pPr>
+    </w:p>
+    <w:p>
+      <w:pPr>
+        <w:pStyle w:val="ListParagraph"/>
+      </w:pPr>
+    </w:p>
+    <w:p>
+      <w:pPr>
+        <w:pStyle w:val="ListParagraph"/>
+      </w:pPr>
       <w:r>
         <w:t>The following window will open stating the location of your project.</w:t>
       </w:r>
@@ -4785,9 +5918,17 @@
           <w:lang w:val="en-US"/>
         </w:rPr>
         <w:drawing>
-          <wp:inline distT="0" distB="0" distL="0" distR="0" wp14:anchorId="0395FBDC" wp14:editId="24E31E8B">
+          <wp:anchor distT="0" distB="0" distL="114300" distR="114300" simplePos="0" relativeHeight="251740672" behindDoc="1" locked="0" layoutInCell="1" allowOverlap="1" wp14:anchorId="0557A99A" wp14:editId="0F122096">
+            <wp:simplePos x="0" y="0"/>
+            <wp:positionH relativeFrom="column">
+              <wp:posOffset>428625</wp:posOffset>
+            </wp:positionH>
+            <wp:positionV relativeFrom="paragraph">
+              <wp:posOffset>5715</wp:posOffset>
+            </wp:positionV>
             <wp:extent cx="5943600" cy="3028315"/>
             <wp:effectExtent l="0" t="0" r="0" b="635"/>
+            <wp:wrapNone/>
             <wp:docPr id="30" name="Picture 30"/>
             <wp:cNvGraphicFramePr>
               <a:graphicFrameLocks xmlns:a="http://schemas.openxmlformats.org/drawingml/2006/main" noChangeAspect="1"/>
@@ -4800,7 +5941,13 @@
                     <pic:cNvPicPr/>
                   </pic:nvPicPr>
                   <pic:blipFill>
-                    <a:blip r:embed="rId21"/>
+                    <a:blip r:embed="rId21" cstate="print">
+                      <a:extLst>
+                        <a:ext uri="{28A0092B-C50C-407E-A947-70E740481C1C}">
+                          <a14:useLocalDpi xmlns:a14="http://schemas.microsoft.com/office/drawing/2010/main" val="0"/>
+                        </a:ext>
+                      </a:extLst>
+                    </a:blip>
                     <a:stretch>
                       <a:fillRect/>
                     </a:stretch>
@@ -4817,9 +5964,115 @@
                 </pic:pic>
               </a:graphicData>
             </a:graphic>
-          </wp:inline>
+            <wp14:sizeRelH relativeFrom="page">
+              <wp14:pctWidth>0</wp14:pctWidth>
+            </wp14:sizeRelH>
+            <wp14:sizeRelV relativeFrom="page">
+              <wp14:pctHeight>0</wp14:pctHeight>
+            </wp14:sizeRelV>
+          </wp:anchor>
         </w:drawing>
       </w:r>
+    </w:p>
+    <w:p>
+      <w:pPr>
+        <w:pStyle w:val="ListParagraph"/>
+      </w:pPr>
+    </w:p>
+    <w:p>
+      <w:pPr>
+        <w:pStyle w:val="ListParagraph"/>
+      </w:pPr>
+    </w:p>
+    <w:p>
+      <w:pPr>
+        <w:pStyle w:val="ListParagraph"/>
+      </w:pPr>
+    </w:p>
+    <w:p>
+      <w:pPr>
+        <w:pStyle w:val="ListParagraph"/>
+      </w:pPr>
+    </w:p>
+    <w:p>
+      <w:pPr>
+        <w:pStyle w:val="ListParagraph"/>
+      </w:pPr>
+    </w:p>
+    <w:p>
+      <w:pPr>
+        <w:pStyle w:val="ListParagraph"/>
+      </w:pPr>
+    </w:p>
+    <w:p>
+      <w:pPr>
+        <w:pStyle w:val="ListParagraph"/>
+      </w:pPr>
+    </w:p>
+    <w:p>
+      <w:pPr>
+        <w:pStyle w:val="ListParagraph"/>
+      </w:pPr>
+    </w:p>
+    <w:p>
+      <w:pPr>
+        <w:pStyle w:val="ListParagraph"/>
+      </w:pPr>
+    </w:p>
+    <w:p>
+      <w:pPr>
+        <w:pStyle w:val="ListParagraph"/>
+      </w:pPr>
+    </w:p>
+    <w:p>
+      <w:pPr>
+        <w:pStyle w:val="ListParagraph"/>
+      </w:pPr>
+    </w:p>
+    <w:p>
+      <w:pPr>
+        <w:pStyle w:val="ListParagraph"/>
+      </w:pPr>
+    </w:p>
+    <w:p>
+      <w:pPr>
+        <w:pStyle w:val="ListParagraph"/>
+      </w:pPr>
+    </w:p>
+    <w:p>
+      <w:pPr>
+        <w:pStyle w:val="ListParagraph"/>
+      </w:pPr>
+    </w:p>
+    <w:p>
+      <w:pPr>
+        <w:pStyle w:val="ListParagraph"/>
+      </w:pPr>
+    </w:p>
+    <w:p>
+      <w:pPr>
+        <w:pStyle w:val="ListParagraph"/>
+      </w:pPr>
+    </w:p>
+    <w:p>
+      <w:pPr>
+        <w:pStyle w:val="ListParagraph"/>
+      </w:pPr>
+    </w:p>
+    <w:p>
+      <w:pPr>
+        <w:pStyle w:val="ListParagraph"/>
+      </w:pPr>
+    </w:p>
+    <w:p>
+      <w:pPr>
+        <w:pStyle w:val="ListParagraph"/>
+      </w:pPr>
+    </w:p>
+    <w:p>
+      <w:pPr>
+        <w:pStyle w:val="ListParagraph"/>
+      </w:pPr>
     </w:p>
     <w:p>
       <w:pPr>
@@ -4830,6 +6083,7 @@
         </w:numPr>
       </w:pPr>
       <w:r>
+        <w:lastRenderedPageBreak/>
         <w:t>Navigate to the location of this project in Windows Explorer.</w:t>
       </w:r>
     </w:p>
@@ -4841,16 +6095,32 @@
           <w:lang w:val="en-US"/>
         </w:rPr>
       </w:pPr>
-      <w:r>
+    </w:p>
+    <w:p>
+      <w:pPr>
+        <w:pStyle w:val="ListParagraph"/>
         <w:rPr>
           <w:noProof/>
           <w:lang w:val="en-US"/>
         </w:rPr>
-        <w:lastRenderedPageBreak/>
+      </w:pPr>
+      <w:r>
+        <w:rPr>
+          <w:noProof/>
+          <w:lang w:val="en-US"/>
+        </w:rPr>
         <w:drawing>
-          <wp:inline distT="0" distB="0" distL="0" distR="0" wp14:anchorId="341CD103" wp14:editId="7C6F30C5">
-            <wp:extent cx="5943600" cy="4977765"/>
+          <wp:anchor distT="0" distB="0" distL="114300" distR="114300" simplePos="0" relativeHeight="251759104" behindDoc="1" locked="0" layoutInCell="1" allowOverlap="1" wp14:anchorId="3F1642D8" wp14:editId="540F37DA">
+            <wp:simplePos x="0" y="0"/>
+            <wp:positionH relativeFrom="column">
+              <wp:posOffset>239395</wp:posOffset>
+            </wp:positionH>
+            <wp:positionV relativeFrom="paragraph">
+              <wp:posOffset>7620</wp:posOffset>
+            </wp:positionV>
+            <wp:extent cx="4351361" cy="3644265"/>
             <wp:effectExtent l="0" t="0" r="0" b="0"/>
+            <wp:wrapNone/>
             <wp:docPr id="32" name="Picture 32"/>
             <wp:cNvGraphicFramePr>
               <a:graphicFrameLocks xmlns:a="http://schemas.openxmlformats.org/drawingml/2006/main" noChangeAspect="1"/>
@@ -4863,7 +6133,13 @@
                     <pic:cNvPicPr/>
                   </pic:nvPicPr>
                   <pic:blipFill>
-                    <a:blip r:embed="rId22"/>
+                    <a:blip r:embed="rId22" cstate="print">
+                      <a:extLst>
+                        <a:ext uri="{28A0092B-C50C-407E-A947-70E740481C1C}">
+                          <a14:useLocalDpi xmlns:a14="http://schemas.microsoft.com/office/drawing/2010/main" val="0"/>
+                        </a:ext>
+                      </a:extLst>
+                    </a:blip>
                     <a:stretch>
                       <a:fillRect/>
                     </a:stretch>
@@ -4871,7 +6147,7 @@
                   <pic:spPr>
                     <a:xfrm>
                       <a:off x="0" y="0"/>
-                      <a:ext cx="5943600" cy="4977765"/>
+                      <a:ext cx="4351361" cy="3644265"/>
                     </a:xfrm>
                     <a:prstGeom prst="rect">
                       <a:avLst/>
@@ -4880,9 +6156,195 @@
                 </pic:pic>
               </a:graphicData>
             </a:graphic>
-          </wp:inline>
+            <wp14:sizeRelH relativeFrom="page">
+              <wp14:pctWidth>0</wp14:pctWidth>
+            </wp14:sizeRelH>
+            <wp14:sizeRelV relativeFrom="page">
+              <wp14:pctHeight>0</wp14:pctHeight>
+            </wp14:sizeRelV>
+          </wp:anchor>
         </w:drawing>
       </w:r>
+    </w:p>
+    <w:p>
+      <w:pPr>
+        <w:pStyle w:val="ListParagraph"/>
+        <w:rPr>
+          <w:noProof/>
+          <w:lang w:val="en-US"/>
+        </w:rPr>
+      </w:pPr>
+    </w:p>
+    <w:p>
+      <w:pPr>
+        <w:pStyle w:val="ListParagraph"/>
+        <w:rPr>
+          <w:noProof/>
+          <w:lang w:val="en-US"/>
+        </w:rPr>
+      </w:pPr>
+    </w:p>
+    <w:p>
+      <w:pPr>
+        <w:pStyle w:val="ListParagraph"/>
+        <w:rPr>
+          <w:noProof/>
+          <w:lang w:val="en-US"/>
+        </w:rPr>
+      </w:pPr>
+    </w:p>
+    <w:p>
+      <w:pPr>
+        <w:pStyle w:val="ListParagraph"/>
+        <w:rPr>
+          <w:noProof/>
+          <w:lang w:val="en-US"/>
+        </w:rPr>
+      </w:pPr>
+    </w:p>
+    <w:p>
+      <w:pPr>
+        <w:pStyle w:val="ListParagraph"/>
+        <w:rPr>
+          <w:noProof/>
+          <w:lang w:val="en-US"/>
+        </w:rPr>
+      </w:pPr>
+    </w:p>
+    <w:p>
+      <w:pPr>
+        <w:pStyle w:val="ListParagraph"/>
+        <w:rPr>
+          <w:noProof/>
+          <w:lang w:val="en-US"/>
+        </w:rPr>
+      </w:pPr>
+    </w:p>
+    <w:p>
+      <w:pPr>
+        <w:pStyle w:val="ListParagraph"/>
+        <w:rPr>
+          <w:noProof/>
+          <w:lang w:val="en-US"/>
+        </w:rPr>
+      </w:pPr>
+    </w:p>
+    <w:p>
+      <w:pPr>
+        <w:pStyle w:val="ListParagraph"/>
+        <w:rPr>
+          <w:noProof/>
+          <w:lang w:val="en-US"/>
+        </w:rPr>
+      </w:pPr>
+    </w:p>
+    <w:p>
+      <w:pPr>
+        <w:pStyle w:val="ListParagraph"/>
+        <w:rPr>
+          <w:noProof/>
+          <w:lang w:val="en-US"/>
+        </w:rPr>
+      </w:pPr>
+    </w:p>
+    <w:p>
+      <w:pPr>
+        <w:pStyle w:val="ListParagraph"/>
+        <w:rPr>
+          <w:noProof/>
+          <w:lang w:val="en-US"/>
+        </w:rPr>
+      </w:pPr>
+    </w:p>
+    <w:p>
+      <w:pPr>
+        <w:pStyle w:val="ListParagraph"/>
+        <w:rPr>
+          <w:noProof/>
+          <w:lang w:val="en-US"/>
+        </w:rPr>
+      </w:pPr>
+    </w:p>
+    <w:p>
+      <w:pPr>
+        <w:pStyle w:val="ListParagraph"/>
+        <w:rPr>
+          <w:noProof/>
+          <w:lang w:val="en-US"/>
+        </w:rPr>
+      </w:pPr>
+    </w:p>
+    <w:p>
+      <w:pPr>
+        <w:pStyle w:val="ListParagraph"/>
+        <w:rPr>
+          <w:noProof/>
+          <w:lang w:val="en-US"/>
+        </w:rPr>
+      </w:pPr>
+    </w:p>
+    <w:p>
+      <w:pPr>
+        <w:pStyle w:val="ListParagraph"/>
+        <w:rPr>
+          <w:noProof/>
+          <w:lang w:val="en-US"/>
+        </w:rPr>
+      </w:pPr>
+    </w:p>
+    <w:p>
+      <w:pPr>
+        <w:pStyle w:val="ListParagraph"/>
+        <w:rPr>
+          <w:noProof/>
+          <w:lang w:val="en-US"/>
+        </w:rPr>
+      </w:pPr>
+    </w:p>
+    <w:p>
+      <w:pPr>
+        <w:pStyle w:val="ListParagraph"/>
+        <w:rPr>
+          <w:noProof/>
+          <w:lang w:val="en-US"/>
+        </w:rPr>
+      </w:pPr>
+    </w:p>
+    <w:p>
+      <w:pPr>
+        <w:pStyle w:val="ListParagraph"/>
+        <w:rPr>
+          <w:noProof/>
+          <w:lang w:val="en-US"/>
+        </w:rPr>
+      </w:pPr>
+    </w:p>
+    <w:p>
+      <w:pPr>
+        <w:pStyle w:val="ListParagraph"/>
+        <w:rPr>
+          <w:noProof/>
+          <w:lang w:val="en-US"/>
+        </w:rPr>
+      </w:pPr>
+    </w:p>
+    <w:p>
+      <w:pPr>
+        <w:pStyle w:val="ListParagraph"/>
+        <w:rPr>
+          <w:noProof/>
+          <w:lang w:val="en-US"/>
+        </w:rPr>
+      </w:pPr>
+    </w:p>
+    <w:p>
+      <w:pPr>
+        <w:pStyle w:val="ListParagraph"/>
+        <w:rPr>
+          <w:noProof/>
+          <w:lang w:val="en-US"/>
+        </w:rPr>
+      </w:pPr>
     </w:p>
     <w:p>
       <w:pPr>
@@ -4930,16 +6392,31 @@
           <w:b/>
         </w:rPr>
       </w:pPr>
+    </w:p>
+    <w:p>
+      <w:pPr>
+        <w:pStyle w:val="ListParagraph"/>
+        <w:rPr>
+          <w:b/>
+        </w:rPr>
+      </w:pPr>
       <w:r>
         <w:rPr>
           <w:noProof/>
           <w:lang w:val="en-US"/>
         </w:rPr>
-        <w:lastRenderedPageBreak/>
         <w:drawing>
-          <wp:inline distT="0" distB="0" distL="0" distR="0" wp14:anchorId="4CD0B9DF" wp14:editId="1B561744">
-            <wp:extent cx="5943600" cy="3818255"/>
+          <wp:anchor distT="0" distB="0" distL="114300" distR="114300" simplePos="0" relativeHeight="251785728" behindDoc="1" locked="0" layoutInCell="1" allowOverlap="1" wp14:anchorId="2343DB99" wp14:editId="7D4C3633">
+            <wp:simplePos x="0" y="0"/>
+            <wp:positionH relativeFrom="column">
+              <wp:posOffset>390525</wp:posOffset>
+            </wp:positionH>
+            <wp:positionV relativeFrom="paragraph">
+              <wp:posOffset>8255</wp:posOffset>
+            </wp:positionV>
+            <wp:extent cx="3985895" cy="2560955"/>
             <wp:effectExtent l="0" t="0" r="0" b="0"/>
+            <wp:wrapNone/>
             <wp:docPr id="33" name="Picture 33"/>
             <wp:cNvGraphicFramePr>
               <a:graphicFrameLocks xmlns:a="http://schemas.openxmlformats.org/drawingml/2006/main" noChangeAspect="1"/>
@@ -4952,7 +6429,13 @@
                     <pic:cNvPicPr/>
                   </pic:nvPicPr>
                   <pic:blipFill>
-                    <a:blip r:embed="rId23"/>
+                    <a:blip r:embed="rId23">
+                      <a:extLst>
+                        <a:ext uri="{28A0092B-C50C-407E-A947-70E740481C1C}">
+                          <a14:useLocalDpi xmlns:a14="http://schemas.microsoft.com/office/drawing/2010/main" val="0"/>
+                        </a:ext>
+                      </a:extLst>
+                    </a:blip>
                     <a:stretch>
                       <a:fillRect/>
                     </a:stretch>
@@ -4960,7 +6443,7 @@
                   <pic:spPr>
                     <a:xfrm>
                       <a:off x="0" y="0"/>
-                      <a:ext cx="5943600" cy="3818255"/>
+                      <a:ext cx="3985895" cy="2560955"/>
                     </a:xfrm>
                     <a:prstGeom prst="rect">
                       <a:avLst/>
@@ -4969,9 +6452,118 @@
                 </pic:pic>
               </a:graphicData>
             </a:graphic>
-          </wp:inline>
+            <wp14:sizeRelH relativeFrom="page">
+              <wp14:pctWidth>0</wp14:pctWidth>
+            </wp14:sizeRelH>
+            <wp14:sizeRelV relativeFrom="page">
+              <wp14:pctHeight>0</wp14:pctHeight>
+            </wp14:sizeRelV>
+          </wp:anchor>
         </w:drawing>
       </w:r>
+    </w:p>
+    <w:p>
+      <w:pPr>
+        <w:pStyle w:val="ListParagraph"/>
+        <w:rPr>
+          <w:b/>
+        </w:rPr>
+      </w:pPr>
+    </w:p>
+    <w:p>
+      <w:pPr>
+        <w:pStyle w:val="ListParagraph"/>
+        <w:rPr>
+          <w:b/>
+        </w:rPr>
+      </w:pPr>
+    </w:p>
+    <w:p>
+      <w:pPr>
+        <w:pStyle w:val="ListParagraph"/>
+        <w:rPr>
+          <w:b/>
+        </w:rPr>
+      </w:pPr>
+    </w:p>
+    <w:p>
+      <w:pPr>
+        <w:pStyle w:val="ListParagraph"/>
+        <w:rPr>
+          <w:b/>
+        </w:rPr>
+      </w:pPr>
+    </w:p>
+    <w:p>
+      <w:pPr>
+        <w:pStyle w:val="ListParagraph"/>
+        <w:rPr>
+          <w:b/>
+        </w:rPr>
+      </w:pPr>
+    </w:p>
+    <w:p>
+      <w:pPr>
+        <w:pStyle w:val="ListParagraph"/>
+        <w:rPr>
+          <w:b/>
+        </w:rPr>
+      </w:pPr>
+    </w:p>
+    <w:p>
+      <w:pPr>
+        <w:pStyle w:val="ListParagraph"/>
+        <w:rPr>
+          <w:b/>
+        </w:rPr>
+      </w:pPr>
+    </w:p>
+    <w:p>
+      <w:pPr>
+        <w:pStyle w:val="ListParagraph"/>
+        <w:rPr>
+          <w:b/>
+        </w:rPr>
+      </w:pPr>
+    </w:p>
+    <w:p>
+      <w:pPr>
+        <w:pStyle w:val="ListParagraph"/>
+        <w:rPr>
+          <w:b/>
+        </w:rPr>
+      </w:pPr>
+    </w:p>
+    <w:p>
+      <w:pPr>
+        <w:pStyle w:val="ListParagraph"/>
+        <w:rPr>
+          <w:b/>
+        </w:rPr>
+      </w:pPr>
+    </w:p>
+    <w:p>
+      <w:pPr>
+        <w:pStyle w:val="ListParagraph"/>
+        <w:rPr>
+          <w:b/>
+        </w:rPr>
+      </w:pPr>
+    </w:p>
+    <w:p>
+      <w:pPr>
+        <w:pStyle w:val="ListParagraph"/>
+        <w:rPr>
+          <w:b/>
+        </w:rPr>
+      </w:pPr>
+    </w:p>
+    <w:p>
+      <w:pPr>
+        <w:rPr>
+          <w:b/>
+        </w:rPr>
+      </w:pPr>
     </w:p>
     <w:p>
       <w:pPr>
@@ -4982,6 +6574,7 @@
         </w:numPr>
       </w:pPr>
       <w:r>
+        <w:lastRenderedPageBreak/>
         <w:t>Eclipse will notify you there were changes to your project.</w:t>
       </w:r>
       <w:r>
@@ -4991,15 +6584,32 @@
         </w:rPr>
         <w:t xml:space="preserve"> </w:t>
       </w:r>
+    </w:p>
+    <w:p>
+      <w:pPr>
+        <w:pStyle w:val="ListParagraph"/>
+        <w:rPr>
+          <w:noProof/>
+          <w:lang w:val="en-US"/>
+        </w:rPr>
+      </w:pPr>
       <w:r>
         <w:rPr>
           <w:noProof/>
           <w:lang w:val="en-US"/>
         </w:rPr>
         <w:drawing>
-          <wp:inline distT="0" distB="0" distL="0" distR="0" wp14:anchorId="58F156C6" wp14:editId="41A0BF18">
+          <wp:anchor distT="0" distB="0" distL="114300" distR="114300" simplePos="0" relativeHeight="251819520" behindDoc="1" locked="0" layoutInCell="1" allowOverlap="1" wp14:anchorId="5C514A85" wp14:editId="35A4C1E9">
+            <wp:simplePos x="0" y="0"/>
+            <wp:positionH relativeFrom="column">
+              <wp:posOffset>0</wp:posOffset>
+            </wp:positionH>
+            <wp:positionV relativeFrom="paragraph">
+              <wp:posOffset>8255</wp:posOffset>
+            </wp:positionV>
             <wp:extent cx="5943600" cy="1473835"/>
             <wp:effectExtent l="0" t="0" r="0" b="0"/>
+            <wp:wrapNone/>
             <wp:docPr id="34" name="Picture 34"/>
             <wp:cNvGraphicFramePr>
               <a:graphicFrameLocks xmlns:a="http://schemas.openxmlformats.org/drawingml/2006/main" noChangeAspect="1"/>
@@ -5012,7 +6622,13 @@
                     <pic:cNvPicPr/>
                   </pic:nvPicPr>
                   <pic:blipFill>
-                    <a:blip r:embed="rId24"/>
+                    <a:blip r:embed="rId24">
+                      <a:extLst>
+                        <a:ext uri="{28A0092B-C50C-407E-A947-70E740481C1C}">
+                          <a14:useLocalDpi xmlns:a14="http://schemas.microsoft.com/office/drawing/2010/main" val="0"/>
+                        </a:ext>
+                      </a:extLst>
+                    </a:blip>
                     <a:stretch>
                       <a:fillRect/>
                     </a:stretch>
@@ -5029,9 +6645,87 @@
                 </pic:pic>
               </a:graphicData>
             </a:graphic>
-          </wp:inline>
+            <wp14:sizeRelH relativeFrom="page">
+              <wp14:pctWidth>0</wp14:pctWidth>
+            </wp14:sizeRelH>
+            <wp14:sizeRelV relativeFrom="page">
+              <wp14:pctHeight>0</wp14:pctHeight>
+            </wp14:sizeRelV>
+          </wp:anchor>
         </w:drawing>
       </w:r>
+    </w:p>
+    <w:p>
+      <w:pPr>
+        <w:pStyle w:val="ListParagraph"/>
+        <w:rPr>
+          <w:noProof/>
+          <w:lang w:val="en-US"/>
+        </w:rPr>
+      </w:pPr>
+    </w:p>
+    <w:p>
+      <w:pPr>
+        <w:pStyle w:val="ListParagraph"/>
+        <w:rPr>
+          <w:noProof/>
+          <w:lang w:val="en-US"/>
+        </w:rPr>
+      </w:pPr>
+    </w:p>
+    <w:p>
+      <w:pPr>
+        <w:pStyle w:val="ListParagraph"/>
+        <w:rPr>
+          <w:noProof/>
+          <w:lang w:val="en-US"/>
+        </w:rPr>
+      </w:pPr>
+    </w:p>
+    <w:p>
+      <w:pPr>
+        <w:pStyle w:val="ListParagraph"/>
+        <w:rPr>
+          <w:noProof/>
+          <w:lang w:val="en-US"/>
+        </w:rPr>
+      </w:pPr>
+    </w:p>
+    <w:p>
+      <w:pPr>
+        <w:pStyle w:val="ListParagraph"/>
+        <w:rPr>
+          <w:noProof/>
+          <w:lang w:val="en-US"/>
+        </w:rPr>
+      </w:pPr>
+    </w:p>
+    <w:p>
+      <w:pPr>
+        <w:pStyle w:val="ListParagraph"/>
+        <w:rPr>
+          <w:noProof/>
+          <w:lang w:val="en-US"/>
+        </w:rPr>
+      </w:pPr>
+    </w:p>
+    <w:p>
+      <w:pPr>
+        <w:pStyle w:val="ListParagraph"/>
+        <w:rPr>
+          <w:noProof/>
+          <w:lang w:val="en-US"/>
+        </w:rPr>
+      </w:pPr>
+    </w:p>
+    <w:p>
+      <w:pPr>
+        <w:pStyle w:val="ListParagraph"/>
+        <w:rPr>
+          <w:noProof/>
+          <w:lang w:val="en-US"/>
+        </w:rPr>
+      </w:pPr>
     </w:p>
     <w:p>
       <w:pPr>
@@ -5069,13 +6763,12 @@
         <w:pStyle w:val="Heading2"/>
       </w:pPr>
       <w:r>
-        <w:t xml:space="preserve">How to </w:t>
-      </w:r>
-      <w:r>
-        <w:t>create your</w:t>
-      </w:r>
-      <w:r>
-        <w:t xml:space="preserve"> APK</w:t>
+        <w:br w:type="column"/>
+      </w:r>
+      <w:bookmarkStart w:id="14" w:name="_Toc373849785"/>
+      <w:r>
+        <w:lastRenderedPageBreak/>
+        <w:t>How to create your APK</w:t>
       </w:r>
       <w:r>
         <w:t xml:space="preserve"> using Eclipse</w:t>
@@ -5083,6 +6776,7 @@
       <w:r>
         <w:t>:</w:t>
       </w:r>
+      <w:bookmarkEnd w:id="14"/>
     </w:p>
     <w:p>
       <w:pPr>
@@ -5126,16 +6820,24 @@
     <w:p>
       <w:pPr>
         <w:pStyle w:val="ListParagraph"/>
-      </w:pPr>
-      <w:r>
         <w:rPr>
           <w:noProof/>
           <w:lang w:val="en-US"/>
         </w:rPr>
-        <w:lastRenderedPageBreak/>
+      </w:pPr>
+    </w:p>
+    <w:p>
+      <w:pPr>
+        <w:pStyle w:val="ListParagraph"/>
+      </w:pPr>
+      <w:r>
+        <w:rPr>
+          <w:noProof/>
+          <w:lang w:val="en-US"/>
+        </w:rPr>
         <w:drawing>
           <wp:inline distT="0" distB="0" distL="0" distR="0" wp14:anchorId="11DDB8C8" wp14:editId="4DEED472">
-            <wp:extent cx="5943600" cy="3343275"/>
+            <wp:extent cx="3276600" cy="2943225"/>
             <wp:effectExtent l="0" t="0" r="0" b="9525"/>
             <wp:docPr id="35" name="Picture 35"/>
             <wp:cNvGraphicFramePr>
@@ -5148,20 +6850,27 @@
                     <pic:cNvPr id="1" name=""/>
                     <pic:cNvPicPr/>
                   </pic:nvPicPr>
-                  <pic:blipFill>
+                  <pic:blipFill rotWithShape="1">
                     <a:blip r:embed="rId25"/>
-                    <a:stretch>
-                      <a:fillRect/>
-                    </a:stretch>
+                    <a:srcRect r="44872" b="11966"/>
+                    <a:stretch/>
                   </pic:blipFill>
-                  <pic:spPr>
+                  <pic:spPr bwMode="auto">
                     <a:xfrm>
                       <a:off x="0" y="0"/>
-                      <a:ext cx="5943600" cy="3343275"/>
+                      <a:ext cx="3276600" cy="2943225"/>
                     </a:xfrm>
                     <a:prstGeom prst="rect">
                       <a:avLst/>
                     </a:prstGeom>
+                    <a:ln>
+                      <a:noFill/>
+                    </a:ln>
+                    <a:extLst>
+                      <a:ext uri="{53640926-AAD7-44D8-BBD7-CCE9431645EC}">
+                        <a14:shadowObscured xmlns:a14="http://schemas.microsoft.com/office/drawing/2010/main"/>
+                      </a:ext>
+                    </a:extLst>
                   </pic:spPr>
                 </pic:pic>
               </a:graphicData>
@@ -5245,11 +6954,10 @@
           <w:noProof/>
           <w:lang w:val="en-US"/>
         </w:rPr>
-        <w:lastRenderedPageBreak/>
         <w:drawing>
           <wp:inline distT="0" distB="0" distL="0" distR="0" wp14:anchorId="2982D5F3" wp14:editId="47833A60">
-            <wp:extent cx="5943600" cy="4345305"/>
-            <wp:effectExtent l="0" t="0" r="0" b="0"/>
+            <wp:extent cx="3619500" cy="2646181"/>
+            <wp:effectExtent l="0" t="0" r="0" b="1905"/>
             <wp:docPr id="37" name="Picture 37"/>
             <wp:cNvGraphicFramePr>
               <a:graphicFrameLocks xmlns:a="http://schemas.openxmlformats.org/drawingml/2006/main" noChangeAspect="1"/>
@@ -5270,7 +6978,7 @@
                   <pic:spPr>
                     <a:xfrm>
                       <a:off x="0" y="0"/>
-                      <a:ext cx="5943600" cy="4345305"/>
+                      <a:ext cx="3654322" cy="2671639"/>
                     </a:xfrm>
                     <a:prstGeom prst="rect">
                       <a:avLst/>
@@ -5292,6 +7000,7 @@
         </w:numPr>
       </w:pPr>
       <w:r>
+        <w:lastRenderedPageBreak/>
         <w:t xml:space="preserve">Create a new keystore and enter the information required. The location will be where the keystore will be saved, make this an easy location to access such as the Desktop. Also use a password that will be easy to remember. Click </w:t>
       </w:r>
       <w:r>
@@ -5313,11 +7022,10 @@
           <w:noProof/>
           <w:lang w:val="en-US"/>
         </w:rPr>
-        <w:lastRenderedPageBreak/>
         <w:drawing>
           <wp:inline distT="0" distB="0" distL="0" distR="0" wp14:anchorId="3D0DAE8F" wp14:editId="51630896">
-            <wp:extent cx="5943600" cy="4345305"/>
-            <wp:effectExtent l="0" t="0" r="0" b="0"/>
+            <wp:extent cx="4872658" cy="3562350"/>
+            <wp:effectExtent l="0" t="0" r="4445" b="0"/>
             <wp:docPr id="38" name="Picture 38"/>
             <wp:cNvGraphicFramePr>
               <a:graphicFrameLocks xmlns:a="http://schemas.openxmlformats.org/drawingml/2006/main" noChangeAspect="1"/>
@@ -5338,7 +7046,7 @@
                   <pic:spPr>
                     <a:xfrm>
                       <a:off x="0" y="0"/>
-                      <a:ext cx="5943600" cy="4345305"/>
+                      <a:ext cx="4877088" cy="3565589"/>
                     </a:xfrm>
                     <a:prstGeom prst="rect">
                       <a:avLst/>
@@ -5381,10 +7089,9 @@
           <w:noProof/>
           <w:lang w:val="en-US"/>
         </w:rPr>
-        <w:lastRenderedPageBreak/>
         <w:drawing>
           <wp:inline distT="0" distB="0" distL="0" distR="0" wp14:anchorId="27076AAB" wp14:editId="1302CE3B">
-            <wp:extent cx="5943600" cy="4345305"/>
+            <wp:extent cx="4937800" cy="3609975"/>
             <wp:effectExtent l="0" t="0" r="0" b="0"/>
             <wp:docPr id="39" name="Picture 39"/>
             <wp:cNvGraphicFramePr>
@@ -5406,7 +7113,7 @@
                   <pic:spPr>
                     <a:xfrm>
                       <a:off x="0" y="0"/>
-                      <a:ext cx="5943600" cy="4345305"/>
+                      <a:ext cx="4943936" cy="3614461"/>
                     </a:xfrm>
                     <a:prstGeom prst="rect">
                       <a:avLst/>
@@ -5428,6 +7135,7 @@
         </w:numPr>
       </w:pPr>
       <w:r>
+        <w:lastRenderedPageBreak/>
         <w:t xml:space="preserve">Select where to export the actual APK file that will be used to install the program on Android devices. It is recommended to make this file easily accessible. Click </w:t>
       </w:r>
       <w:r>
@@ -5449,10 +7157,9 @@
           <w:noProof/>
           <w:lang w:val="en-US"/>
         </w:rPr>
-        <w:lastRenderedPageBreak/>
         <w:drawing>
           <wp:inline distT="0" distB="0" distL="0" distR="0" wp14:anchorId="0AAD0F71" wp14:editId="5E69A318">
-            <wp:extent cx="5943600" cy="4345305"/>
+            <wp:extent cx="5318232" cy="3888105"/>
             <wp:effectExtent l="0" t="0" r="0" b="0"/>
             <wp:docPr id="40" name="Picture 40"/>
             <wp:cNvGraphicFramePr>
@@ -5474,7 +7181,7 @@
                   <pic:spPr>
                     <a:xfrm>
                       <a:off x="0" y="0"/>
-                      <a:ext cx="5943600" cy="4345305"/>
+                      <a:ext cx="5322184" cy="3890994"/>
                     </a:xfrm>
                     <a:prstGeom prst="rect">
                       <a:avLst/>
@@ -5497,23 +7204,22 @@
         <w:pStyle w:val="ListParagraph"/>
       </w:pPr>
       <w:r>
-        <w:t>Congratulations</w:t>
-      </w:r>
-      <w:bookmarkStart w:id="12" w:name="_GoBack"/>
-      <w:bookmarkEnd w:id="12"/>
-      <w:r>
-        <w:t>! Your APK has now been created and is ready to be installed on compatible Android devices. The following set of instructions will guide you in installing your APK.</w:t>
+        <w:t>Congratulations! Your APK has now been created and is ready to be installed on compatible Android devices. The following set of instructions will guide you in installing your APK.</w:t>
       </w:r>
     </w:p>
     <w:p>
       <w:pPr>
         <w:pStyle w:val="Heading2"/>
       </w:pPr>
-      <w:bookmarkStart w:id="13" w:name="_Toc373843508"/>
-      <w:r>
+      <w:r>
+        <w:br w:type="column"/>
+      </w:r>
+      <w:bookmarkStart w:id="15" w:name="_Toc373849786"/>
+      <w:r>
+        <w:lastRenderedPageBreak/>
         <w:t>How to install through APK:</w:t>
       </w:r>
-      <w:bookmarkEnd w:id="13"/>
+      <w:bookmarkEnd w:id="15"/>
     </w:p>
     <w:p/>
     <w:p>
@@ -5556,7 +7262,7 @@
           <w:lang w:val="en-US"/>
         </w:rPr>
         <w:drawing>
-          <wp:anchor distT="0" distB="0" distL="114300" distR="114300" simplePos="0" relativeHeight="251566592" behindDoc="1" locked="0" layoutInCell="1" allowOverlap="1" wp14:anchorId="453D6E6B" wp14:editId="60C1E3CC">
+          <wp:anchor distT="0" distB="0" distL="114300" distR="114300" simplePos="0" relativeHeight="251499008" behindDoc="1" locked="0" layoutInCell="1" allowOverlap="1" wp14:anchorId="453D6E6B" wp14:editId="60C1E3CC">
             <wp:simplePos x="0" y="0"/>
             <wp:positionH relativeFrom="column">
               <wp:posOffset>76200</wp:posOffset>
@@ -5669,7 +7375,7 @@
           <w:lang w:val="en-US"/>
         </w:rPr>
         <w:drawing>
-          <wp:anchor distT="0" distB="0" distL="114300" distR="114300" simplePos="0" relativeHeight="251561472" behindDoc="1" locked="0" layoutInCell="1" allowOverlap="1" wp14:anchorId="71EBAB08" wp14:editId="790D406C">
+          <wp:anchor distT="0" distB="0" distL="114300" distR="114300" simplePos="0" relativeHeight="251496960" behindDoc="1" locked="0" layoutInCell="1" allowOverlap="1" wp14:anchorId="71EBAB08" wp14:editId="790D406C">
             <wp:simplePos x="0" y="0"/>
             <wp:positionH relativeFrom="column">
               <wp:posOffset>190500</wp:posOffset>
@@ -5773,8 +7479,9 @@
           <w:noProof/>
           <w:lang w:val="en-US"/>
         </w:rPr>
+        <w:lastRenderedPageBreak/>
         <w:drawing>
-          <wp:anchor distT="0" distB="0" distL="114300" distR="114300" simplePos="0" relativeHeight="251575808" behindDoc="1" locked="0" layoutInCell="1" allowOverlap="1" wp14:anchorId="6457E37E" wp14:editId="1ABF5801">
+          <wp:anchor distT="0" distB="0" distL="114300" distR="114300" simplePos="0" relativeHeight="251501056" behindDoc="1" locked="0" layoutInCell="1" allowOverlap="1" wp14:anchorId="6457E37E" wp14:editId="1ABF5801">
             <wp:simplePos x="0" y="0"/>
             <wp:positionH relativeFrom="column">
               <wp:posOffset>0</wp:posOffset>
@@ -5855,7 +7562,6 @@
         </w:numPr>
       </w:pPr>
       <w:r>
-        <w:lastRenderedPageBreak/>
         <w:t>Navigate to folder of your choice, and place the APK into the folder.</w:t>
       </w:r>
     </w:p>
@@ -5866,7 +7572,7 @@
           <w:lang w:val="en-US"/>
         </w:rPr>
         <w:drawing>
-          <wp:anchor distT="0" distB="0" distL="114300" distR="114300" simplePos="0" relativeHeight="251593216" behindDoc="1" locked="0" layoutInCell="1" allowOverlap="1" wp14:anchorId="394537E9" wp14:editId="2F7EB1EC">
+          <wp:anchor distT="0" distB="0" distL="114300" distR="114300" simplePos="0" relativeHeight="251503104" behindDoc="1" locked="0" layoutInCell="1" allowOverlap="1" wp14:anchorId="394537E9" wp14:editId="2F7EB1EC">
             <wp:simplePos x="0" y="0"/>
             <wp:positionH relativeFrom="column">
               <wp:posOffset>0</wp:posOffset>
@@ -5980,8 +7686,9 @@
           <w:noProof/>
           <w:lang w:val="en-US"/>
         </w:rPr>
+        <w:lastRenderedPageBreak/>
         <w:drawing>
-          <wp:anchor distT="0" distB="0" distL="114300" distR="114300" simplePos="0" relativeHeight="251656704" behindDoc="1" locked="0" layoutInCell="1" allowOverlap="1" wp14:anchorId="5D0D6063" wp14:editId="6537A169">
+          <wp:anchor distT="0" distB="0" distL="114300" distR="114300" simplePos="0" relativeHeight="251505152" behindDoc="1" locked="0" layoutInCell="1" allowOverlap="1" wp14:anchorId="5D0D6063" wp14:editId="6537A169">
             <wp:simplePos x="0" y="0"/>
             <wp:positionH relativeFrom="column">
               <wp:posOffset>-152400</wp:posOffset>
@@ -6062,7 +7769,6 @@
         </w:numPr>
       </w:pPr>
       <w:r>
-        <w:lastRenderedPageBreak/>
         <w:t xml:space="preserve">Using a file manager application (Any file manager downloaded from the App Store, Ex. </w:t>
       </w:r>
       <w:r>
@@ -6079,7 +7785,7 @@
           <w:lang w:val="en-US"/>
         </w:rPr>
         <w:drawing>
-          <wp:anchor distT="0" distB="0" distL="114300" distR="114300" simplePos="0" relativeHeight="251762176" behindDoc="1" locked="0" layoutInCell="1" allowOverlap="1" wp14:anchorId="4641F3D4" wp14:editId="6B33EED8">
+          <wp:anchor distT="0" distB="0" distL="114300" distR="114300" simplePos="0" relativeHeight="251511296" behindDoc="1" locked="0" layoutInCell="1" allowOverlap="1" wp14:anchorId="4641F3D4" wp14:editId="6B33EED8">
             <wp:simplePos x="0" y="0"/>
             <wp:positionH relativeFrom="column">
               <wp:posOffset>4076700</wp:posOffset>
@@ -6147,7 +7853,7 @@
           <w:lang w:val="en-US"/>
         </w:rPr>
         <w:drawing>
-          <wp:anchor distT="0" distB="0" distL="114300" distR="114300" simplePos="0" relativeHeight="251730432" behindDoc="1" locked="0" layoutInCell="1" allowOverlap="1" wp14:anchorId="425EC4B6" wp14:editId="48AD57DA">
+          <wp:anchor distT="0" distB="0" distL="114300" distR="114300" simplePos="0" relativeHeight="251509248" behindDoc="1" locked="0" layoutInCell="1" allowOverlap="1" wp14:anchorId="425EC4B6" wp14:editId="48AD57DA">
             <wp:simplePos x="0" y="0"/>
             <wp:positionH relativeFrom="column">
               <wp:posOffset>2095500</wp:posOffset>
@@ -6215,7 +7921,7 @@
           <w:lang w:val="en-US"/>
         </w:rPr>
         <w:drawing>
-          <wp:anchor distT="0" distB="0" distL="114300" distR="114300" simplePos="0" relativeHeight="251687424" behindDoc="1" locked="0" layoutInCell="1" allowOverlap="1" wp14:anchorId="3D1028F4" wp14:editId="2FFFDB8E">
+          <wp:anchor distT="0" distB="0" distL="114300" distR="114300" simplePos="0" relativeHeight="251507200" behindDoc="1" locked="0" layoutInCell="1" allowOverlap="1" wp14:anchorId="3D1028F4" wp14:editId="2FFFDB8E">
             <wp:simplePos x="0" y="0"/>
             <wp:positionH relativeFrom="column">
               <wp:posOffset>133350</wp:posOffset>
@@ -6301,12 +8007,12 @@
       <w:pPr>
         <w:pStyle w:val="Heading1"/>
       </w:pPr>
-      <w:bookmarkStart w:id="14" w:name="_Toc373843509"/>
+      <w:bookmarkStart w:id="16" w:name="_Toc373849787"/>
       <w:r>
         <w:lastRenderedPageBreak/>
         <w:t>Test Cases</w:t>
       </w:r>
-      <w:bookmarkEnd w:id="14"/>
+      <w:bookmarkEnd w:id="16"/>
       <w:r>
         <w:br/>
       </w:r>
@@ -7972,18 +9678,18 @@
       <w:pPr>
         <w:pStyle w:val="Heading1"/>
       </w:pPr>
-      <w:bookmarkStart w:id="15" w:name="_Toc373843510"/>
+      <w:bookmarkStart w:id="17" w:name="_Toc373849788"/>
       <w:r>
         <w:lastRenderedPageBreak/>
         <w:t>Figures</w:t>
       </w:r>
-      <w:bookmarkEnd w:id="15"/>
+      <w:bookmarkEnd w:id="17"/>
     </w:p>
     <w:p>
       <w:pPr>
         <w:pStyle w:val="Heading2"/>
       </w:pPr>
-      <w:bookmarkStart w:id="16" w:name="_Toc373843511"/>
+      <w:bookmarkStart w:id="18" w:name="_Toc373849789"/>
       <w:r>
         <w:t>Test</w:t>
       </w:r>
@@ -7993,7 +9699,7 @@
       <w:r>
         <w:t xml:space="preserve"> Initial Start Up (PASS)</w:t>
       </w:r>
-      <w:bookmarkEnd w:id="16"/>
+      <w:bookmarkEnd w:id="18"/>
       <w:r>
         <w:tab/>
       </w:r>
@@ -8057,14 +9763,14 @@
       <w:pPr>
         <w:pStyle w:val="Heading2"/>
       </w:pPr>
-      <w:bookmarkStart w:id="17" w:name="_Toc373843512"/>
+      <w:bookmarkStart w:id="19" w:name="_Toc373849790"/>
       <w:r>
         <w:t>Test</w:t>
       </w:r>
       <w:r>
         <w:t xml:space="preserve"> 2: Typing Text (PASS)</w:t>
       </w:r>
-      <w:bookmarkEnd w:id="17"/>
+      <w:bookmarkEnd w:id="19"/>
     </w:p>
     <w:p>
       <w:r>
@@ -8217,12 +9923,12 @@
       <w:pPr>
         <w:pStyle w:val="Heading2"/>
       </w:pPr>
-      <w:bookmarkStart w:id="18" w:name="_Toc373843513"/>
+      <w:bookmarkStart w:id="20" w:name="_Toc373849791"/>
       <w:r>
         <w:lastRenderedPageBreak/>
         <w:t>Test 3: Typing multiple text (FAIL)</w:t>
       </w:r>
-      <w:bookmarkEnd w:id="18"/>
+      <w:bookmarkEnd w:id="20"/>
     </w:p>
     <w:p>
       <w:r>
@@ -8371,11 +10077,11 @@
       <w:pPr>
         <w:pStyle w:val="Heading2"/>
       </w:pPr>
-      <w:bookmarkStart w:id="19" w:name="_Toc373843514"/>
+      <w:bookmarkStart w:id="21" w:name="_Toc373849792"/>
       <w:r>
         <w:t>Test 4: Custom username (Pass)</w:t>
       </w:r>
-      <w:bookmarkEnd w:id="19"/>
+      <w:bookmarkEnd w:id="21"/>
     </w:p>
     <w:p>
       <w:r>
@@ -8430,12 +10136,12 @@
       <w:pPr>
         <w:pStyle w:val="Heading2"/>
       </w:pPr>
-      <w:bookmarkStart w:id="20" w:name="_Toc373843515"/>
+      <w:bookmarkStart w:id="22" w:name="_Toc373849793"/>
       <w:r>
         <w:lastRenderedPageBreak/>
         <w:t>Test 5: Display typed text correctly (PASS)</w:t>
       </w:r>
-      <w:bookmarkEnd w:id="20"/>
+      <w:bookmarkEnd w:id="22"/>
     </w:p>
     <w:p>
       <w:r>
@@ -10571,7 +12277,7 @@
     <w:charset w:val="00"/>
     <w:family w:val="roman"/>
     <w:pitch w:val="variable"/>
-    <w:sig w:usb0="E0002EFF" w:usb1="C0007843" w:usb2="00000009" w:usb3="00000000" w:csb0="000001FF" w:csb1="00000000"/>
+    <w:sig w:usb0="E0002AFF" w:usb1="C0007841" w:usb2="00000009" w:usb3="00000000" w:csb0="000001FF" w:csb1="00000000"/>
   </w:font>
   <w:font w:name="Symbol">
     <w:panose1 w:val="05050102010706020507"/>
@@ -10599,7 +12305,7 @@
     <w:charset w:val="00"/>
     <w:family w:val="swiss"/>
     <w:pitch w:val="variable"/>
-    <w:sig w:usb0="E00002FF" w:usb1="4000ACFF" w:usb2="00000001" w:usb3="00000000" w:csb0="0000019F" w:csb1="00000000"/>
+    <w:sig w:usb0="E10002FF" w:usb1="4000ACFF" w:usb2="00000009" w:usb3="00000000" w:csb0="0000019F" w:csb1="00000000"/>
   </w:font>
   <w:font w:name="Cambria">
     <w:panose1 w:val="02040503050406030204"/>
@@ -10627,7 +12333,7 @@
     <w:charset w:val="00"/>
     <w:family w:val="swiss"/>
     <w:pitch w:val="variable"/>
-    <w:sig w:usb0="E4002EFF" w:usb1="C000E47F" w:usb2="00000009" w:usb3="00000000" w:csb0="000001FF" w:csb1="00000000"/>
+    <w:sig w:usb0="E10022FF" w:usb1="C000E47F" w:usb2="00000029" w:usb3="00000000" w:csb0="000001DF" w:csb1="00000000"/>
   </w:font>
   <w:font w:name="Calibri Light">
     <w:panose1 w:val="020F0302020204030204"/>
@@ -10656,6 +12362,7 @@
     <w:rsid w:val="000975FD"/>
     <w:rsid w:val="00126428"/>
     <w:rsid w:val="00417ED7"/>
+    <w:rsid w:val="00857779"/>
   </w:rsids>
   <m:mathPr>
     <m:mathFont m:val="Cambria Math"/>
@@ -11422,7 +13129,7 @@
 </file>
 
 <file path=customXml/itemProps1.xml><?xml version="1.0" encoding="utf-8"?>
-<ds:datastoreItem xmlns:ds="http://schemas.openxmlformats.org/officeDocument/2006/customXml" ds:itemID="{F28D9E7E-1493-4E02-8AEA-52620A923808}">
+<ds:datastoreItem xmlns:ds="http://schemas.openxmlformats.org/officeDocument/2006/customXml" ds:itemID="{1F676D18-3076-427B-90A9-26831E9B4DA8}">
   <ds:schemaRefs>
     <ds:schemaRef ds:uri="http://schemas.openxmlformats.org/officeDocument/2006/bibliography"/>
   </ds:schemaRefs>
